--- a/РПЗ/IU5-56B Turskov Report.docx
+++ b/РПЗ/IU5-56B Turskov Report.docx
@@ -754,8 +754,9 @@
           <w:lang w:eastAsia="en-US" w:bidi="hi-IN"/>
           <w14:ligatures w14:val="standardContextual"/>
         </w:rPr>
-        <w:t xml:space="preserve"> Рэнсону </w:t>
-      </w:r>
+        <w:t xml:space="preserve"> </w:t>
+      </w:r>
+      <w:proofErr w:type="spellStart"/>
       <w:r>
         <w:rPr>
           <w:rFonts w:eastAsia="Calibri"/>
@@ -767,13 +768,10 @@
           <w:lang w:eastAsia="en-US" w:bidi="hi-IN"/>
           <w14:ligatures w14:val="standardContextual"/>
         </w:rPr>
-        <w:t>___________________</w:t>
-      </w:r>
-    </w:p>
-    <w:p>
-      <w:pPr>
-        <w:suppressAutoHyphens w:val="0"/>
-        <w:spacing w:line="254" w:lineRule="auto"/>
+        <w:t>Рэнсону</w:t>
+      </w:r>
+      <w:proofErr w:type="spellEnd"/>
+      <w:r>
         <w:rPr>
           <w:rFonts w:eastAsia="Calibri"/>
           <w:b/>
@@ -784,7 +782,8 @@
           <w:lang w:eastAsia="en-US" w:bidi="hi-IN"/>
           <w14:ligatures w14:val="standardContextual"/>
         </w:rPr>
-      </w:pPr>
+        <w:t xml:space="preserve"> </w:t>
+      </w:r>
       <w:r>
         <w:rPr>
           <w:rFonts w:eastAsia="Calibri"/>
@@ -796,7 +795,7 @@
           <w:lang w:eastAsia="en-US" w:bidi="hi-IN"/>
           <w14:ligatures w14:val="standardContextual"/>
         </w:rPr>
-        <w:t>______________________________________________</w:t>
+        <w:t>___________________</w:t>
       </w:r>
     </w:p>
     <w:p>
@@ -863,6 +862,35 @@
         <w:spacing w:line="254" w:lineRule="auto"/>
         <w:rPr>
           <w:rFonts w:eastAsia="Calibri"/>
+          <w:b/>
+          <w:i/>
+          <w:sz w:val="40"/>
+          <w:szCs w:val="20"/>
+          <w:u w:val="single"/>
+          <w:lang w:eastAsia="en-US" w:bidi="hi-IN"/>
+          <w14:ligatures w14:val="standardContextual"/>
+        </w:rPr>
+      </w:pPr>
+      <w:r>
+        <w:rPr>
+          <w:rFonts w:eastAsia="Calibri"/>
+          <w:b/>
+          <w:i/>
+          <w:sz w:val="40"/>
+          <w:szCs w:val="20"/>
+          <w:u w:val="single"/>
+          <w:lang w:eastAsia="en-US" w:bidi="hi-IN"/>
+          <w14:ligatures w14:val="standardContextual"/>
+        </w:rPr>
+        <w:t>______________________________________________</w:t>
+      </w:r>
+    </w:p>
+    <w:p>
+      <w:pPr>
+        <w:suppressAutoHyphens w:val="0"/>
+        <w:spacing w:line="254" w:lineRule="auto"/>
+        <w:rPr>
+          <w:rFonts w:eastAsia="Calibri"/>
           <w:sz w:val="22"/>
           <w:szCs w:val="20"/>
           <w:lang w:eastAsia="en-US" w:bidi="hi-IN"/>
@@ -1201,7 +1229,85 @@
           <w14:ligatures w14:val="standardContextual"/>
         </w:rPr>
         <w:tab/>
-        <w:t xml:space="preserve">         (Подпись, дата)                     (И.О.Фамилия)            </w:t>
+        <w:t xml:space="preserve">      </w:t>
+      </w:r>
+      <w:proofErr w:type="gramStart"/>
+      <w:r>
+        <w:rPr>
+          <w:rFonts w:eastAsia="Calibri"/>
+          <w:sz w:val="18"/>
+          <w:szCs w:val="18"/>
+          <w:lang w:eastAsia="en-US" w:bidi="hi-IN"/>
+          <w14:ligatures w14:val="standardContextual"/>
+        </w:rPr>
+        <w:t xml:space="preserve">   (</w:t>
+      </w:r>
+      <w:proofErr w:type="gramEnd"/>
+      <w:r>
+        <w:rPr>
+          <w:rFonts w:eastAsia="Calibri"/>
+          <w:sz w:val="18"/>
+          <w:szCs w:val="18"/>
+          <w:lang w:eastAsia="en-US" w:bidi="hi-IN"/>
+          <w14:ligatures w14:val="standardContextual"/>
+        </w:rPr>
+        <w:t xml:space="preserve">Подпись, </w:t>
+      </w:r>
+      <w:proofErr w:type="gramStart"/>
+      <w:r>
+        <w:rPr>
+          <w:rFonts w:eastAsia="Calibri"/>
+          <w:sz w:val="18"/>
+          <w:szCs w:val="18"/>
+          <w:lang w:eastAsia="en-US" w:bidi="hi-IN"/>
+          <w14:ligatures w14:val="standardContextual"/>
+        </w:rPr>
+        <w:t xml:space="preserve">дата)   </w:t>
+      </w:r>
+      <w:proofErr w:type="gramEnd"/>
+      <w:r>
+        <w:rPr>
+          <w:rFonts w:eastAsia="Calibri"/>
+          <w:sz w:val="18"/>
+          <w:szCs w:val="18"/>
+          <w:lang w:eastAsia="en-US" w:bidi="hi-IN"/>
+          <w14:ligatures w14:val="standardContextual"/>
+        </w:rPr>
+        <w:t xml:space="preserve">               </w:t>
+      </w:r>
+      <w:proofErr w:type="gramStart"/>
+      <w:r>
+        <w:rPr>
+          <w:rFonts w:eastAsia="Calibri"/>
+          <w:sz w:val="18"/>
+          <w:szCs w:val="18"/>
+          <w:lang w:eastAsia="en-US" w:bidi="hi-IN"/>
+          <w14:ligatures w14:val="standardContextual"/>
+        </w:rPr>
+        <w:t xml:space="preserve">   (</w:t>
+      </w:r>
+      <w:proofErr w:type="spellStart"/>
+      <w:proofErr w:type="gramEnd"/>
+      <w:r>
+        <w:rPr>
+          <w:rFonts w:eastAsia="Calibri"/>
+          <w:sz w:val="18"/>
+          <w:szCs w:val="18"/>
+          <w:lang w:eastAsia="en-US" w:bidi="hi-IN"/>
+          <w14:ligatures w14:val="standardContextual"/>
+        </w:rPr>
+        <w:t>И.О.Фамилия</w:t>
+      </w:r>
+      <w:proofErr w:type="spellEnd"/>
+      <w:r>
+        <w:rPr>
+          <w:rFonts w:eastAsia="Calibri"/>
+          <w:sz w:val="18"/>
+          <w:szCs w:val="18"/>
+          <w:lang w:eastAsia="en-US" w:bidi="hi-IN"/>
+          <w14:ligatures w14:val="standardContextual"/>
+        </w:rPr>
+        <w:t xml:space="preserve">)            </w:t>
       </w:r>
     </w:p>
     <w:p>
@@ -1364,7 +1470,63 @@
           <w:lang w:eastAsia="en-US" w:bidi="hi-IN"/>
           <w14:ligatures w14:val="standardContextual"/>
         </w:rPr>
-        <w:t xml:space="preserve">(Подпись, дата)                             (И.О.Фамилия)            </w:t>
+        <w:t xml:space="preserve">(Подпись, </w:t>
+      </w:r>
+      <w:proofErr w:type="gramStart"/>
+      <w:r>
+        <w:rPr>
+          <w:rFonts w:eastAsia="Calibri"/>
+          <w:sz w:val="18"/>
+          <w:szCs w:val="18"/>
+          <w:lang w:eastAsia="en-US" w:bidi="hi-IN"/>
+          <w14:ligatures w14:val="standardContextual"/>
+        </w:rPr>
+        <w:t xml:space="preserve">дата)   </w:t>
+      </w:r>
+      <w:proofErr w:type="gramEnd"/>
+      <w:r>
+        <w:rPr>
+          <w:rFonts w:eastAsia="Calibri"/>
+          <w:sz w:val="18"/>
+          <w:szCs w:val="18"/>
+          <w:lang w:eastAsia="en-US" w:bidi="hi-IN"/>
+          <w14:ligatures w14:val="standardContextual"/>
+        </w:rPr>
+        <w:t xml:space="preserve">                       </w:t>
+      </w:r>
+      <w:proofErr w:type="gramStart"/>
+      <w:r>
+        <w:rPr>
+          <w:rFonts w:eastAsia="Calibri"/>
+          <w:sz w:val="18"/>
+          <w:szCs w:val="18"/>
+          <w:lang w:eastAsia="en-US" w:bidi="hi-IN"/>
+          <w14:ligatures w14:val="standardContextual"/>
+        </w:rPr>
+        <w:t xml:space="preserve">   (</w:t>
+      </w:r>
+      <w:proofErr w:type="spellStart"/>
+      <w:proofErr w:type="gramEnd"/>
+      <w:r>
+        <w:rPr>
+          <w:rFonts w:eastAsia="Calibri"/>
+          <w:sz w:val="18"/>
+          <w:szCs w:val="18"/>
+          <w:lang w:eastAsia="en-US" w:bidi="hi-IN"/>
+          <w14:ligatures w14:val="standardContextual"/>
+        </w:rPr>
+        <w:t>И.О.Фамилия</w:t>
+      </w:r>
+      <w:proofErr w:type="spellEnd"/>
+      <w:r>
+        <w:rPr>
+          <w:rFonts w:eastAsia="Calibri"/>
+          <w:sz w:val="18"/>
+          <w:szCs w:val="18"/>
+          <w:lang w:eastAsia="en-US" w:bidi="hi-IN"/>
+          <w14:ligatures w14:val="standardContextual"/>
+        </w:rPr>
+        <w:t xml:space="preserve">)            </w:t>
       </w:r>
     </w:p>
     <w:p>
@@ -1844,14 +2006,32 @@
           <w:sz w:val="28"/>
           <w:szCs w:val="28"/>
         </w:rPr>
-        <w:t>] связан с серверами Minio [</w:t>
-      </w:r>
+        <w:t xml:space="preserve">] связан с серверами </w:t>
+      </w:r>
+      <w:proofErr w:type="spellStart"/>
       <w:r>
         <w:rPr>
           <w:color w:val="000000"/>
           <w:sz w:val="28"/>
           <w:szCs w:val="28"/>
         </w:rPr>
+        <w:t>Minio</w:t>
+      </w:r>
+      <w:proofErr w:type="spellEnd"/>
+      <w:r>
+        <w:rPr>
+          <w:color w:val="000000"/>
+          <w:sz w:val="28"/>
+          <w:szCs w:val="28"/>
+        </w:rPr>
+        <w:t xml:space="preserve"> [</w:t>
+      </w:r>
+      <w:r>
+        <w:rPr>
+          <w:color w:val="000000"/>
+          <w:sz w:val="28"/>
+          <w:szCs w:val="28"/>
+        </w:rPr>
         <w:t>6</w:t>
       </w:r>
       <w:r>
@@ -1860,14 +2040,32 @@
           <w:sz w:val="28"/>
           <w:szCs w:val="28"/>
         </w:rPr>
-        <w:t>], Redis [</w:t>
-      </w:r>
+        <w:t xml:space="preserve">], </w:t>
+      </w:r>
+      <w:proofErr w:type="spellStart"/>
       <w:r>
         <w:rPr>
           <w:color w:val="000000"/>
           <w:sz w:val="28"/>
           <w:szCs w:val="28"/>
         </w:rPr>
+        <w:t>Redis</w:t>
+      </w:r>
+      <w:proofErr w:type="spellEnd"/>
+      <w:r>
+        <w:rPr>
+          <w:color w:val="000000"/>
+          <w:sz w:val="28"/>
+          <w:szCs w:val="28"/>
+        </w:rPr>
+        <w:t xml:space="preserve"> [</w:t>
+      </w:r>
+      <w:r>
+        <w:rPr>
+          <w:color w:val="000000"/>
+          <w:sz w:val="28"/>
+          <w:szCs w:val="28"/>
+        </w:rPr>
         <w:t>5</w:t>
       </w:r>
       <w:r>
@@ -1876,14 +2074,32 @@
           <w:sz w:val="28"/>
           <w:szCs w:val="28"/>
         </w:rPr>
-        <w:t>] и СУБД PostgreSQL [</w:t>
-      </w:r>
+        <w:t xml:space="preserve">] и СУБД </w:t>
+      </w:r>
+      <w:proofErr w:type="spellStart"/>
       <w:r>
         <w:rPr>
           <w:color w:val="000000"/>
           <w:sz w:val="28"/>
           <w:szCs w:val="28"/>
         </w:rPr>
+        <w:t>PostgreSQL</w:t>
+      </w:r>
+      <w:proofErr w:type="spellEnd"/>
+      <w:r>
+        <w:rPr>
+          <w:color w:val="000000"/>
+          <w:sz w:val="28"/>
+          <w:szCs w:val="28"/>
+        </w:rPr>
+        <w:t xml:space="preserve"> [</w:t>
+      </w:r>
+      <w:r>
+        <w:rPr>
+          <w:color w:val="000000"/>
+          <w:sz w:val="28"/>
+          <w:szCs w:val="28"/>
+        </w:rPr>
         <w:t>7</w:t>
       </w:r>
       <w:r>
@@ -1892,7 +2108,25 @@
           <w:sz w:val="28"/>
           <w:szCs w:val="28"/>
         </w:rPr>
-        <w:t xml:space="preserve">]. В Redis хранятся </w:t>
+        <w:t xml:space="preserve">]. В </w:t>
+      </w:r>
+      <w:proofErr w:type="spellStart"/>
+      <w:r>
+        <w:rPr>
+          <w:color w:val="000000"/>
+          <w:sz w:val="28"/>
+          <w:szCs w:val="28"/>
+        </w:rPr>
+        <w:t>Redis</w:t>
+      </w:r>
+      <w:proofErr w:type="spellEnd"/>
+      <w:r>
+        <w:rPr>
+          <w:color w:val="000000"/>
+          <w:sz w:val="28"/>
+          <w:szCs w:val="28"/>
+        </w:rPr>
+        <w:t xml:space="preserve"> хранятся </w:t>
       </w:r>
       <w:r>
         <w:rPr>
@@ -1993,7 +2227,25 @@
           <w:sz w:val="28"/>
           <w:szCs w:val="28"/>
         </w:rPr>
-        <w:t>Язык программирования Golang был выбран благодаря его высокой производительности</w:t>
+        <w:t xml:space="preserve">Язык программирования </w:t>
+      </w:r>
+      <w:proofErr w:type="spellStart"/>
+      <w:r>
+        <w:rPr>
+          <w:color w:val="000000"/>
+          <w:sz w:val="28"/>
+          <w:szCs w:val="28"/>
+        </w:rPr>
+        <w:t>Golang</w:t>
+      </w:r>
+      <w:proofErr w:type="spellEnd"/>
+      <w:r>
+        <w:rPr>
+          <w:color w:val="000000"/>
+          <w:sz w:val="28"/>
+          <w:szCs w:val="28"/>
+        </w:rPr>
+        <w:t xml:space="preserve"> был выбран благодаря его высокой производительности</w:t>
       </w:r>
       <w:r>
         <w:rPr>
@@ -2111,8 +2363,18 @@
           <w:sz w:val="28"/>
           <w:szCs w:val="28"/>
         </w:rPr>
-        <w:t>Данные хранятся в СУБД PostgreSQ</w:t>
-      </w:r>
+        <w:t xml:space="preserve">Данные хранятся в СУБД </w:t>
+      </w:r>
+      <w:proofErr w:type="spellStart"/>
+      <w:r>
+        <w:rPr>
+          <w:color w:val="000000"/>
+          <w:sz w:val="28"/>
+          <w:szCs w:val="28"/>
+        </w:rPr>
+        <w:t>PostgreSQ</w:t>
+      </w:r>
+      <w:proofErr w:type="spellEnd"/>
       <w:r>
         <w:rPr>
           <w:color w:val="000000"/>
@@ -2776,61 +3038,12 @@
           <w:sz w:val="28"/>
           <w:szCs w:val="28"/>
           <w:lang w:val="en-US"/>
-          <w14:ligatures w14:val="standardContextual"/>
         </w:rPr>
         <w:lastRenderedPageBreak/>
-        <mc:AlternateContent>
-          <mc:Choice Requires="wpi">
-            <w:drawing>
-              <wp:anchor distT="0" distB="0" distL="114300" distR="114300" simplePos="0" relativeHeight="251661312" behindDoc="0" locked="0" layoutInCell="1" allowOverlap="1" wp14:anchorId="042AC36D" wp14:editId="795402D1">
-                <wp:simplePos x="0" y="0"/>
-                <wp:positionH relativeFrom="column">
-                  <wp:posOffset>144145</wp:posOffset>
-                </wp:positionH>
-                <wp:positionV relativeFrom="paragraph">
-                  <wp:posOffset>274955</wp:posOffset>
-                </wp:positionV>
-                <wp:extent cx="5261130" cy="5525770"/>
-                <wp:effectExtent l="38100" t="38100" r="47625" b="36830"/>
-                <wp:wrapNone/>
-                <wp:docPr id="1396169143" name="Ink 3"/>
-                <wp:cNvGraphicFramePr/>
-                <a:graphic xmlns:a="http://schemas.openxmlformats.org/drawingml/2006/main">
-                  <a:graphicData uri="http://schemas.microsoft.com/office/word/2010/wordprocessingInk">
-                    <w14:contentPart bwMode="auto" r:id="rId15">
-                      <w14:nvContentPartPr>
-                        <w14:cNvContentPartPr/>
-                      </w14:nvContentPartPr>
-                      <w14:xfrm>
-                        <a:off x="0" y="0"/>
-                        <a:ext cx="5261130" cy="5525770"/>
-                      </w14:xfrm>
-                    </w14:contentPart>
-                  </a:graphicData>
-                </a:graphic>
-              </wp:anchor>
-            </w:drawing>
-          </mc:Choice>
-          <mc:Fallback>
-            <w:pict>
-              <v:shape w14:anchorId="4A70F1F0" id="Ink 3" o:spid="_x0000_s1026" type="#_x0000_t75" style="position:absolute;margin-left:10.65pt;margin-top:20.95pt;width:415.65pt;height:436.5pt;z-index:251661312;visibility:visible;mso-wrap-style:square;mso-wrap-distance-left:9pt;mso-wrap-distance-top:0;mso-wrap-distance-right:9pt;mso-wrap-distance-bottom:0;mso-position-horizontal:absolute;mso-position-horizontal-relative:text;mso-position-vertical:absolute;mso-position-vertical-relative:text" o:gfxdata="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">
-                <v:imagedata r:id="rId16" o:title=""/>
-              </v:shape>
-            </w:pict>
-          </mc:Fallback>
-        </mc:AlternateContent>
-      </w:r>
-      <w:r>
-        <w:rPr>
-          <w:noProof/>
-          <w:sz w:val="28"/>
-          <w:szCs w:val="28"/>
-          <w:lang w:val="en-US"/>
-        </w:rPr>
         <w:drawing>
-          <wp:inline distT="0" distB="0" distL="0" distR="0" wp14:anchorId="09EDBC5E" wp14:editId="006022F7">
-            <wp:extent cx="6120765" cy="5598160"/>
-            <wp:effectExtent l="0" t="0" r="635" b="2540"/>
+          <wp:inline distT="0" distB="0" distL="0" distR="0" wp14:anchorId="09EDBC5E" wp14:editId="4CD48199">
+            <wp:extent cx="6120765" cy="5548730"/>
+            <wp:effectExtent l="0" t="0" r="635" b="1270"/>
             <wp:docPr id="877628824" name="Рисунок 1"/>
             <wp:cNvGraphicFramePr>
               <a:graphicFrameLocks xmlns:a="http://schemas.openxmlformats.org/drawingml/2006/main" noChangeAspect="1"/>
@@ -2839,14 +3052,14 @@
               <a:graphicData uri="http://schemas.openxmlformats.org/drawingml/2006/picture">
                 <pic:pic xmlns:pic="http://schemas.openxmlformats.org/drawingml/2006/picture">
                   <pic:nvPicPr>
-                    <pic:cNvPr id="877628824" name=""/>
+                    <pic:cNvPr id="877628824" name="Рисунок 1"/>
                     <pic:cNvPicPr/>
                   </pic:nvPicPr>
                   <pic:blipFill>
-                    <a:blip r:embed="rId17" cstate="screen">
+                    <a:blip r:embed="rId15" cstate="print">
                       <a:extLst>
                         <a:ext uri="{28A0092B-C50C-407E-A947-70E740481C1C}">
-                          <a14:useLocalDpi xmlns:a14="http://schemas.microsoft.com/office/drawing/2010/main"/>
+                          <a14:useLocalDpi xmlns:a14="http://schemas.microsoft.com/office/drawing/2010/main" val="0"/>
                         </a:ext>
                       </a:extLst>
                     </a:blip>
@@ -2857,7 +3070,7 @@
                   <pic:spPr>
                     <a:xfrm>
                       <a:off x="0" y="0"/>
-                      <a:ext cx="6120765" cy="5598160"/>
+                      <a:ext cx="6120765" cy="5548730"/>
                     </a:xfrm>
                     <a:prstGeom prst="rect">
                       <a:avLst/>
@@ -3019,6 +3232,9 @@
         </w:rPr>
       </w:pPr>
       <w:r>
+        <w:rPr>
+          <w:noProof/>
+        </w:rPr>
         <w:drawing>
           <wp:inline distT="0" distB="0" distL="0" distR="0" wp14:anchorId="33BD5580" wp14:editId="3A30A1B1">
             <wp:extent cx="5940425" cy="5880100"/>
@@ -3035,7 +3251,7 @@
                     <pic:cNvPicPr/>
                   </pic:nvPicPr>
                   <pic:blipFill>
-                    <a:blip r:embed="rId18"/>
+                    <a:blip r:embed="rId16"/>
                     <a:stretch>
                       <a:fillRect/>
                     </a:stretch>
@@ -3073,13 +3289,7 @@
         <w:t>Рисунок 8 – Диаграмма последовательности</w:t>
       </w:r>
     </w:p>
-    <w:p>
-      <w:pPr>
-        <w:rPr>
-          <w:lang w:val="en-US"/>
-        </w:rPr>
-      </w:pPr>
-    </w:p>
+    <w:p/>
     <w:p>
       <w:pPr>
         <w:suppressAutoHyphens w:val="0"/>
@@ -3338,8 +3548,17 @@
                 <w:sz w:val="28"/>
                 <w:szCs w:val="28"/>
               </w:rPr>
-              <w:t>___________В.И.Терехов</w:t>
-            </w:r>
+              <w:t>___________</w:t>
+            </w:r>
+            <w:proofErr w:type="spellStart"/>
+            <w:r>
+              <w:rPr>
+                <w:sz w:val="28"/>
+                <w:szCs w:val="28"/>
+              </w:rPr>
+              <w:t>В.И.Терехов</w:t>
+            </w:r>
+            <w:proofErr w:type="spellEnd"/>
           </w:p>
           <w:p>
             <w:pPr>
@@ -3490,8 +3709,19 @@
           <w:sz w:val="36"/>
           <w:szCs w:val="36"/>
         </w:rPr>
-        <w:t>Определение индекса тяжести панкреатита по Рэнсону</w:t>
-      </w:r>
+        <w:t xml:space="preserve">Определение индекса тяжести панкреатита по </w:t>
+      </w:r>
+      <w:proofErr w:type="spellStart"/>
+      <w:r>
+        <w:rPr>
+          <w:b/>
+          <w:color w:val="000000" w:themeColor="text1"/>
+          <w:sz w:val="36"/>
+          <w:szCs w:val="36"/>
+        </w:rPr>
+        <w:t>Рэнсону</w:t>
+      </w:r>
+      <w:proofErr w:type="spellEnd"/>
     </w:p>
     <w:p>
       <w:pPr>
@@ -3854,7 +4084,7 @@
           <w:sz w:val="28"/>
           <w:szCs w:val="28"/>
         </w:rPr>
-        <w:t>4</w:t>
+        <w:t>5</w:t>
       </w:r>
     </w:p>
     <w:p>
@@ -3922,49 +4152,7 @@
           <w:sz w:val="28"/>
           <w:szCs w:val="28"/>
         </w:rPr>
-        <w:t>медицинскому учреждению</w:t>
-      </w:r>
-      <w:r>
-        <w:rPr>
-          <w:sz w:val="28"/>
-          <w:szCs w:val="28"/>
-        </w:rPr>
-        <w:t xml:space="preserve"> (врачам)</w:t>
-      </w:r>
-      <w:r>
-        <w:rPr>
-          <w:sz w:val="28"/>
-          <w:szCs w:val="28"/>
-        </w:rPr>
-        <w:t xml:space="preserve"> отслеживать состояние </w:t>
-      </w:r>
-      <w:r>
-        <w:rPr>
-          <w:sz w:val="28"/>
-          <w:szCs w:val="28"/>
-        </w:rPr>
-        <w:t>пациентов</w:t>
-      </w:r>
-      <w:r>
-        <w:rPr>
-          <w:sz w:val="28"/>
-          <w:szCs w:val="28"/>
-        </w:rPr>
-        <w:t xml:space="preserve"> по заявкам, а </w:t>
-      </w:r>
-      <w:r>
-        <w:rPr>
-          <w:sz w:val="28"/>
-          <w:szCs w:val="28"/>
-        </w:rPr>
-        <w:t>пациентам</w:t>
-      </w:r>
-      <w:r>
-        <w:rPr>
-          <w:sz w:val="28"/>
-          <w:szCs w:val="28"/>
-        </w:rPr>
-        <w:t xml:space="preserve"> – оставлять их.</w:t>
+        <w:t>медицинскому учреждению (врачам) отслеживать состояние пациентов по заявкам, а пациентам – оставлять их.</w:t>
       </w:r>
     </w:p>
     <w:p>
@@ -4249,20 +4437,13 @@
       <w:r>
         <w:t xml:space="preserve">Создание MVP и базового дизайна на основе </w:t>
       </w:r>
-      <w:hyperlink r:id="rId19" w:history="1">
+      <w:hyperlink r:id="rId17" w:history="1">
         <w:r>
           <w:rPr>
             <w:rStyle w:val="Hyperlink"/>
             <w:lang w:val="en-US"/>
           </w:rPr>
-          <w:t>invitr</w:t>
-        </w:r>
-        <w:r>
-          <w:rPr>
-            <w:rStyle w:val="Hyperlink"/>
-            <w:lang w:val="en-US"/>
-          </w:rPr>
-          <w:t>o</w:t>
+          <w:t>invitro</w:t>
         </w:r>
         <w:r>
           <w:rPr>
@@ -4270,6 +4451,7 @@
           </w:rPr>
           <w:t>.</w:t>
         </w:r>
+        <w:proofErr w:type="spellStart"/>
         <w:r>
           <w:rPr>
             <w:rStyle w:val="Hyperlink"/>
@@ -4277,6 +4459,7 @@
           </w:rPr>
           <w:t>ru</w:t>
         </w:r>
+        <w:proofErr w:type="spellEnd"/>
       </w:hyperlink>
       <w:r>
         <w:t>;</w:t>
@@ -4570,7 +4753,15 @@
         <w:pStyle w:val="Heading4"/>
       </w:pPr>
       <w:r>
-        <w:t>POST — выход из аккаунта с добавлением токена в blacklist;</w:t>
+        <w:t xml:space="preserve">POST — выход из аккаунта с добавлением токена в </w:t>
+      </w:r>
+      <w:proofErr w:type="spellStart"/>
+      <w:r>
+        <w:t>blacklist</w:t>
+      </w:r>
+      <w:proofErr w:type="spellEnd"/>
+      <w:r>
+        <w:t>;</w:t>
       </w:r>
     </w:p>
     <w:p>
@@ -4683,7 +4874,15 @@
         <w:pStyle w:val="Heading4"/>
       </w:pPr>
       <w:r>
-        <w:t>GET — получение списка всех заявок (расчётов критериев Рэнсона);</w:t>
+        <w:t xml:space="preserve">GET — получение списка всех заявок (расчётов критериев </w:t>
+      </w:r>
+      <w:proofErr w:type="spellStart"/>
+      <w:r>
+        <w:t>Рэнсона</w:t>
+      </w:r>
+      <w:proofErr w:type="spellEnd"/>
+      <w:r>
+        <w:t>);</w:t>
       </w:r>
     </w:p>
     <w:p>
@@ -4995,7 +5194,15 @@
         <w:pStyle w:val="Heading5"/>
       </w:pPr>
       <w:r>
-        <w:t>Назначение сервиса (описание системы и принципа расчёта Рэнсона);</w:t>
+        <w:t xml:space="preserve">Назначение сервиса (описание системы и принципа расчёта </w:t>
+      </w:r>
+      <w:proofErr w:type="spellStart"/>
+      <w:r>
+        <w:t>Рэнсона</w:t>
+      </w:r>
+      <w:proofErr w:type="spellEnd"/>
+      <w:r>
+        <w:t>);</w:t>
       </w:r>
     </w:p>
     <w:p>
@@ -5136,7 +5343,15 @@
         <w:jc w:val="left"/>
       </w:pPr>
       <w:r>
-        <w:t>Черновик заявки (расчёт Рэнсона)</w:t>
+        <w:t xml:space="preserve">Черновик заявки (расчёт </w:t>
+      </w:r>
+      <w:proofErr w:type="spellStart"/>
+      <w:r>
+        <w:t>Рэнсона</w:t>
+      </w:r>
+      <w:proofErr w:type="spellEnd"/>
+      <w:r>
+        <w:t>)</w:t>
       </w:r>
     </w:p>
     <w:p>
@@ -5736,8 +5951,13 @@
           <w:lang w:val="en-US"/>
         </w:rPr>
       </w:pPr>
-      <w:r>
-        <w:t>Redis (7.2 и выше)</w:t>
+      <w:proofErr w:type="spellStart"/>
+      <w:r>
+        <w:t>Redis</w:t>
+      </w:r>
+      <w:proofErr w:type="spellEnd"/>
+      <w:r>
+        <w:t xml:space="preserve"> (7.2 и выше)</w:t>
       </w:r>
     </w:p>
     <w:p>
@@ -5747,8 +5967,13 @@
           <w:lang w:val="en-US"/>
         </w:rPr>
       </w:pPr>
-      <w:r>
-        <w:t>Golang (1.23 и выше)</w:t>
+      <w:proofErr w:type="spellStart"/>
+      <w:r>
+        <w:t>Golang</w:t>
+      </w:r>
+      <w:proofErr w:type="spellEnd"/>
+      <w:r>
+        <w:t xml:space="preserve"> (1.23 и выше)</w:t>
       </w:r>
     </w:p>
     <w:p>
@@ -5759,7 +5984,15 @@
         </w:rPr>
       </w:pPr>
       <w:r>
-        <w:t>СУБД PostgreSQL (16 и выше)</w:t>
+        <w:t xml:space="preserve">СУБД </w:t>
+      </w:r>
+      <w:proofErr w:type="spellStart"/>
+      <w:r>
+        <w:t>PostgreSQL</w:t>
+      </w:r>
+      <w:proofErr w:type="spellEnd"/>
+      <w:r>
+        <w:t xml:space="preserve"> (16 и выше)</w:t>
       </w:r>
     </w:p>
     <w:p>
@@ -5809,14 +6042,2667 @@
       </w:r>
     </w:p>
     <w:p>
-      <w:pPr>
-        <w:pStyle w:val="Heading1"/>
-        <w:ind w:left="1068"/>
+      <w:bookmarkStart w:id="7" w:name="_Toc166287227"/>
+      <w:bookmarkStart w:id="8" w:name="_Toc185528570"/>
+    </w:p>
+    <w:p>
+      <w:pPr>
+        <w:pStyle w:val="Heading2"/>
         <w:rPr>
           <w:lang w:val="en-US"/>
         </w:rPr>
+      </w:pPr>
+      <w:r>
+        <w:t xml:space="preserve">Расчет аппаратных </w:t>
+      </w:r>
+      <w:proofErr w:type="gramStart"/>
+      <w:r>
+        <w:t>требований  по</w:t>
+      </w:r>
+      <w:proofErr w:type="gramEnd"/>
+      <w:r>
+        <w:t xml:space="preserve"> кол-ву пользователей и </w:t>
+      </w:r>
+      <w:proofErr w:type="spellStart"/>
+      <w:r>
+        <w:rPr>
+          <w:lang w:val="en-US"/>
+        </w:rPr>
+        <w:t>rps</w:t>
+      </w:r>
+      <w:proofErr w:type="spellEnd"/>
+    </w:p>
+    <w:p>
+      <w:pPr>
+        <w:rPr>
+          <w:lang w:val="en-US"/>
+        </w:rPr>
+      </w:pPr>
+    </w:p>
+    <w:p>
+      <w:pPr>
+        <w:spacing w:line="360" w:lineRule="auto"/>
+        <w:ind w:firstLine="709"/>
+        <w:jc w:val="both"/>
+        <w:rPr>
+          <w:sz w:val="28"/>
+          <w:szCs w:val="28"/>
+        </w:rPr>
+      </w:pPr>
+      <w:r>
+        <w:rPr>
+          <w:sz w:val="28"/>
+          <w:szCs w:val="28"/>
+        </w:rPr>
+        <w:t>Система рассчитана на одновременную работу до 100 пользователей при нагрузке до 120 запросов в секунду. П</w:t>
+      </w:r>
+      <w:r>
+        <w:rPr>
+          <w:sz w:val="28"/>
+          <w:szCs w:val="28"/>
+        </w:rPr>
+        <w:t>редполагаем среднюю нагрузку в 40 запросов в секунду</w:t>
+      </w:r>
+      <w:r>
+        <w:rPr>
+          <w:sz w:val="28"/>
+          <w:szCs w:val="28"/>
+        </w:rPr>
+        <w:t>. Тогда нам потребуется сервер с таким количеством ядер:</w:t>
+      </w:r>
+    </w:p>
+    <w:p>
+      <w:pPr>
+        <w:spacing w:line="360" w:lineRule="auto"/>
+        <w:ind w:firstLine="709"/>
+        <w:jc w:val="both"/>
+        <w:rPr>
+          <w:sz w:val="28"/>
+          <w:szCs w:val="28"/>
+        </w:rPr>
+      </w:pPr>
+      <m:oMathPara>
+        <m:oMath>
+          <m:eqArr>
+            <m:eqArrPr>
+              <m:maxDist m:val="1"/>
+              <m:ctrlPr>
+                <w:rPr>
+                  <w:rFonts w:ascii="Cambria Math" w:hAnsi="Cambria Math"/>
+                  <w:i/>
+                  <w:sz w:val="28"/>
+                  <w:szCs w:val="28"/>
+                  <w:lang w:val="en-US"/>
+                </w:rPr>
+              </m:ctrlPr>
+            </m:eqArrPr>
+            <m:e>
+              <m:r>
+                <w:rPr>
+                  <w:rFonts w:ascii="Cambria Math" w:hAnsi="Cambria Math"/>
+                  <w:sz w:val="28"/>
+                  <w:szCs w:val="28"/>
+                  <w:lang w:val="en-US"/>
+                </w:rPr>
+                <m:t>N</m:t>
+              </m:r>
+              <m:r>
+                <w:rPr>
+                  <w:rFonts w:ascii="Cambria Math" w:hAnsi="Cambria Math"/>
+                  <w:sz w:val="28"/>
+                  <w:szCs w:val="28"/>
+                </w:rPr>
+                <m:t>=RP</m:t>
+              </m:r>
+              <m:sSub>
+                <m:sSubPr>
+                  <m:ctrlPr>
+                    <w:rPr>
+                      <w:rFonts w:ascii="Cambria Math" w:hAnsi="Cambria Math"/>
+                      <w:i/>
+                      <w:sz w:val="28"/>
+                      <w:szCs w:val="28"/>
+                    </w:rPr>
+                  </m:ctrlPr>
+                </m:sSubPr>
+                <m:e>
+                  <m:r>
+                    <w:rPr>
+                      <w:rFonts w:ascii="Cambria Math" w:hAnsi="Cambria Math"/>
+                      <w:sz w:val="28"/>
+                      <w:szCs w:val="28"/>
+                    </w:rPr>
+                    <m:t>S</m:t>
+                  </m:r>
+                </m:e>
+                <m:sub>
+                  <m:r>
+                    <m:rPr>
+                      <m:nor/>
+                    </m:rPr>
+                    <w:rPr>
+                      <w:rFonts w:ascii="Cambria Math" w:hAnsi="Cambria Math"/>
+                      <w:i/>
+                      <w:sz w:val="28"/>
+                      <w:szCs w:val="28"/>
+                    </w:rPr>
+                    <m:t>ср</m:t>
+                  </m:r>
+                </m:sub>
+              </m:sSub>
+              <m:r>
+                <w:rPr>
+                  <w:rFonts w:ascii="Cambria Math" w:hAnsi="Cambria Math"/>
+                  <w:sz w:val="28"/>
+                  <w:szCs w:val="28"/>
+                </w:rPr>
+                <m:t>×t, #</m:t>
+              </m:r>
+              <m:d>
+                <m:dPr>
+                  <m:ctrlPr>
+                    <w:rPr>
+                      <w:rFonts w:ascii="Cambria Math" w:hAnsi="Cambria Math"/>
+                      <w:i/>
+                      <w:sz w:val="28"/>
+                      <w:szCs w:val="28"/>
+                      <w:lang w:val="en-US"/>
+                    </w:rPr>
+                  </m:ctrlPr>
+                </m:dPr>
+                <m:e>
+                  <m:r>
+                    <w:rPr>
+                      <w:rFonts w:ascii="Cambria Math" w:hAnsi="Cambria Math"/>
+                      <w:sz w:val="28"/>
+                      <w:szCs w:val="28"/>
+                    </w:rPr>
+                    <m:t>1</m:t>
+                  </m:r>
+                </m:e>
+              </m:d>
+            </m:e>
+          </m:eqArr>
+        </m:oMath>
+      </m:oMathPara>
+    </w:p>
+    <w:p>
+      <w:pPr>
+        <w:spacing w:line="360" w:lineRule="auto"/>
+        <w:ind w:firstLine="709"/>
+        <w:jc w:val="both"/>
+        <w:rPr>
+          <w:sz w:val="28"/>
+          <w:szCs w:val="28"/>
+        </w:rPr>
+      </w:pPr>
+      <w:r>
+        <w:rPr>
+          <w:sz w:val="28"/>
+          <w:szCs w:val="28"/>
+        </w:rPr>
+        <w:t>где:</w:t>
+      </w:r>
+      <w:r>
+        <w:rPr>
+          <w:sz w:val="28"/>
+          <w:szCs w:val="28"/>
+        </w:rPr>
+        <w:tab/>
+      </w:r>
+      <w:r>
+        <w:rPr>
+          <w:sz w:val="28"/>
+          <w:szCs w:val="28"/>
+        </w:rPr>
+        <w:t xml:space="preserve"> </w:t>
+      </w:r>
+      <m:oMath>
+        <m:r>
+          <w:rPr>
+            <w:rFonts w:ascii="Cambria Math" w:hAnsi="Cambria Math"/>
+            <w:sz w:val="28"/>
+            <w:szCs w:val="28"/>
+          </w:rPr>
+          <m:t>N</m:t>
+        </m:r>
+      </m:oMath>
+      <w:r>
+        <w:rPr>
+          <w:sz w:val="28"/>
+          <w:szCs w:val="28"/>
+        </w:rPr>
+        <w:t>— количество ядер процессора,</w:t>
+      </w:r>
+    </w:p>
+    <w:p>
+      <w:pPr>
+        <w:spacing w:line="360" w:lineRule="auto"/>
+        <w:ind w:firstLine="709"/>
+        <w:jc w:val="both"/>
+        <w:rPr>
+          <w:sz w:val="28"/>
+          <w:szCs w:val="28"/>
+        </w:rPr>
+      </w:pPr>
+      <w:r>
+        <w:rPr>
+          <w:sz w:val="28"/>
+          <w:szCs w:val="28"/>
+        </w:rPr>
+        <w:tab/>
+      </w:r>
+      <m:oMath>
+        <m:r>
+          <w:rPr>
+            <w:rFonts w:ascii="Cambria Math" w:hAnsi="Cambria Math"/>
+            <w:sz w:val="28"/>
+            <w:szCs w:val="28"/>
+          </w:rPr>
+          <m:t>RP</m:t>
+        </m:r>
+        <m:sSub>
+          <m:sSubPr>
+            <m:ctrlPr>
+              <w:rPr>
+                <w:rFonts w:ascii="Cambria Math" w:hAnsi="Cambria Math"/>
+                <w:i/>
+                <w:sz w:val="28"/>
+                <w:szCs w:val="28"/>
+              </w:rPr>
+            </m:ctrlPr>
+          </m:sSubPr>
+          <m:e>
+            <m:r>
+              <w:rPr>
+                <w:rFonts w:ascii="Cambria Math" w:hAnsi="Cambria Math"/>
+                <w:sz w:val="28"/>
+                <w:szCs w:val="28"/>
+              </w:rPr>
+              <m:t>S</m:t>
+            </m:r>
+          </m:e>
+          <m:sub>
+            <m:r>
+              <m:rPr>
+                <m:nor/>
+              </m:rPr>
+              <w:rPr>
+                <w:rFonts w:ascii="Cambria Math" w:hAnsi="Cambria Math"/>
+                <w:i/>
+                <w:sz w:val="28"/>
+                <w:szCs w:val="28"/>
+              </w:rPr>
+              <m:t>ср</m:t>
+            </m:r>
+          </m:sub>
+        </m:sSub>
+      </m:oMath>
+      <w:r>
+        <w:rPr>
+          <w:sz w:val="28"/>
+          <w:szCs w:val="28"/>
+        </w:rPr>
+        <w:t xml:space="preserve"> — среднее</w:t>
+      </w:r>
+      <w:r>
+        <w:rPr>
+          <w:sz w:val="28"/>
+          <w:szCs w:val="28"/>
+        </w:rPr>
+        <w:t xml:space="preserve"> </w:t>
+      </w:r>
+      <w:r>
+        <w:rPr>
+          <w:sz w:val="28"/>
+          <w:szCs w:val="28"/>
+        </w:rPr>
+        <w:t xml:space="preserve">количество </w:t>
+      </w:r>
+      <w:r>
+        <w:rPr>
+          <w:sz w:val="28"/>
+          <w:szCs w:val="28"/>
+        </w:rPr>
+        <w:t>запросов в секунду</w:t>
+      </w:r>
+      <w:r>
+        <w:rPr>
+          <w:sz w:val="28"/>
+          <w:szCs w:val="28"/>
+        </w:rPr>
+        <w:t>,</w:t>
+      </w:r>
+    </w:p>
+    <w:p>
+      <w:pPr>
+        <w:spacing w:line="360" w:lineRule="auto"/>
+        <w:ind w:left="708" w:firstLine="709"/>
+        <w:jc w:val="both"/>
+        <w:rPr>
+          <w:sz w:val="28"/>
+          <w:szCs w:val="28"/>
+        </w:rPr>
+      </w:pPr>
+      <m:oMath>
+        <m:r>
+          <w:rPr>
+            <w:rFonts w:ascii="Cambria Math" w:hAnsi="Cambria Math"/>
+            <w:sz w:val="28"/>
+            <w:szCs w:val="28"/>
+          </w:rPr>
+          <m:t>t</m:t>
+        </m:r>
+      </m:oMath>
+      <w:r>
+        <w:rPr>
+          <w:sz w:val="28"/>
+          <w:szCs w:val="28"/>
+        </w:rPr>
+        <w:t xml:space="preserve"> — среднее время обработки одного запроса процессором</w:t>
+      </w:r>
+    </w:p>
+    <w:p>
+      <w:pPr>
+        <w:spacing w:line="360" w:lineRule="auto"/>
+        <w:ind w:firstLine="709"/>
+        <w:jc w:val="both"/>
+        <w:rPr>
+          <w:sz w:val="28"/>
+          <w:szCs w:val="28"/>
+        </w:rPr>
+      </w:pPr>
+      <w:r>
+        <w:rPr>
+          <w:sz w:val="28"/>
+          <w:szCs w:val="28"/>
+        </w:rPr>
+        <w:t xml:space="preserve">При </w:t>
+      </w:r>
+      <m:oMath>
+        <m:r>
+          <w:rPr>
+            <w:rFonts w:ascii="Cambria Math" w:hAnsi="Cambria Math"/>
+            <w:sz w:val="28"/>
+            <w:szCs w:val="28"/>
+          </w:rPr>
+          <m:t>RP</m:t>
+        </m:r>
+        <m:sSub>
+          <m:sSubPr>
+            <m:ctrlPr>
+              <w:rPr>
+                <w:rFonts w:ascii="Cambria Math" w:hAnsi="Cambria Math"/>
+                <w:sz w:val="28"/>
+                <w:szCs w:val="28"/>
+              </w:rPr>
+            </m:ctrlPr>
+          </m:sSubPr>
+          <m:e>
+            <m:r>
+              <w:rPr>
+                <w:rFonts w:ascii="Cambria Math" w:hAnsi="Cambria Math"/>
+                <w:sz w:val="28"/>
+                <w:szCs w:val="28"/>
+              </w:rPr>
+              <m:t>S</m:t>
+            </m:r>
+          </m:e>
+          <m:sub>
+            <m:r>
+              <m:rPr>
+                <m:nor/>
+              </m:rPr>
+              <w:rPr>
+                <w:sz w:val="28"/>
+                <w:szCs w:val="28"/>
+              </w:rPr>
+              <m:t>ср</m:t>
+            </m:r>
+          </m:sub>
+        </m:sSub>
+        <m:r>
+          <w:rPr>
+            <w:rFonts w:ascii="Cambria Math" w:hAnsi="Cambria Math"/>
+            <w:sz w:val="28"/>
+            <w:szCs w:val="28"/>
+          </w:rPr>
+          <m:t>=40</m:t>
+        </m:r>
+      </m:oMath>
+      <w:r>
+        <w:rPr>
+          <w:sz w:val="28"/>
+          <w:szCs w:val="28"/>
+        </w:rPr>
+        <w:t xml:space="preserve">, </w:t>
+      </w:r>
+      <m:oMath>
+        <m:r>
+          <w:rPr>
+            <w:rFonts w:ascii="Cambria Math" w:hAnsi="Cambria Math"/>
+            <w:sz w:val="28"/>
+            <w:szCs w:val="28"/>
+          </w:rPr>
+          <m:t xml:space="preserve">t=0,05 </m:t>
+        </m:r>
+      </m:oMath>
+      <w:r>
+        <w:rPr>
+          <w:sz w:val="28"/>
+          <w:szCs w:val="28"/>
+        </w:rPr>
+        <w:t>с:</w:t>
+      </w:r>
+    </w:p>
+    <w:p>
+      <w:pPr>
+        <w:spacing w:line="360" w:lineRule="auto"/>
+        <w:ind w:firstLine="709"/>
+        <w:jc w:val="center"/>
+        <w:rPr>
+          <w:sz w:val="28"/>
+          <w:szCs w:val="28"/>
+          <w:lang w:val="en-US"/>
+        </w:rPr>
+      </w:pPr>
+      <m:oMath>
+        <m:r>
+          <w:rPr>
+            <w:rFonts w:ascii="Cambria Math" w:hAnsi="Cambria Math"/>
+            <w:sz w:val="28"/>
+            <w:szCs w:val="28"/>
+            <w:lang w:val="en-US"/>
+          </w:rPr>
+          <m:t>N</m:t>
+        </m:r>
+        <m:r>
+          <w:rPr>
+            <w:rFonts w:ascii="Cambria Math" w:hAnsi="Cambria Math"/>
+            <w:sz w:val="28"/>
+            <w:szCs w:val="28"/>
+          </w:rPr>
+          <m:t>=</m:t>
+        </m:r>
+        <m:r>
+          <w:rPr>
+            <w:rFonts w:ascii="Cambria Math" w:hAnsi="Cambria Math"/>
+            <w:sz w:val="28"/>
+            <w:szCs w:val="28"/>
+            <w:lang w:val="en-US"/>
+          </w:rPr>
+          <m:t>40</m:t>
+        </m:r>
+        <m:r>
+          <w:rPr>
+            <w:rFonts w:ascii="Cambria Math" w:hAnsi="Cambria Math"/>
+            <w:sz w:val="28"/>
+            <w:szCs w:val="28"/>
+          </w:rPr>
+          <m:t>×0</m:t>
+        </m:r>
+        <m:r>
+          <w:rPr>
+            <w:rFonts w:ascii="Cambria Math" w:hAnsi="Cambria Math"/>
+            <w:sz w:val="28"/>
+            <w:szCs w:val="28"/>
+            <w:lang w:val="en-US"/>
+          </w:rPr>
+          <m:t>,05</m:t>
+        </m:r>
+        <m:r>
+          <w:rPr>
+            <w:rFonts w:ascii="Cambria Math" w:hAnsi="Cambria Math"/>
+            <w:sz w:val="28"/>
+            <w:szCs w:val="28"/>
+          </w:rPr>
+          <m:t>=2 ядра</m:t>
+        </m:r>
+      </m:oMath>
+      <w:r>
+        <w:rPr>
+          <w:sz w:val="28"/>
+          <w:szCs w:val="28"/>
+        </w:rPr>
+        <w:t>.</w:t>
+      </w:r>
+    </w:p>
+    <w:p>
+      <w:pPr>
+        <w:spacing w:line="360" w:lineRule="auto"/>
+        <w:ind w:firstLine="709"/>
+        <w:jc w:val="both"/>
+        <w:rPr>
+          <w:sz w:val="28"/>
+          <w:szCs w:val="28"/>
+        </w:rPr>
+      </w:pPr>
+      <w:r>
+        <w:rPr>
+          <w:sz w:val="28"/>
+          <w:szCs w:val="28"/>
+        </w:rPr>
+        <w:lastRenderedPageBreak/>
+        <w:t>Также сервер должен обладать таким объёмом оперативной памяти, рассчитываемым по формуле:</w:t>
+      </w:r>
+    </w:p>
+    <w:p>
+      <w:pPr>
+        <w:spacing w:line="360" w:lineRule="auto"/>
+        <w:jc w:val="center"/>
+        <w:rPr>
+          <w:sz w:val="28"/>
+          <w:szCs w:val="28"/>
+          <w:lang w:val="en-US"/>
+        </w:rPr>
+      </w:pPr>
+      <m:oMathPara>
+        <m:oMath>
+          <m:eqArr>
+            <m:eqArrPr>
+              <m:maxDist m:val="1"/>
+              <m:ctrlPr>
+                <w:rPr>
+                  <w:rFonts w:ascii="Cambria Math" w:hAnsi="Cambria Math"/>
+                  <w:i/>
+                  <w:sz w:val="28"/>
+                  <w:szCs w:val="28"/>
+                  <w:lang w:val="en-US"/>
+                </w:rPr>
+              </m:ctrlPr>
+            </m:eqArrPr>
+            <m:e>
+              <m:r>
+                <w:rPr>
+                  <w:rFonts w:ascii="Cambria Math" w:hAnsi="Cambria Math"/>
+                  <w:sz w:val="28"/>
+                  <w:szCs w:val="28"/>
+                </w:rPr>
+                <m:t>RAM</m:t>
+              </m:r>
+              <m:r>
+                <w:rPr>
+                  <w:rFonts w:ascii="Cambria Math" w:hAnsi="Cambria Math"/>
+                  <w:sz w:val="28"/>
+                  <w:szCs w:val="28"/>
+                  <w:lang w:val="en-US"/>
+                </w:rPr>
+                <m:t>=</m:t>
+              </m:r>
+              <m:sSub>
+                <m:sSubPr>
+                  <m:ctrlPr>
+                    <w:rPr>
+                      <w:rFonts w:ascii="Cambria Math" w:hAnsi="Cambria Math"/>
+                      <w:i/>
+                      <w:sz w:val="28"/>
+                      <w:szCs w:val="28"/>
+                      <w:lang w:val="en-US"/>
+                    </w:rPr>
+                  </m:ctrlPr>
+                </m:sSubPr>
+                <m:e>
+                  <m:r>
+                    <w:rPr>
+                      <w:rFonts w:ascii="Cambria Math" w:hAnsi="Cambria Math"/>
+                      <w:sz w:val="28"/>
+                      <w:szCs w:val="28"/>
+                      <w:lang w:val="en-US"/>
+                    </w:rPr>
+                    <m:t>RAM</m:t>
+                  </m:r>
+                </m:e>
+                <m:sub>
+                  <m:r>
+                    <w:rPr>
+                      <w:rFonts w:ascii="Cambria Math" w:hAnsi="Cambria Math"/>
+                      <w:sz w:val="28"/>
+                      <w:szCs w:val="28"/>
+                      <w:lang w:val="en-US"/>
+                    </w:rPr>
+                    <m:t>base</m:t>
+                  </m:r>
+                </m:sub>
+              </m:sSub>
+              <m:r>
+                <w:rPr>
+                  <w:rFonts w:ascii="Cambria Math" w:hAnsi="Cambria Math"/>
+                  <w:sz w:val="28"/>
+                  <w:szCs w:val="28"/>
+                  <w:lang w:val="en-US"/>
+                </w:rPr>
+                <m:t>+</m:t>
+              </m:r>
+              <m:d>
+                <m:dPr>
+                  <m:ctrlPr>
+                    <w:rPr>
+                      <w:rFonts w:ascii="Cambria Math" w:hAnsi="Cambria Math"/>
+                      <w:i/>
+                      <w:sz w:val="28"/>
+                      <w:szCs w:val="28"/>
+                      <w:lang w:val="en-US"/>
+                    </w:rPr>
+                  </m:ctrlPr>
+                </m:dPr>
+                <m:e>
+                  <m:sSub>
+                    <m:sSubPr>
+                      <m:ctrlPr>
+                        <w:rPr>
+                          <w:rFonts w:ascii="Cambria Math" w:hAnsi="Cambria Math"/>
+                          <w:i/>
+                          <w:sz w:val="28"/>
+                          <w:szCs w:val="28"/>
+                          <w:lang w:val="en-US"/>
+                        </w:rPr>
+                      </m:ctrlPr>
+                    </m:sSubPr>
+                    <m:e>
+                      <m:r>
+                        <w:rPr>
+                          <w:rFonts w:ascii="Cambria Math" w:hAnsi="Cambria Math"/>
+                          <w:sz w:val="28"/>
+                          <w:szCs w:val="28"/>
+                          <w:lang w:val="en-US"/>
+                        </w:rPr>
+                        <m:t>N</m:t>
+                      </m:r>
+                    </m:e>
+                    <m:sub>
+                      <m:r>
+                        <w:rPr>
+                          <w:rFonts w:ascii="Cambria Math" w:hAnsi="Cambria Math"/>
+                          <w:sz w:val="28"/>
+                          <w:szCs w:val="28"/>
+                          <w:lang w:val="en-US"/>
+                        </w:rPr>
+                        <m:t>users</m:t>
+                      </m:r>
+                    </m:sub>
+                  </m:sSub>
+                  <m:r>
+                    <w:rPr>
+                      <w:rFonts w:ascii="Cambria Math" w:hAnsi="Cambria Math"/>
+                      <w:sz w:val="28"/>
+                      <w:szCs w:val="28"/>
+                      <w:lang w:val="en-US"/>
+                    </w:rPr>
+                    <m:t>×</m:t>
+                  </m:r>
+                  <m:sSub>
+                    <m:sSubPr>
+                      <m:ctrlPr>
+                        <w:rPr>
+                          <w:rFonts w:ascii="Cambria Math" w:hAnsi="Cambria Math"/>
+                          <w:i/>
+                          <w:sz w:val="28"/>
+                          <w:szCs w:val="28"/>
+                          <w:lang w:val="en-US"/>
+                        </w:rPr>
+                      </m:ctrlPr>
+                    </m:sSubPr>
+                    <m:e>
+                      <m:r>
+                        <w:rPr>
+                          <w:rFonts w:ascii="Cambria Math" w:hAnsi="Cambria Math"/>
+                          <w:sz w:val="28"/>
+                          <w:szCs w:val="28"/>
+                          <w:lang w:val="en-US"/>
+                        </w:rPr>
+                        <m:t>RAM</m:t>
+                      </m:r>
+                    </m:e>
+                    <m:sub>
+                      <m:r>
+                        <w:rPr>
+                          <w:rFonts w:ascii="Cambria Math" w:hAnsi="Cambria Math"/>
+                          <w:sz w:val="28"/>
+                          <w:szCs w:val="28"/>
+                          <w:lang w:val="en-US"/>
+                        </w:rPr>
+                        <m:t>user</m:t>
+                      </m:r>
+                    </m:sub>
+                  </m:sSub>
+                </m:e>
+              </m:d>
+              <m:r>
+                <w:rPr>
+                  <w:rFonts w:ascii="Cambria Math" w:hAnsi="Cambria Math"/>
+                  <w:sz w:val="28"/>
+                  <w:szCs w:val="28"/>
+                  <w:lang w:val="en-US"/>
+                </w:rPr>
+                <m:t>, #</m:t>
+              </m:r>
+              <m:d>
+                <m:dPr>
+                  <m:ctrlPr>
+                    <w:rPr>
+                      <w:rFonts w:ascii="Cambria Math" w:hAnsi="Cambria Math"/>
+                      <w:i/>
+                      <w:sz w:val="28"/>
+                      <w:szCs w:val="28"/>
+                      <w:lang w:val="en-US"/>
+                    </w:rPr>
+                  </m:ctrlPr>
+                </m:dPr>
+                <m:e>
+                  <m:r>
+                    <w:rPr>
+                      <w:rFonts w:ascii="Cambria Math" w:hAnsi="Cambria Math"/>
+                      <w:sz w:val="28"/>
+                      <w:szCs w:val="28"/>
+                      <w:lang w:val="en-US"/>
+                    </w:rPr>
+                    <m:t>2</m:t>
+                  </m:r>
+                </m:e>
+              </m:d>
+            </m:e>
+          </m:eqArr>
+        </m:oMath>
+      </m:oMathPara>
+    </w:p>
+    <w:p>
+      <w:pPr>
+        <w:spacing w:line="360" w:lineRule="auto"/>
+        <w:ind w:firstLine="709"/>
+        <w:jc w:val="both"/>
+        <w:rPr>
+          <w:sz w:val="28"/>
+          <w:szCs w:val="28"/>
+        </w:rPr>
+      </w:pPr>
+      <w:r>
+        <w:rPr>
+          <w:sz w:val="28"/>
+          <w:szCs w:val="28"/>
+        </w:rPr>
+        <w:t>где:</w:t>
+      </w:r>
+      <w:r>
+        <w:rPr>
+          <w:sz w:val="28"/>
+          <w:szCs w:val="28"/>
+        </w:rPr>
+        <w:tab/>
+      </w:r>
+      <m:oMath>
+        <m:r>
+          <w:rPr>
+            <w:rFonts w:ascii="Cambria Math" w:hAnsi="Cambria Math"/>
+            <w:sz w:val="28"/>
+            <w:szCs w:val="28"/>
+          </w:rPr>
+          <m:t>RA</m:t>
+        </m:r>
+        <m:sSub>
+          <m:sSubPr>
+            <m:ctrlPr>
+              <w:rPr>
+                <w:rFonts w:ascii="Cambria Math" w:hAnsi="Cambria Math"/>
+                <w:sz w:val="28"/>
+                <w:szCs w:val="28"/>
+              </w:rPr>
+            </m:ctrlPr>
+          </m:sSubPr>
+          <m:e>
+            <m:r>
+              <w:rPr>
+                <w:rFonts w:ascii="Cambria Math" w:hAnsi="Cambria Math"/>
+                <w:sz w:val="28"/>
+                <w:szCs w:val="28"/>
+              </w:rPr>
+              <m:t>M</m:t>
+            </m:r>
+          </m:e>
+          <m:sub>
+            <m:r>
+              <w:rPr>
+                <w:rFonts w:ascii="Cambria Math" w:hAnsi="Cambria Math"/>
+                <w:sz w:val="28"/>
+                <w:szCs w:val="28"/>
+              </w:rPr>
+              <m:t>base</m:t>
+            </m:r>
+          </m:sub>
+        </m:sSub>
+        <m:r>
+          <w:rPr>
+            <w:rFonts w:ascii="Cambria Math" w:hAnsi="Cambria Math"/>
+            <w:sz w:val="28"/>
+            <w:szCs w:val="28"/>
+          </w:rPr>
+          <m:t xml:space="preserve"> </m:t>
+        </m:r>
+      </m:oMath>
+      <w:r>
+        <w:rPr>
+          <w:sz w:val="28"/>
+          <w:szCs w:val="28"/>
+        </w:rPr>
+        <w:t>— базовый объём памяти для системы,</w:t>
+      </w:r>
+    </w:p>
+    <w:p>
+      <w:pPr>
+        <w:spacing w:line="360" w:lineRule="auto"/>
+        <w:ind w:firstLine="709"/>
+        <w:jc w:val="both"/>
+        <w:rPr>
+          <w:sz w:val="28"/>
+          <w:szCs w:val="28"/>
+        </w:rPr>
+      </w:pPr>
+      <w:r>
+        <w:rPr>
+          <w:sz w:val="28"/>
+          <w:szCs w:val="28"/>
+        </w:rPr>
+        <w:tab/>
+      </w:r>
+      <m:oMath>
+        <m:sSub>
+          <m:sSubPr>
+            <m:ctrlPr>
+              <w:rPr>
+                <w:rFonts w:ascii="Cambria Math" w:hAnsi="Cambria Math"/>
+                <w:i/>
+                <w:sz w:val="28"/>
+                <w:szCs w:val="28"/>
+                <w:lang w:val="en-US"/>
+              </w:rPr>
+            </m:ctrlPr>
+          </m:sSubPr>
+          <m:e>
+            <m:r>
+              <w:rPr>
+                <w:rFonts w:ascii="Cambria Math" w:hAnsi="Cambria Math"/>
+                <w:sz w:val="28"/>
+                <w:szCs w:val="28"/>
+                <w:lang w:val="en-US"/>
+              </w:rPr>
+              <m:t>N</m:t>
+            </m:r>
+          </m:e>
+          <m:sub>
+            <m:r>
+              <w:rPr>
+                <w:rFonts w:ascii="Cambria Math" w:hAnsi="Cambria Math"/>
+                <w:sz w:val="28"/>
+                <w:szCs w:val="28"/>
+                <w:lang w:val="en-US"/>
+              </w:rPr>
+              <m:t>users</m:t>
+            </m:r>
+          </m:sub>
+        </m:sSub>
+        <m:r>
+          <w:rPr>
+            <w:rFonts w:ascii="Cambria Math" w:hAnsi="Cambria Math"/>
+            <w:sz w:val="28"/>
+            <w:szCs w:val="28"/>
+          </w:rPr>
+          <m:t>- среднее количество одновременных пользователей</m:t>
+        </m:r>
+      </m:oMath>
+      <w:r>
+        <w:rPr>
+          <w:sz w:val="28"/>
+          <w:szCs w:val="28"/>
+        </w:rPr>
+        <w:t>,</w:t>
+      </w:r>
+    </w:p>
+    <w:p>
+      <w:pPr>
+        <w:spacing w:line="360" w:lineRule="auto"/>
+        <w:ind w:left="707" w:firstLine="709"/>
+        <w:jc w:val="both"/>
+        <w:rPr>
+          <w:sz w:val="28"/>
+          <w:szCs w:val="28"/>
+        </w:rPr>
+      </w:pPr>
+      <m:oMath>
+        <m:r>
+          <w:rPr>
+            <w:rFonts w:ascii="Cambria Math" w:hAnsi="Cambria Math"/>
+            <w:sz w:val="28"/>
+            <w:szCs w:val="28"/>
+          </w:rPr>
+          <m:t>RA</m:t>
+        </m:r>
+        <m:sSub>
+          <m:sSubPr>
+            <m:ctrlPr>
+              <w:rPr>
+                <w:rFonts w:ascii="Cambria Math" w:hAnsi="Cambria Math"/>
+                <w:i/>
+                <w:sz w:val="28"/>
+                <w:szCs w:val="28"/>
+              </w:rPr>
+            </m:ctrlPr>
+          </m:sSubPr>
+          <m:e>
+            <m:r>
+              <w:rPr>
+                <w:rFonts w:ascii="Cambria Math" w:hAnsi="Cambria Math"/>
+                <w:sz w:val="28"/>
+                <w:szCs w:val="28"/>
+              </w:rPr>
+              <m:t>M</m:t>
+            </m:r>
+          </m:e>
+          <m:sub>
+            <m:r>
+              <w:rPr>
+                <w:rFonts w:ascii="Cambria Math" w:hAnsi="Cambria Math"/>
+                <w:sz w:val="28"/>
+                <w:szCs w:val="28"/>
+              </w:rPr>
+              <m:t>user</m:t>
+            </m:r>
+          </m:sub>
+        </m:sSub>
+        <m:r>
+          <w:rPr>
+            <w:rFonts w:ascii="Cambria Math" w:hAnsi="Cambria Math"/>
+            <w:sz w:val="28"/>
+            <w:szCs w:val="28"/>
+          </w:rPr>
+          <m:t xml:space="preserve"> </m:t>
+        </m:r>
+      </m:oMath>
+      <w:r>
+        <w:rPr>
+          <w:sz w:val="28"/>
+          <w:szCs w:val="28"/>
+        </w:rPr>
+        <w:t>— объём памяти на одного пользователя, Гб</w:t>
+      </w:r>
+    </w:p>
+    <w:p>
+      <w:pPr>
+        <w:spacing w:line="360" w:lineRule="auto"/>
+        <w:ind w:firstLine="709"/>
+        <w:jc w:val="both"/>
+        <w:rPr>
+          <w:sz w:val="28"/>
+          <w:szCs w:val="28"/>
+        </w:rPr>
+      </w:pPr>
+      <w:r>
+        <w:rPr>
+          <w:sz w:val="28"/>
+          <w:szCs w:val="28"/>
+        </w:rPr>
+        <w:t xml:space="preserve">При </w:t>
+      </w:r>
+      <m:oMath>
+        <m:r>
+          <w:rPr>
+            <w:rFonts w:ascii="Cambria Math" w:hAnsi="Cambria Math"/>
+            <w:sz w:val="28"/>
+            <w:szCs w:val="28"/>
+          </w:rPr>
+          <m:t>RA</m:t>
+        </m:r>
+        <m:sSub>
+          <m:sSubPr>
+            <m:ctrlPr>
+              <w:rPr>
+                <w:rFonts w:ascii="Cambria Math" w:hAnsi="Cambria Math"/>
+                <w:sz w:val="28"/>
+                <w:szCs w:val="28"/>
+              </w:rPr>
+            </m:ctrlPr>
+          </m:sSubPr>
+          <m:e>
+            <m:r>
+              <w:rPr>
+                <w:rFonts w:ascii="Cambria Math" w:hAnsi="Cambria Math"/>
+                <w:sz w:val="28"/>
+                <w:szCs w:val="28"/>
+              </w:rPr>
+              <m:t>M</m:t>
+            </m:r>
+          </m:e>
+          <m:sub>
+            <m:r>
+              <w:rPr>
+                <w:rFonts w:ascii="Cambria Math" w:hAnsi="Cambria Math"/>
+                <w:sz w:val="28"/>
+                <w:szCs w:val="28"/>
+              </w:rPr>
+              <m:t>base</m:t>
+            </m:r>
+          </m:sub>
+        </m:sSub>
+        <m:r>
+          <m:rPr>
+            <m:sty m:val="p"/>
+          </m:rPr>
+          <w:rPr>
+            <w:rFonts w:ascii="Cambria Math" w:hAnsi="Cambria Math"/>
+            <w:sz w:val="28"/>
+            <w:szCs w:val="28"/>
+          </w:rPr>
+          <m:t>=4 Гб</m:t>
+        </m:r>
+      </m:oMath>
+      <w:r>
+        <w:rPr>
+          <w:sz w:val="28"/>
+          <w:szCs w:val="28"/>
+        </w:rPr>
+        <w:t xml:space="preserve">, </w:t>
+      </w:r>
+      <m:oMath>
+        <m:sSub>
+          <m:sSubPr>
+            <m:ctrlPr>
+              <w:rPr>
+                <w:rFonts w:ascii="Cambria Math" w:hAnsi="Cambria Math"/>
+                <w:sz w:val="28"/>
+                <w:szCs w:val="28"/>
+              </w:rPr>
+            </m:ctrlPr>
+          </m:sSubPr>
+          <m:e>
+            <m:r>
+              <w:rPr>
+                <w:rFonts w:ascii="Cambria Math" w:hAnsi="Cambria Math"/>
+                <w:sz w:val="28"/>
+                <w:szCs w:val="28"/>
+              </w:rPr>
+              <m:t>N</m:t>
+            </m:r>
+          </m:e>
+          <m:sub>
+            <m:r>
+              <w:rPr>
+                <w:rFonts w:ascii="Cambria Math" w:hAnsi="Cambria Math"/>
+                <w:sz w:val="28"/>
+                <w:szCs w:val="28"/>
+              </w:rPr>
+              <m:t>user</m:t>
+            </m:r>
+            <m:sSub>
+              <m:sSubPr>
+                <m:ctrlPr>
+                  <w:rPr>
+                    <w:rFonts w:ascii="Cambria Math" w:hAnsi="Cambria Math"/>
+                    <w:sz w:val="28"/>
+                    <w:szCs w:val="28"/>
+                  </w:rPr>
+                </m:ctrlPr>
+              </m:sSubPr>
+              <m:e>
+                <m:r>
+                  <w:rPr>
+                    <w:rFonts w:ascii="Cambria Math" w:hAnsi="Cambria Math"/>
+                    <w:sz w:val="28"/>
+                    <w:szCs w:val="28"/>
+                  </w:rPr>
+                  <m:t>s</m:t>
+                </m:r>
+              </m:e>
+              <m:sub>
+                <m:r>
+                  <m:rPr>
+                    <m:nor/>
+                  </m:rPr>
+                  <w:rPr>
+                    <w:sz w:val="28"/>
+                    <w:szCs w:val="28"/>
+                  </w:rPr>
+                  <m:t>ср</m:t>
+                </m:r>
+              </m:sub>
+            </m:sSub>
+          </m:sub>
+        </m:sSub>
+        <m:r>
+          <m:rPr>
+            <m:sty m:val="p"/>
+          </m:rPr>
+          <w:rPr>
+            <w:rFonts w:ascii="Cambria Math" w:hAnsi="Cambria Math"/>
+            <w:sz w:val="28"/>
+            <w:szCs w:val="28"/>
+          </w:rPr>
+          <m:t>=33</m:t>
+        </m:r>
+      </m:oMath>
+      <w:r>
+        <w:rPr>
+          <w:sz w:val="28"/>
+          <w:szCs w:val="28"/>
+        </w:rPr>
+        <w:t xml:space="preserve">, </w:t>
+      </w:r>
+      <m:oMath>
+        <m:r>
+          <w:rPr>
+            <w:rFonts w:ascii="Cambria Math" w:hAnsi="Cambria Math"/>
+            <w:sz w:val="28"/>
+            <w:szCs w:val="28"/>
+          </w:rPr>
+          <m:t>RA</m:t>
+        </m:r>
+        <m:sSub>
+          <m:sSubPr>
+            <m:ctrlPr>
+              <w:rPr>
+                <w:rFonts w:ascii="Cambria Math" w:hAnsi="Cambria Math"/>
+                <w:sz w:val="28"/>
+                <w:szCs w:val="28"/>
+              </w:rPr>
+            </m:ctrlPr>
+          </m:sSubPr>
+          <m:e>
+            <m:r>
+              <w:rPr>
+                <w:rFonts w:ascii="Cambria Math" w:hAnsi="Cambria Math"/>
+                <w:sz w:val="28"/>
+                <w:szCs w:val="28"/>
+              </w:rPr>
+              <m:t>M</m:t>
+            </m:r>
+          </m:e>
+          <m:sub>
+            <m:r>
+              <w:rPr>
+                <w:rFonts w:ascii="Cambria Math" w:hAnsi="Cambria Math"/>
+                <w:sz w:val="28"/>
+                <w:szCs w:val="28"/>
+              </w:rPr>
+              <m:t>user</m:t>
+            </m:r>
+          </m:sub>
+        </m:sSub>
+        <m:r>
+          <m:rPr>
+            <m:sty m:val="p"/>
+          </m:rPr>
+          <w:rPr>
+            <w:rFonts w:ascii="Cambria Math" w:hAnsi="Cambria Math"/>
+            <w:sz w:val="28"/>
+            <w:szCs w:val="28"/>
+          </w:rPr>
+          <m:t>=0,02</m:t>
+        </m:r>
+      </m:oMath>
+      <w:r>
+        <w:rPr>
+          <w:sz w:val="28"/>
+          <w:szCs w:val="28"/>
+        </w:rPr>
+        <w:t xml:space="preserve"> Гб</w:t>
+      </w:r>
+      <w:r>
+        <w:rPr>
+          <w:sz w:val="28"/>
+          <w:szCs w:val="28"/>
+        </w:rPr>
+        <w:t>:</w:t>
+      </w:r>
+    </w:p>
+    <w:p>
+      <w:pPr>
+        <w:spacing w:line="360" w:lineRule="auto"/>
+        <w:jc w:val="center"/>
+        <w:rPr>
+          <w:i/>
+          <w:sz w:val="28"/>
+          <w:szCs w:val="28"/>
+        </w:rPr>
+      </w:pPr>
+      <m:oMathPara>
+        <m:oMath>
+          <m:r>
+            <w:rPr>
+              <w:rFonts w:ascii="Cambria Math" w:hAnsi="Cambria Math"/>
+              <w:sz w:val="28"/>
+              <w:szCs w:val="28"/>
+            </w:rPr>
+            <m:t>R</m:t>
+          </m:r>
+          <m:r>
+            <w:rPr>
+              <w:rFonts w:ascii="Cambria Math" w:hAnsi="Cambria Math"/>
+              <w:sz w:val="28"/>
+              <w:szCs w:val="28"/>
+              <w:lang w:val="en-US"/>
+            </w:rPr>
+            <m:t>AM=4+3</m:t>
+          </m:r>
+          <m:r>
+            <w:rPr>
+              <w:rFonts w:ascii="Cambria Math" w:hAnsi="Cambria Math"/>
+              <w:sz w:val="28"/>
+              <w:szCs w:val="28"/>
+            </w:rPr>
+            <m:t>3</m:t>
+          </m:r>
+          <m:r>
+            <w:rPr>
+              <w:rFonts w:ascii="Cambria Math" w:hAnsi="Cambria Math"/>
+              <w:sz w:val="28"/>
+              <w:szCs w:val="28"/>
+              <w:lang w:val="en-US"/>
+            </w:rPr>
+            <m:t>× 0</m:t>
+          </m:r>
+          <m:r>
+            <w:rPr>
+              <w:rFonts w:ascii="Cambria Math" w:hAnsi="Cambria Math"/>
+              <w:sz w:val="28"/>
+              <w:szCs w:val="28"/>
+            </w:rPr>
+            <m:t>,02=RAM=4,66 Гб</m:t>
+          </m:r>
+        </m:oMath>
+      </m:oMathPara>
+    </w:p>
+    <w:p>
+      <w:pPr>
+        <w:spacing w:line="360" w:lineRule="auto"/>
+        <w:ind w:firstLine="709"/>
+        <w:jc w:val="both"/>
+        <w:rPr>
+          <w:sz w:val="28"/>
+          <w:szCs w:val="28"/>
+        </w:rPr>
+      </w:pPr>
+      <w:r>
+        <w:rPr>
+          <w:sz w:val="28"/>
+          <w:szCs w:val="28"/>
+        </w:rPr>
+        <w:t xml:space="preserve">Необходимо обеспечить следующий объём памяти для прироста размера БД. </w:t>
+      </w:r>
+      <w:r>
+        <w:rPr>
+          <w:sz w:val="28"/>
+          <w:szCs w:val="28"/>
+        </w:rPr>
+        <w:t xml:space="preserve">Расчёт прироста размера БД выполнен на основе структуры таблиц и полей (с учётом типов данных в </w:t>
+      </w:r>
+      <w:proofErr w:type="spellStart"/>
+      <w:r>
+        <w:rPr>
+          <w:sz w:val="28"/>
+          <w:szCs w:val="28"/>
+        </w:rPr>
+        <w:t>PostgreSQL</w:t>
+      </w:r>
+      <w:proofErr w:type="spellEnd"/>
+      <w:r>
+        <w:rPr>
+          <w:sz w:val="28"/>
+          <w:szCs w:val="28"/>
+        </w:rPr>
+        <w:t>)</w:t>
+      </w:r>
+      <w:r>
+        <w:rPr>
+          <w:sz w:val="28"/>
+          <w:szCs w:val="28"/>
+        </w:rPr>
+        <w:t xml:space="preserve">: </w:t>
+      </w:r>
+    </w:p>
+    <w:p>
+      <w:pPr>
+        <w:spacing w:line="360" w:lineRule="auto"/>
+        <w:ind w:firstLine="709"/>
+        <w:jc w:val="both"/>
+        <w:rPr>
+          <w:sz w:val="28"/>
+          <w:szCs w:val="28"/>
+        </w:rPr>
+      </w:pPr>
+      <w:r>
+        <w:rPr>
+          <w:sz w:val="28"/>
+          <w:szCs w:val="28"/>
+        </w:rPr>
+        <w:t xml:space="preserve">Таблица </w:t>
+      </w:r>
+      <w:r>
+        <w:rPr>
+          <w:sz w:val="28"/>
+          <w:szCs w:val="28"/>
+          <w:lang w:val="en-US"/>
+        </w:rPr>
+        <w:t>med</w:t>
+      </w:r>
+      <w:proofErr w:type="spellStart"/>
+      <w:r>
+        <w:rPr>
+          <w:sz w:val="28"/>
+          <w:szCs w:val="28"/>
+        </w:rPr>
+        <w:t>users</w:t>
+      </w:r>
+      <w:proofErr w:type="spellEnd"/>
+      <w:r>
+        <w:rPr>
+          <w:sz w:val="28"/>
+          <w:szCs w:val="28"/>
+        </w:rPr>
+        <w:t>: поля</w:t>
+      </w:r>
+      <w:r>
+        <w:rPr>
+          <w:sz w:val="28"/>
+          <w:szCs w:val="28"/>
+        </w:rPr>
+        <w:t xml:space="preserve"> в Байт</w:t>
+      </w:r>
+      <w:r>
+        <w:rPr>
+          <w:sz w:val="28"/>
+          <w:szCs w:val="28"/>
+        </w:rPr>
+        <w:t xml:space="preserve"> (</w:t>
+      </w:r>
+      <w:proofErr w:type="spellStart"/>
+      <w:r>
+        <w:rPr>
+          <w:sz w:val="28"/>
+          <w:szCs w:val="28"/>
+        </w:rPr>
+        <w:t>id</w:t>
+      </w:r>
+      <w:proofErr w:type="spellEnd"/>
+      <w:r>
+        <w:rPr>
+          <w:sz w:val="28"/>
+          <w:szCs w:val="28"/>
+        </w:rPr>
+        <w:t xml:space="preserve">: 4, </w:t>
+      </w:r>
+      <w:proofErr w:type="spellStart"/>
+      <w:r>
+        <w:rPr>
+          <w:sz w:val="28"/>
+          <w:szCs w:val="28"/>
+        </w:rPr>
+        <w:t>password</w:t>
+      </w:r>
+      <w:proofErr w:type="spellEnd"/>
+      <w:r>
+        <w:rPr>
+          <w:sz w:val="28"/>
+          <w:szCs w:val="28"/>
+        </w:rPr>
+        <w:t xml:space="preserve">: ~61 (1+60), </w:t>
+      </w:r>
+      <w:proofErr w:type="spellStart"/>
+      <w:r>
+        <w:rPr>
+          <w:sz w:val="28"/>
+          <w:szCs w:val="28"/>
+        </w:rPr>
+        <w:t>username</w:t>
+      </w:r>
+      <w:proofErr w:type="spellEnd"/>
+      <w:r>
+        <w:rPr>
+          <w:sz w:val="28"/>
+          <w:szCs w:val="28"/>
+        </w:rPr>
+        <w:t xml:space="preserve">: ~21 (1+20), </w:t>
+      </w:r>
+      <w:proofErr w:type="spellStart"/>
+      <w:r>
+        <w:rPr>
+          <w:sz w:val="28"/>
+          <w:szCs w:val="28"/>
+        </w:rPr>
+        <w:t>preferences</w:t>
+      </w:r>
+      <w:proofErr w:type="spellEnd"/>
+      <w:r>
+        <w:rPr>
+          <w:sz w:val="28"/>
+          <w:szCs w:val="28"/>
+        </w:rPr>
+        <w:t xml:space="preserve">: ~51 (1+50), </w:t>
+      </w:r>
+      <w:proofErr w:type="spellStart"/>
+      <w:r>
+        <w:rPr>
+          <w:sz w:val="28"/>
+          <w:szCs w:val="28"/>
+        </w:rPr>
+        <w:t>role</w:t>
+      </w:r>
+      <w:proofErr w:type="spellEnd"/>
+      <w:r>
+        <w:rPr>
+          <w:sz w:val="28"/>
+          <w:szCs w:val="28"/>
+        </w:rPr>
+        <w:t xml:space="preserve">: ~11 (1+10)) — сумма данных ~148 байт, </w:t>
+      </w:r>
+      <w:proofErr w:type="spellStart"/>
+      <w:r>
+        <w:rPr>
+          <w:sz w:val="28"/>
+          <w:szCs w:val="28"/>
+        </w:rPr>
+        <w:t>overhead</w:t>
+      </w:r>
+      <w:proofErr w:type="spellEnd"/>
+      <w:r>
+        <w:rPr>
+          <w:sz w:val="28"/>
+          <w:szCs w:val="28"/>
+        </w:rPr>
+        <w:t xml:space="preserve"> ~26 байт, итого ~174 байта/строка.</w:t>
+      </w:r>
+    </w:p>
+    <w:p>
+      <w:pPr>
+        <w:spacing w:line="360" w:lineRule="auto"/>
+        <w:ind w:firstLine="709"/>
+        <w:jc w:val="both"/>
+        <w:rPr>
+          <w:sz w:val="28"/>
+          <w:szCs w:val="28"/>
+        </w:rPr>
+      </w:pPr>
+      <w:r>
+        <w:rPr>
+          <w:sz w:val="28"/>
+          <w:szCs w:val="28"/>
+        </w:rPr>
+        <w:t xml:space="preserve">Таблица </w:t>
+      </w:r>
+      <w:proofErr w:type="spellStart"/>
+      <w:r>
+        <w:rPr>
+          <w:sz w:val="28"/>
+          <w:szCs w:val="28"/>
+        </w:rPr>
+        <w:t>server_components</w:t>
+      </w:r>
+      <w:proofErr w:type="spellEnd"/>
+      <w:r>
+        <w:rPr>
+          <w:sz w:val="28"/>
+          <w:szCs w:val="28"/>
+        </w:rPr>
+        <w:t>: поля</w:t>
+      </w:r>
+      <w:r>
+        <w:rPr>
+          <w:sz w:val="28"/>
+          <w:szCs w:val="28"/>
+        </w:rPr>
+        <w:t xml:space="preserve"> в Байт</w:t>
+      </w:r>
+      <w:r>
+        <w:rPr>
+          <w:sz w:val="28"/>
+          <w:szCs w:val="28"/>
+        </w:rPr>
+        <w:t xml:space="preserve"> (</w:t>
+      </w:r>
+      <w:proofErr w:type="spellStart"/>
+      <w:r>
+        <w:rPr>
+          <w:sz w:val="28"/>
+          <w:szCs w:val="28"/>
+        </w:rPr>
+        <w:t>id</w:t>
+      </w:r>
+      <w:proofErr w:type="spellEnd"/>
+      <w:r>
+        <w:rPr>
+          <w:sz w:val="28"/>
+          <w:szCs w:val="28"/>
+        </w:rPr>
+        <w:t xml:space="preserve">: 4, </w:t>
+      </w:r>
+      <w:proofErr w:type="spellStart"/>
+      <w:r>
+        <w:rPr>
+          <w:sz w:val="28"/>
+          <w:szCs w:val="28"/>
+        </w:rPr>
+        <w:t>description</w:t>
+      </w:r>
+      <w:proofErr w:type="spellEnd"/>
+      <w:r>
+        <w:rPr>
+          <w:sz w:val="28"/>
+          <w:szCs w:val="28"/>
+        </w:rPr>
+        <w:t xml:space="preserve">: ~101 (1+100), </w:t>
+      </w:r>
+      <w:proofErr w:type="spellStart"/>
+      <w:r>
+        <w:rPr>
+          <w:sz w:val="28"/>
+          <w:szCs w:val="28"/>
+        </w:rPr>
+        <w:t>image</w:t>
+      </w:r>
+      <w:proofErr w:type="spellEnd"/>
+      <w:r>
+        <w:rPr>
+          <w:sz w:val="28"/>
+          <w:szCs w:val="28"/>
+        </w:rPr>
+        <w:t xml:space="preserve">: ~51 (1+50), </w:t>
+      </w:r>
+      <w:proofErr w:type="spellStart"/>
+      <w:r>
+        <w:rPr>
+          <w:sz w:val="28"/>
+          <w:szCs w:val="28"/>
+        </w:rPr>
+        <w:t>long_description</w:t>
+      </w:r>
+      <w:proofErr w:type="spellEnd"/>
+      <w:r>
+        <w:rPr>
+          <w:sz w:val="28"/>
+          <w:szCs w:val="28"/>
+        </w:rPr>
+        <w:t xml:space="preserve">: ~504 (4+500), </w:t>
+      </w:r>
+      <w:proofErr w:type="spellStart"/>
+      <w:r>
+        <w:rPr>
+          <w:sz w:val="28"/>
+          <w:szCs w:val="28"/>
+        </w:rPr>
+        <w:t>status</w:t>
+      </w:r>
+      <w:proofErr w:type="spellEnd"/>
+      <w:r>
+        <w:rPr>
+          <w:sz w:val="28"/>
+          <w:szCs w:val="28"/>
+        </w:rPr>
+        <w:t xml:space="preserve">: ~11 (1+10), </w:t>
+      </w:r>
+      <w:proofErr w:type="spellStart"/>
+      <w:r>
+        <w:rPr>
+          <w:sz w:val="28"/>
+          <w:szCs w:val="28"/>
+        </w:rPr>
+        <w:t>time</w:t>
+      </w:r>
+      <w:proofErr w:type="spellEnd"/>
+      <w:r>
+        <w:rPr>
+          <w:sz w:val="28"/>
+          <w:szCs w:val="28"/>
+        </w:rPr>
+        <w:t xml:space="preserve">: 4, </w:t>
+      </w:r>
+      <w:proofErr w:type="spellStart"/>
+      <w:r>
+        <w:rPr>
+          <w:sz w:val="28"/>
+          <w:szCs w:val="28"/>
+        </w:rPr>
+        <w:t>title</w:t>
+      </w:r>
+      <w:proofErr w:type="spellEnd"/>
+      <w:r>
+        <w:rPr>
+          <w:sz w:val="28"/>
+          <w:szCs w:val="28"/>
+        </w:rPr>
+        <w:t xml:space="preserve">: ~51 (1+50), </w:t>
+      </w:r>
+      <w:proofErr w:type="spellStart"/>
+      <w:r>
+        <w:rPr>
+          <w:sz w:val="28"/>
+          <w:szCs w:val="28"/>
+        </w:rPr>
+        <w:t>is_data_base_usage</w:t>
+      </w:r>
+      <w:proofErr w:type="spellEnd"/>
+      <w:r>
+        <w:rPr>
+          <w:sz w:val="28"/>
+          <w:szCs w:val="28"/>
+        </w:rPr>
+        <w:t xml:space="preserve">: 1) — сумма данных ~727 байт, </w:t>
+      </w:r>
+      <w:proofErr w:type="spellStart"/>
+      <w:r>
+        <w:rPr>
+          <w:sz w:val="28"/>
+          <w:szCs w:val="28"/>
+        </w:rPr>
+        <w:t>overhead</w:t>
+      </w:r>
+      <w:proofErr w:type="spellEnd"/>
+      <w:r>
+        <w:rPr>
+          <w:sz w:val="28"/>
+          <w:szCs w:val="28"/>
+        </w:rPr>
+        <w:t xml:space="preserve"> ~26 байт, итого ~753 байта/строка. </w:t>
+      </w:r>
+    </w:p>
+    <w:p>
+      <w:pPr>
+        <w:spacing w:line="360" w:lineRule="auto"/>
+        <w:ind w:firstLine="709"/>
+        <w:jc w:val="both"/>
+        <w:rPr>
+          <w:sz w:val="28"/>
+          <w:szCs w:val="28"/>
+        </w:rPr>
+      </w:pPr>
+      <w:r>
+        <w:rPr>
+          <w:sz w:val="28"/>
+          <w:szCs w:val="28"/>
+        </w:rPr>
+        <w:t xml:space="preserve">Таблица </w:t>
+      </w:r>
+      <w:r>
+        <w:rPr>
+          <w:sz w:val="28"/>
+          <w:szCs w:val="28"/>
+          <w:lang w:val="en-US"/>
+        </w:rPr>
+        <w:t>ping</w:t>
+      </w:r>
+      <w:r>
+        <w:rPr>
+          <w:sz w:val="28"/>
+          <w:szCs w:val="28"/>
+        </w:rPr>
+        <w:t>_</w:t>
+      </w:r>
+      <w:r>
+        <w:rPr>
+          <w:sz w:val="28"/>
+          <w:szCs w:val="28"/>
+          <w:lang w:val="en-US"/>
+        </w:rPr>
+        <w:t>times</w:t>
+      </w:r>
+      <w:r>
+        <w:rPr>
+          <w:sz w:val="28"/>
+          <w:szCs w:val="28"/>
+        </w:rPr>
+        <w:t xml:space="preserve">: поля </w:t>
+      </w:r>
+      <w:r>
+        <w:rPr>
+          <w:sz w:val="28"/>
+          <w:szCs w:val="28"/>
+        </w:rPr>
+        <w:t>в</w:t>
+      </w:r>
+      <w:r>
+        <w:rPr>
+          <w:sz w:val="28"/>
+          <w:szCs w:val="28"/>
+        </w:rPr>
+        <w:t xml:space="preserve"> </w:t>
+      </w:r>
+      <w:r>
+        <w:rPr>
+          <w:sz w:val="28"/>
+          <w:szCs w:val="28"/>
+        </w:rPr>
+        <w:t>Байт</w:t>
+      </w:r>
+      <w:r>
+        <w:rPr>
+          <w:sz w:val="28"/>
+          <w:szCs w:val="28"/>
+        </w:rPr>
+        <w:t xml:space="preserve"> (</w:t>
+      </w:r>
+      <w:r>
+        <w:rPr>
+          <w:sz w:val="28"/>
+          <w:szCs w:val="28"/>
+          <w:lang w:val="en-US"/>
+        </w:rPr>
+        <w:t>id</w:t>
+      </w:r>
+      <w:r>
+        <w:rPr>
+          <w:sz w:val="28"/>
+          <w:szCs w:val="28"/>
+        </w:rPr>
+        <w:t xml:space="preserve">: 4, </w:t>
+      </w:r>
+      <w:r>
+        <w:rPr>
+          <w:sz w:val="28"/>
+          <w:szCs w:val="28"/>
+          <w:lang w:val="en-US"/>
+        </w:rPr>
+        <w:t>completion</w:t>
+      </w:r>
+      <w:r>
+        <w:rPr>
+          <w:sz w:val="28"/>
+          <w:szCs w:val="28"/>
+        </w:rPr>
+        <w:t>_</w:t>
+      </w:r>
+      <w:r>
+        <w:rPr>
+          <w:sz w:val="28"/>
+          <w:szCs w:val="28"/>
+          <w:lang w:val="en-US"/>
+        </w:rPr>
+        <w:t>date</w:t>
+      </w:r>
+      <w:r>
+        <w:rPr>
+          <w:sz w:val="28"/>
+          <w:szCs w:val="28"/>
+        </w:rPr>
+        <w:t xml:space="preserve">: 8, </w:t>
+      </w:r>
+      <w:r>
+        <w:rPr>
+          <w:sz w:val="28"/>
+          <w:szCs w:val="28"/>
+          <w:lang w:val="en-US"/>
+        </w:rPr>
+        <w:t>created</w:t>
+      </w:r>
+      <w:r>
+        <w:rPr>
+          <w:sz w:val="28"/>
+          <w:szCs w:val="28"/>
+        </w:rPr>
+        <w:t>_</w:t>
+      </w:r>
+      <w:r>
+        <w:rPr>
+          <w:sz w:val="28"/>
+          <w:szCs w:val="28"/>
+          <w:lang w:val="en-US"/>
+        </w:rPr>
+        <w:t>at</w:t>
+      </w:r>
+      <w:r>
+        <w:rPr>
+          <w:sz w:val="28"/>
+          <w:szCs w:val="28"/>
+        </w:rPr>
+        <w:t xml:space="preserve">: 8, </w:t>
+      </w:r>
+      <w:r>
+        <w:rPr>
+          <w:sz w:val="28"/>
+          <w:szCs w:val="28"/>
+          <w:lang w:val="en-US"/>
+        </w:rPr>
+        <w:t>formation</w:t>
+      </w:r>
+      <w:r>
+        <w:rPr>
+          <w:sz w:val="28"/>
+          <w:szCs w:val="28"/>
+        </w:rPr>
+        <w:t>_</w:t>
+      </w:r>
+      <w:r>
+        <w:rPr>
+          <w:sz w:val="28"/>
+          <w:szCs w:val="28"/>
+          <w:lang w:val="en-US"/>
+        </w:rPr>
+        <w:t>date</w:t>
+      </w:r>
+      <w:r>
+        <w:rPr>
+          <w:sz w:val="28"/>
+          <w:szCs w:val="28"/>
+        </w:rPr>
+        <w:t xml:space="preserve">: 8, </w:t>
+      </w:r>
+      <w:r>
+        <w:rPr>
+          <w:sz w:val="28"/>
+          <w:szCs w:val="28"/>
+          <w:lang w:val="en-US"/>
+        </w:rPr>
+        <w:t>load</w:t>
+      </w:r>
+      <w:r>
+        <w:rPr>
+          <w:sz w:val="28"/>
+          <w:szCs w:val="28"/>
+        </w:rPr>
+        <w:t>_</w:t>
+      </w:r>
+      <w:r>
+        <w:rPr>
+          <w:sz w:val="28"/>
+          <w:szCs w:val="28"/>
+          <w:lang w:val="en-US"/>
+        </w:rPr>
+        <w:t>coefficient</w:t>
+      </w:r>
+      <w:r>
+        <w:rPr>
+          <w:sz w:val="28"/>
+          <w:szCs w:val="28"/>
+        </w:rPr>
+        <w:t xml:space="preserve">: 4, </w:t>
+      </w:r>
+      <w:r>
+        <w:rPr>
+          <w:sz w:val="28"/>
+          <w:szCs w:val="28"/>
+          <w:lang w:val="en-US"/>
+        </w:rPr>
+        <w:t>status</w:t>
+      </w:r>
+      <w:r>
+        <w:rPr>
+          <w:sz w:val="28"/>
+          <w:szCs w:val="28"/>
+        </w:rPr>
+        <w:t xml:space="preserve">: ~21 (1+20), </w:t>
+      </w:r>
+      <w:r>
+        <w:rPr>
+          <w:sz w:val="28"/>
+          <w:szCs w:val="28"/>
+          <w:lang w:val="en-US"/>
+        </w:rPr>
+        <w:t>total</w:t>
+      </w:r>
+      <w:r>
+        <w:rPr>
+          <w:sz w:val="28"/>
+          <w:szCs w:val="28"/>
+        </w:rPr>
+        <w:t>_</w:t>
+      </w:r>
+      <w:r>
+        <w:rPr>
+          <w:sz w:val="28"/>
+          <w:szCs w:val="28"/>
+          <w:lang w:val="en-US"/>
+        </w:rPr>
+        <w:t>time</w:t>
+      </w:r>
+      <w:r>
+        <w:rPr>
+          <w:sz w:val="28"/>
+          <w:szCs w:val="28"/>
+        </w:rPr>
+        <w:t xml:space="preserve">: 4, </w:t>
+      </w:r>
+      <w:r>
+        <w:rPr>
+          <w:sz w:val="28"/>
+          <w:szCs w:val="28"/>
+          <w:lang w:val="en-US"/>
+        </w:rPr>
+        <w:t>creator</w:t>
+      </w:r>
+      <w:r>
+        <w:rPr>
+          <w:sz w:val="28"/>
+          <w:szCs w:val="28"/>
+        </w:rPr>
+        <w:t>_</w:t>
+      </w:r>
+      <w:r>
+        <w:rPr>
+          <w:sz w:val="28"/>
+          <w:szCs w:val="28"/>
+          <w:lang w:val="en-US"/>
+        </w:rPr>
+        <w:t>id</w:t>
+      </w:r>
+      <w:r>
+        <w:rPr>
+          <w:sz w:val="28"/>
+          <w:szCs w:val="28"/>
+        </w:rPr>
+        <w:t xml:space="preserve">: 4, </w:t>
+      </w:r>
+      <w:r>
+        <w:rPr>
+          <w:sz w:val="28"/>
+          <w:szCs w:val="28"/>
+          <w:lang w:val="en-US"/>
+        </w:rPr>
+        <w:t>moderator</w:t>
+      </w:r>
+      <w:r>
+        <w:rPr>
+          <w:sz w:val="28"/>
+          <w:szCs w:val="28"/>
+        </w:rPr>
+        <w:t>_</w:t>
+      </w:r>
+      <w:r>
+        <w:rPr>
+          <w:sz w:val="28"/>
+          <w:szCs w:val="28"/>
+          <w:lang w:val="en-US"/>
+        </w:rPr>
+        <w:t>id</w:t>
+      </w:r>
+      <w:r>
+        <w:rPr>
+          <w:sz w:val="28"/>
+          <w:szCs w:val="28"/>
+        </w:rPr>
+        <w:t xml:space="preserve">: 4) — сумма данных ~65 байт, </w:t>
+      </w:r>
+      <w:r>
+        <w:rPr>
+          <w:sz w:val="28"/>
+          <w:szCs w:val="28"/>
+          <w:lang w:val="en-US"/>
+        </w:rPr>
+        <w:t>overhead</w:t>
+      </w:r>
+      <w:r>
+        <w:rPr>
+          <w:sz w:val="28"/>
+          <w:szCs w:val="28"/>
+        </w:rPr>
+        <w:t xml:space="preserve"> ~26 байт, итого ~91 байт/строка.</w:t>
+      </w:r>
+    </w:p>
+    <w:p>
+      <w:pPr>
+        <w:spacing w:line="360" w:lineRule="auto"/>
+        <w:ind w:firstLine="709"/>
+        <w:jc w:val="both"/>
+        <w:rPr>
+          <w:sz w:val="28"/>
+          <w:szCs w:val="28"/>
+        </w:rPr>
+      </w:pPr>
+      <w:r>
+        <w:rPr>
+          <w:sz w:val="28"/>
+          <w:szCs w:val="28"/>
+        </w:rPr>
+        <w:t xml:space="preserve">Таблица </w:t>
+      </w:r>
+      <w:proofErr w:type="spellStart"/>
+      <w:r>
+        <w:rPr>
+          <w:sz w:val="28"/>
+          <w:szCs w:val="28"/>
+        </w:rPr>
+        <w:t>ping_time_components</w:t>
+      </w:r>
+      <w:proofErr w:type="spellEnd"/>
+      <w:r>
+        <w:rPr>
+          <w:sz w:val="28"/>
+          <w:szCs w:val="28"/>
+        </w:rPr>
+        <w:t>: поля (</w:t>
+      </w:r>
+      <w:proofErr w:type="spellStart"/>
+      <w:r>
+        <w:rPr>
+          <w:sz w:val="28"/>
+          <w:szCs w:val="28"/>
+        </w:rPr>
+        <w:t>quantity</w:t>
+      </w:r>
+      <w:proofErr w:type="spellEnd"/>
+      <w:r>
+        <w:rPr>
+          <w:sz w:val="28"/>
+          <w:szCs w:val="28"/>
+        </w:rPr>
+        <w:t xml:space="preserve">: 4, </w:t>
+      </w:r>
+      <w:proofErr w:type="spellStart"/>
+      <w:r>
+        <w:rPr>
+          <w:sz w:val="28"/>
+          <w:szCs w:val="28"/>
+        </w:rPr>
+        <w:t>component_id</w:t>
+      </w:r>
+      <w:proofErr w:type="spellEnd"/>
+      <w:r>
+        <w:rPr>
+          <w:sz w:val="28"/>
+          <w:szCs w:val="28"/>
+        </w:rPr>
+        <w:t xml:space="preserve">: 4, </w:t>
+      </w:r>
+      <w:proofErr w:type="spellStart"/>
+      <w:r>
+        <w:rPr>
+          <w:sz w:val="28"/>
+          <w:szCs w:val="28"/>
+        </w:rPr>
+        <w:t>ping_time_id</w:t>
+      </w:r>
+      <w:proofErr w:type="spellEnd"/>
+      <w:r>
+        <w:rPr>
+          <w:sz w:val="28"/>
+          <w:szCs w:val="28"/>
+        </w:rPr>
+        <w:t xml:space="preserve">: 4) — сумма данных 12 байт, </w:t>
+      </w:r>
+      <w:proofErr w:type="spellStart"/>
+      <w:r>
+        <w:rPr>
+          <w:sz w:val="28"/>
+          <w:szCs w:val="28"/>
+        </w:rPr>
+        <w:t>overhead</w:t>
+      </w:r>
+      <w:proofErr w:type="spellEnd"/>
+      <w:r>
+        <w:rPr>
+          <w:sz w:val="28"/>
+          <w:szCs w:val="28"/>
+        </w:rPr>
+        <w:t xml:space="preserve"> ~26 байт, итого ~38 байт/строка.</w:t>
+      </w:r>
+    </w:p>
+    <w:p>
+      <w:pPr>
+        <w:spacing w:line="360" w:lineRule="auto"/>
+        <w:ind w:firstLine="709"/>
+        <w:jc w:val="both"/>
+        <w:rPr>
+          <w:sz w:val="28"/>
+          <w:szCs w:val="28"/>
+          <w:lang w:val="en-US"/>
+        </w:rPr>
+      </w:pPr>
+      <w:r>
+        <w:rPr>
+          <w:sz w:val="28"/>
+          <w:szCs w:val="28"/>
+        </w:rPr>
+        <w:t xml:space="preserve">Основной прирост от таблиц </w:t>
+      </w:r>
+      <w:proofErr w:type="spellStart"/>
+      <w:r>
+        <w:rPr>
+          <w:sz w:val="28"/>
+          <w:szCs w:val="28"/>
+        </w:rPr>
+        <w:t>ping_times</w:t>
+      </w:r>
+      <w:proofErr w:type="spellEnd"/>
+      <w:r>
+        <w:rPr>
+          <w:sz w:val="28"/>
+          <w:szCs w:val="28"/>
+        </w:rPr>
+        <w:t xml:space="preserve"> и </w:t>
+      </w:r>
+      <w:proofErr w:type="spellStart"/>
+      <w:r>
+        <w:rPr>
+          <w:sz w:val="28"/>
+          <w:szCs w:val="28"/>
+        </w:rPr>
+        <w:t>ping_time_components</w:t>
+      </w:r>
+      <w:proofErr w:type="spellEnd"/>
+      <w:r>
+        <w:rPr>
+          <w:sz w:val="28"/>
+          <w:szCs w:val="28"/>
+        </w:rPr>
+        <w:t xml:space="preserve"> (предполагаем среднее 5 компонентов на один </w:t>
+      </w:r>
+      <w:proofErr w:type="spellStart"/>
+      <w:r>
+        <w:rPr>
+          <w:sz w:val="28"/>
+          <w:szCs w:val="28"/>
+        </w:rPr>
+        <w:t>ping_time</w:t>
+      </w:r>
+      <w:proofErr w:type="spellEnd"/>
+      <w:r>
+        <w:rPr>
+          <w:sz w:val="28"/>
+          <w:szCs w:val="28"/>
+        </w:rPr>
+        <w:t xml:space="preserve">). Размер одной полной записи (1 </w:t>
+      </w:r>
+      <w:proofErr w:type="spellStart"/>
+      <w:r>
+        <w:rPr>
+          <w:sz w:val="28"/>
+          <w:szCs w:val="28"/>
+        </w:rPr>
+        <w:t>ping_time</w:t>
+      </w:r>
+      <w:proofErr w:type="spellEnd"/>
+      <w:r>
+        <w:rPr>
+          <w:sz w:val="28"/>
+          <w:szCs w:val="28"/>
+        </w:rPr>
+        <w:t xml:space="preserve"> + 5 </w:t>
+      </w:r>
+      <w:proofErr w:type="spellStart"/>
+      <w:r>
+        <w:rPr>
+          <w:sz w:val="28"/>
+          <w:szCs w:val="28"/>
+        </w:rPr>
+        <w:t>components</w:t>
+      </w:r>
+      <w:proofErr w:type="spellEnd"/>
+      <w:r>
+        <w:rPr>
+          <w:sz w:val="28"/>
+          <w:szCs w:val="28"/>
+        </w:rPr>
+        <w:t>) ~91 + 5×38 = ~281 байт.</w:t>
+      </w:r>
+    </w:p>
+    <w:p>
+      <w:pPr>
+        <w:spacing w:line="360" w:lineRule="auto"/>
+        <w:ind w:firstLine="709"/>
+        <w:jc w:val="both"/>
+        <w:rPr>
+          <w:sz w:val="28"/>
+          <w:szCs w:val="28"/>
+        </w:rPr>
+      </w:pPr>
+      <w:r>
+        <w:rPr>
+          <w:sz w:val="28"/>
+          <w:szCs w:val="28"/>
+        </w:rPr>
+        <w:lastRenderedPageBreak/>
+        <w:t>Предполагаем, что 10% запросов — записывающие (создание записей), т.е. средняя скорость записи ~4 записи/с.</w:t>
+      </w:r>
+    </w:p>
+    <w:p>
+      <w:pPr>
+        <w:spacing w:line="360" w:lineRule="auto"/>
+        <w:ind w:firstLine="709"/>
+        <w:jc w:val="both"/>
+        <w:rPr>
+          <w:sz w:val="28"/>
+          <w:szCs w:val="28"/>
+          <w:lang w:val="en-US"/>
+        </w:rPr>
+      </w:pPr>
+      <m:oMathPara>
+        <m:oMathParaPr>
+          <m:jc m:val="center"/>
+        </m:oMathParaPr>
+        <m:oMath>
+          <m:eqArr>
+            <m:eqArrPr>
+              <m:maxDist m:val="1"/>
+              <m:ctrlPr>
+                <w:rPr>
+                  <w:rFonts w:ascii="Cambria Math" w:hAnsi="Cambria Math"/>
+                  <w:i/>
+                  <w:sz w:val="28"/>
+                  <w:szCs w:val="28"/>
+                  <w:lang w:val="en-US"/>
+                </w:rPr>
+              </m:ctrlPr>
+            </m:eqArrPr>
+            <m:e>
+              <m:r>
+                <w:rPr>
+                  <w:rFonts w:ascii="Cambria Math" w:hAnsi="Cambria Math"/>
+                  <w:sz w:val="28"/>
+                  <w:szCs w:val="28"/>
+                </w:rPr>
+                <m:t>ΔS=</m:t>
+              </m:r>
+              <m:sSub>
+                <m:sSubPr>
+                  <m:ctrlPr>
+                    <w:rPr>
+                      <w:rFonts w:ascii="Cambria Math" w:hAnsi="Cambria Math"/>
+                      <w:i/>
+                      <w:sz w:val="28"/>
+                      <w:szCs w:val="28"/>
+                    </w:rPr>
+                  </m:ctrlPr>
+                </m:sSubPr>
+                <m:e>
+                  <m:r>
+                    <w:rPr>
+                      <w:rFonts w:ascii="Cambria Math" w:hAnsi="Cambria Math"/>
+                      <w:sz w:val="28"/>
+                      <w:szCs w:val="28"/>
+                    </w:rPr>
+                    <m:t>N</m:t>
+                  </m:r>
+                </m:e>
+                <m:sub>
+                  <m:r>
+                    <w:rPr>
+                      <w:rFonts w:ascii="Cambria Math" w:hAnsi="Cambria Math"/>
+                      <w:sz w:val="28"/>
+                      <w:szCs w:val="28"/>
+                    </w:rPr>
+                    <m:t>write</m:t>
+                  </m:r>
+                </m:sub>
+              </m:sSub>
+              <m:r>
+                <w:rPr>
+                  <w:rFonts w:ascii="Cambria Math" w:hAnsi="Cambria Math"/>
+                  <w:sz w:val="28"/>
+                  <w:szCs w:val="28"/>
+                </w:rPr>
+                <m:t>×</m:t>
+              </m:r>
+              <m:sSub>
+                <m:sSubPr>
+                  <m:ctrlPr>
+                    <w:rPr>
+                      <w:rFonts w:ascii="Cambria Math" w:hAnsi="Cambria Math"/>
+                      <w:i/>
+                      <w:sz w:val="28"/>
+                      <w:szCs w:val="28"/>
+                    </w:rPr>
+                  </m:ctrlPr>
+                </m:sSubPr>
+                <m:e>
+                  <m:r>
+                    <w:rPr>
+                      <w:rFonts w:ascii="Cambria Math" w:hAnsi="Cambria Math"/>
+                      <w:sz w:val="28"/>
+                      <w:szCs w:val="28"/>
+                    </w:rPr>
+                    <m:t>S</m:t>
+                  </m:r>
+                </m:e>
+                <m:sub>
+                  <m:r>
+                    <w:rPr>
+                      <w:rFonts w:ascii="Cambria Math" w:hAnsi="Cambria Math"/>
+                      <w:sz w:val="28"/>
+                      <w:szCs w:val="28"/>
+                    </w:rPr>
+                    <m:t>record</m:t>
+                  </m:r>
+                </m:sub>
+              </m:sSub>
+              <m:r>
+                <w:rPr>
+                  <w:rFonts w:ascii="Cambria Math" w:hAnsi="Cambria Math"/>
+                  <w:sz w:val="28"/>
+                  <w:szCs w:val="28"/>
+                </w:rPr>
+                <m:t>×T, #</m:t>
+              </m:r>
+              <m:ctrlPr>
+                <w:rPr>
+                  <w:rFonts w:ascii="Cambria Math" w:hAnsi="Cambria Math"/>
+                  <w:i/>
+                  <w:sz w:val="28"/>
+                  <w:szCs w:val="28"/>
+                </w:rPr>
+              </m:ctrlPr>
+            </m:e>
+          </m:eqArr>
+          <m:r>
+            <w:rPr>
+              <w:rFonts w:ascii="Cambria Math" w:hAnsi="Cambria Math"/>
+              <w:sz w:val="28"/>
+              <w:szCs w:val="28"/>
+            </w:rPr>
+            <m:t>(3)</m:t>
+          </m:r>
+        </m:oMath>
+      </m:oMathPara>
+    </w:p>
+    <w:p>
+      <w:pPr>
+        <w:spacing w:line="360" w:lineRule="auto"/>
+        <w:ind w:firstLine="709"/>
+        <w:jc w:val="both"/>
+        <w:rPr>
+          <w:sz w:val="28"/>
+          <w:szCs w:val="28"/>
+        </w:rPr>
+      </w:pPr>
+      <w:r>
+        <w:rPr>
+          <w:sz w:val="28"/>
+          <w:szCs w:val="28"/>
+        </w:rPr>
+        <w:t>где:</w:t>
+      </w:r>
+      <w:r>
+        <w:rPr>
+          <w:sz w:val="28"/>
+          <w:szCs w:val="28"/>
+        </w:rPr>
+        <w:tab/>
+      </w:r>
+      <m:oMath>
+        <m:r>
+          <w:rPr>
+            <w:rFonts w:ascii="Cambria Math" w:hAnsi="Cambria Math"/>
+            <w:sz w:val="28"/>
+            <w:szCs w:val="28"/>
+          </w:rPr>
+          <m:t>ΔS</m:t>
+        </m:r>
+      </m:oMath>
+      <w:r>
+        <w:rPr>
+          <w:sz w:val="28"/>
+          <w:szCs w:val="28"/>
+        </w:rPr>
+        <w:t>— прирост размера БД, байт,</w:t>
+      </w:r>
+    </w:p>
+    <w:p>
+      <w:pPr>
+        <w:spacing w:line="360" w:lineRule="auto"/>
+        <w:ind w:firstLine="709"/>
+        <w:jc w:val="both"/>
+        <w:rPr>
+          <w:sz w:val="28"/>
+          <w:szCs w:val="28"/>
+        </w:rPr>
+      </w:pPr>
+      <w:r>
+        <w:rPr>
+          <w:sz w:val="28"/>
+          <w:szCs w:val="28"/>
+        </w:rPr>
+        <w:tab/>
+      </w:r>
+      <m:oMath>
+        <m:sSub>
+          <m:sSubPr>
+            <m:ctrlPr>
+              <w:rPr>
+                <w:rFonts w:ascii="Cambria Math" w:hAnsi="Cambria Math"/>
+                <w:sz w:val="28"/>
+                <w:szCs w:val="28"/>
+              </w:rPr>
+            </m:ctrlPr>
+          </m:sSubPr>
+          <m:e>
+            <m:r>
+              <w:rPr>
+                <w:rFonts w:ascii="Cambria Math" w:hAnsi="Cambria Math"/>
+                <w:sz w:val="28"/>
+                <w:szCs w:val="28"/>
+              </w:rPr>
+              <m:t>N</m:t>
+            </m:r>
+          </m:e>
+          <m:sub>
+            <m:r>
+              <w:rPr>
+                <w:rFonts w:ascii="Cambria Math" w:hAnsi="Cambria Math"/>
+                <w:sz w:val="28"/>
+                <w:szCs w:val="28"/>
+              </w:rPr>
+              <m:t>write</m:t>
+            </m:r>
+          </m:sub>
+        </m:sSub>
+      </m:oMath>
+      <w:r>
+        <w:rPr>
+          <w:sz w:val="28"/>
+          <w:szCs w:val="28"/>
+        </w:rPr>
+        <w:t>— среднее количество записей в секунду,</w:t>
+      </w:r>
+    </w:p>
+    <w:p>
+      <w:pPr>
+        <w:spacing w:line="360" w:lineRule="auto"/>
+        <w:ind w:left="707" w:firstLine="709"/>
+        <w:jc w:val="both"/>
+        <w:rPr>
+          <w:sz w:val="28"/>
+          <w:szCs w:val="28"/>
+        </w:rPr>
+      </w:pPr>
+      <m:oMath>
+        <m:sSub>
+          <m:sSubPr>
+            <m:ctrlPr>
+              <w:rPr>
+                <w:rFonts w:ascii="Cambria Math" w:hAnsi="Cambria Math"/>
+                <w:sz w:val="28"/>
+                <w:szCs w:val="28"/>
+              </w:rPr>
+            </m:ctrlPr>
+          </m:sSubPr>
+          <m:e>
+            <m:r>
+              <w:rPr>
+                <w:rFonts w:ascii="Cambria Math" w:hAnsi="Cambria Math"/>
+                <w:sz w:val="28"/>
+                <w:szCs w:val="28"/>
+              </w:rPr>
+              <m:t>S</m:t>
+            </m:r>
+          </m:e>
+          <m:sub>
+            <m:r>
+              <w:rPr>
+                <w:rFonts w:ascii="Cambria Math" w:hAnsi="Cambria Math"/>
+                <w:sz w:val="28"/>
+                <w:szCs w:val="28"/>
+              </w:rPr>
+              <m:t>record</m:t>
+            </m:r>
+          </m:sub>
+        </m:sSub>
+      </m:oMath>
+      <w:r>
+        <w:rPr>
+          <w:sz w:val="28"/>
+          <w:szCs w:val="28"/>
+        </w:rPr>
+        <w:t>— размер одной полной записи, байт,</w:t>
+      </w:r>
+    </w:p>
+    <w:p>
+      <w:pPr>
+        <w:spacing w:line="360" w:lineRule="auto"/>
+        <w:ind w:left="707" w:firstLine="709"/>
+        <w:jc w:val="both"/>
+        <w:rPr>
+          <w:sz w:val="28"/>
+          <w:szCs w:val="28"/>
+        </w:rPr>
+      </w:pPr>
+      <m:oMath>
+        <m:r>
+          <w:rPr>
+            <w:rFonts w:ascii="Cambria Math" w:hAnsi="Cambria Math"/>
+            <w:sz w:val="28"/>
+            <w:szCs w:val="28"/>
+          </w:rPr>
+          <m:t>T</m:t>
+        </m:r>
+      </m:oMath>
+      <w:r>
+        <w:rPr>
+          <w:sz w:val="28"/>
+          <w:szCs w:val="28"/>
+        </w:rPr>
+        <w:t>— время работы, с</w:t>
+      </w:r>
+    </w:p>
+    <w:p>
+      <w:pPr>
+        <w:spacing w:line="360" w:lineRule="auto"/>
+        <w:jc w:val="both"/>
+        <w:rPr>
+          <w:i/>
+          <w:sz w:val="28"/>
+          <w:szCs w:val="28"/>
+        </w:rPr>
+      </w:pPr>
+      <w:r>
+        <w:rPr>
+          <w:sz w:val="28"/>
+          <w:szCs w:val="28"/>
+        </w:rPr>
+        <w:t xml:space="preserve">При указанных значениях </w:t>
+      </w:r>
+      <m:oMath>
+        <m:r>
+          <w:rPr>
+            <w:rFonts w:ascii="Cambria Math" w:hAnsi="Cambria Math"/>
+            <w:sz w:val="28"/>
+            <w:szCs w:val="28"/>
+          </w:rPr>
+          <m:t>T</m:t>
+        </m:r>
+      </m:oMath>
+      <w:r>
+        <w:rPr>
+          <w:sz w:val="28"/>
+          <w:szCs w:val="28"/>
+        </w:rPr>
+        <w:t xml:space="preserve"> = 365 дней × 24 ч × 3600 с = ~31536000 с, </w:t>
+      </w:r>
+      <m:oMath>
+        <m:sSub>
+          <m:sSubPr>
+            <m:ctrlPr>
+              <w:rPr>
+                <w:rFonts w:ascii="Cambria Math" w:hAnsi="Cambria Math"/>
+                <w:sz w:val="28"/>
+                <w:szCs w:val="28"/>
+              </w:rPr>
+            </m:ctrlPr>
+          </m:sSubPr>
+          <m:e>
+            <m:r>
+              <w:rPr>
+                <w:rFonts w:ascii="Cambria Math" w:hAnsi="Cambria Math"/>
+                <w:sz w:val="28"/>
+                <w:szCs w:val="28"/>
+              </w:rPr>
+              <m:t>S</m:t>
+            </m:r>
+          </m:e>
+          <m:sub>
+            <m:r>
+              <w:rPr>
+                <w:rFonts w:ascii="Cambria Math" w:hAnsi="Cambria Math"/>
+                <w:sz w:val="28"/>
+                <w:szCs w:val="28"/>
+              </w:rPr>
+              <m:t>record</m:t>
+            </m:r>
+          </m:sub>
+        </m:sSub>
+        <m:r>
+          <w:rPr>
+            <w:rFonts w:ascii="Cambria Math" w:hAnsi="Cambria Math"/>
+            <w:sz w:val="28"/>
+            <w:szCs w:val="28"/>
+          </w:rPr>
+          <m:t>=281,</m:t>
+        </m:r>
+      </m:oMath>
+      <w:r>
+        <w:rPr>
+          <w:sz w:val="28"/>
+          <w:szCs w:val="28"/>
+        </w:rPr>
+        <w:t xml:space="preserve"> </w:t>
+      </w:r>
+      <m:oMath>
+        <m:sSub>
+          <m:sSubPr>
+            <m:ctrlPr>
+              <w:rPr>
+                <w:rFonts w:ascii="Cambria Math" w:hAnsi="Cambria Math"/>
+                <w:sz w:val="28"/>
+                <w:szCs w:val="28"/>
+              </w:rPr>
+            </m:ctrlPr>
+          </m:sSubPr>
+          <m:e>
+            <m:r>
+              <w:rPr>
+                <w:rFonts w:ascii="Cambria Math" w:hAnsi="Cambria Math"/>
+                <w:sz w:val="28"/>
+                <w:szCs w:val="28"/>
+              </w:rPr>
+              <m:t>N</m:t>
+            </m:r>
+          </m:e>
+          <m:sub>
+            <m:r>
+              <w:rPr>
+                <w:rFonts w:ascii="Cambria Math" w:hAnsi="Cambria Math"/>
+                <w:sz w:val="28"/>
+                <w:szCs w:val="28"/>
+              </w:rPr>
+              <m:t>write</m:t>
+            </m:r>
+          </m:sub>
+        </m:sSub>
+        <m:r>
+          <w:rPr>
+            <w:rFonts w:ascii="Cambria Math" w:hAnsi="Cambria Math"/>
+            <w:sz w:val="28"/>
+            <w:szCs w:val="28"/>
+          </w:rPr>
+          <m:t>=4</m:t>
+        </m:r>
+      </m:oMath>
+      <w:r>
+        <w:rPr>
+          <w:sz w:val="28"/>
+          <w:szCs w:val="28"/>
+        </w:rPr>
+        <w:t>:</w:t>
+      </w:r>
+    </w:p>
+    <w:p>
+      <w:pPr>
+        <w:rPr>
+          <w:lang w:val="en-DE"/>
+        </w:rPr>
         <w:sectPr>
-          <w:footerReference w:type="default" r:id="rId20"/>
+          <w:footerReference w:type="default" r:id="rId18"/>
           <w:pgSz w:w="11906" w:h="16838"/>
           <w:pgMar w:top="1134" w:right="850" w:bottom="1134" w:left="1701" w:header="1134" w:footer="1134" w:gutter="0"/>
           <w:cols w:space="708"/>
@@ -5824,8 +8710,42 @@
           <w:docGrid w:linePitch="360"/>
         </w:sectPr>
       </w:pPr>
-      <w:bookmarkStart w:id="7" w:name="_Toc166287227"/>
-      <w:bookmarkStart w:id="8" w:name="_Toc185528570"/>
+      <m:oMath>
+        <m:r>
+          <m:rPr>
+            <m:sty m:val="p"/>
+          </m:rPr>
+          <w:rPr>
+            <w:rFonts w:ascii="Cambria Math" w:hAnsi="Cambria Math"/>
+            <w:sz w:val="28"/>
+            <w:szCs w:val="28"/>
+          </w:rPr>
+          <m:t>Δ</m:t>
+        </m:r>
+        <m:r>
+          <w:rPr>
+            <w:rFonts w:ascii="Cambria Math" w:hAnsi="Cambria Math"/>
+            <w:sz w:val="28"/>
+            <w:szCs w:val="28"/>
+          </w:rPr>
+          <m:t>S≈4×281×31536000≈35,4</m:t>
+        </m:r>
+      </m:oMath>
+      <w:r>
+        <w:rPr>
+          <w:sz w:val="28"/>
+          <w:szCs w:val="28"/>
+          <w:lang w:val="en-US"/>
+        </w:rPr>
+        <w:t xml:space="preserve"> </w:t>
+      </w:r>
+      <w:r>
+        <w:rPr>
+          <w:sz w:val="28"/>
+          <w:szCs w:val="28"/>
+        </w:rPr>
+        <w:t>Гб</w:t>
+      </w:r>
     </w:p>
     <w:p>
       <w:pPr>
@@ -6273,8 +9193,72 @@
                 <w:sz w:val="28"/>
                 <w:szCs w:val="28"/>
               </w:rPr>
-              <w:t>/api/users/auth/register</w:t>
-            </w:r>
+              <w:t>/</w:t>
+            </w:r>
+            <w:proofErr w:type="spellStart"/>
+            <w:r>
+              <w:rPr>
+                <w:bCs/>
+                <w:sz w:val="28"/>
+                <w:szCs w:val="28"/>
+              </w:rPr>
+              <w:t>api</w:t>
+            </w:r>
+            <w:proofErr w:type="spellEnd"/>
+            <w:r>
+              <w:rPr>
+                <w:bCs/>
+                <w:sz w:val="28"/>
+                <w:szCs w:val="28"/>
+              </w:rPr>
+              <w:t>/</w:t>
+            </w:r>
+            <w:proofErr w:type="spellStart"/>
+            <w:r>
+              <w:rPr>
+                <w:bCs/>
+                <w:sz w:val="28"/>
+                <w:szCs w:val="28"/>
+              </w:rPr>
+              <w:t>users</w:t>
+            </w:r>
+            <w:proofErr w:type="spellEnd"/>
+            <w:r>
+              <w:rPr>
+                <w:bCs/>
+                <w:sz w:val="28"/>
+                <w:szCs w:val="28"/>
+              </w:rPr>
+              <w:t>/</w:t>
+            </w:r>
+            <w:proofErr w:type="spellStart"/>
+            <w:r>
+              <w:rPr>
+                <w:bCs/>
+                <w:sz w:val="28"/>
+                <w:szCs w:val="28"/>
+              </w:rPr>
+              <w:t>auth</w:t>
+            </w:r>
+            <w:proofErr w:type="spellEnd"/>
+            <w:r>
+              <w:rPr>
+                <w:bCs/>
+                <w:sz w:val="28"/>
+                <w:szCs w:val="28"/>
+              </w:rPr>
+              <w:t>/</w:t>
+            </w:r>
+            <w:proofErr w:type="spellStart"/>
+            <w:r>
+              <w:rPr>
+                <w:bCs/>
+                <w:sz w:val="28"/>
+                <w:szCs w:val="28"/>
+              </w:rPr>
+              <w:t>register</w:t>
+            </w:r>
+            <w:proofErr w:type="spellEnd"/>
           </w:p>
         </w:tc>
         <w:tc>
@@ -6367,7 +9351,43 @@
                 <w:sz w:val="28"/>
                 <w:szCs w:val="28"/>
               </w:rPr>
-              <w:t xml:space="preserve"> login: string, </w:t>
+              <w:t xml:space="preserve"> </w:t>
+            </w:r>
+            <w:proofErr w:type="spellStart"/>
+            <w:r>
+              <w:rPr>
+                <w:bCs/>
+                <w:sz w:val="28"/>
+                <w:szCs w:val="28"/>
+              </w:rPr>
+              <w:t>login</w:t>
+            </w:r>
+            <w:proofErr w:type="spellEnd"/>
+            <w:r>
+              <w:rPr>
+                <w:bCs/>
+                <w:sz w:val="28"/>
+                <w:szCs w:val="28"/>
+              </w:rPr>
+              <w:t xml:space="preserve">: </w:t>
+            </w:r>
+            <w:proofErr w:type="spellStart"/>
+            <w:r>
+              <w:rPr>
+                <w:bCs/>
+                <w:sz w:val="28"/>
+                <w:szCs w:val="28"/>
+              </w:rPr>
+              <w:t>string</w:t>
+            </w:r>
+            <w:proofErr w:type="spellEnd"/>
+            <w:r>
+              <w:rPr>
+                <w:bCs/>
+                <w:sz w:val="28"/>
+                <w:szCs w:val="28"/>
+              </w:rPr>
+              <w:t xml:space="preserve">, </w:t>
             </w:r>
           </w:p>
           <w:p>
@@ -6381,13 +9401,41 @@
                 <w:szCs w:val="28"/>
               </w:rPr>
             </w:pPr>
-            <w:r>
-              <w:rPr>
-                <w:bCs/>
-                <w:sz w:val="28"/>
-                <w:szCs w:val="28"/>
-              </w:rPr>
-              <w:t xml:space="preserve">password: string </w:t>
+            <w:proofErr w:type="spellStart"/>
+            <w:r>
+              <w:rPr>
+                <w:bCs/>
+                <w:sz w:val="28"/>
+                <w:szCs w:val="28"/>
+              </w:rPr>
+              <w:t>password</w:t>
+            </w:r>
+            <w:proofErr w:type="spellEnd"/>
+            <w:r>
+              <w:rPr>
+                <w:bCs/>
+                <w:sz w:val="28"/>
+                <w:szCs w:val="28"/>
+              </w:rPr>
+              <w:t xml:space="preserve">: </w:t>
+            </w:r>
+            <w:proofErr w:type="spellStart"/>
+            <w:r>
+              <w:rPr>
+                <w:bCs/>
+                <w:sz w:val="28"/>
+                <w:szCs w:val="28"/>
+              </w:rPr>
+              <w:t>string</w:t>
+            </w:r>
+            <w:proofErr w:type="spellEnd"/>
+            <w:r>
+              <w:rPr>
+                <w:bCs/>
+                <w:sz w:val="28"/>
+                <w:szCs w:val="28"/>
+              </w:rPr>
+              <w:t xml:space="preserve"> </w:t>
             </w:r>
           </w:p>
           <w:p>
@@ -6461,14 +9509,65 @@
                 <w:lang w:val="en-US"/>
               </w:rPr>
             </w:pPr>
-            <w:r>
-              <w:rPr>
-                <w:bCs/>
-                <w:sz w:val="28"/>
-                <w:szCs w:val="28"/>
-                <w:lang w:val="en-US"/>
-              </w:rPr>
-              <w:t xml:space="preserve">access_token: string, token_type: 'Bearer', expires_in: int </w:t>
+            <w:proofErr w:type="spellStart"/>
+            <w:r>
+              <w:rPr>
+                <w:bCs/>
+                <w:sz w:val="28"/>
+                <w:szCs w:val="28"/>
+                <w:lang w:val="en-US"/>
+              </w:rPr>
+              <w:t>access_token</w:t>
+            </w:r>
+            <w:proofErr w:type="spellEnd"/>
+            <w:r>
+              <w:rPr>
+                <w:bCs/>
+                <w:sz w:val="28"/>
+                <w:szCs w:val="28"/>
+                <w:lang w:val="en-US"/>
+              </w:rPr>
+              <w:t xml:space="preserve">: string, </w:t>
+            </w:r>
+            <w:proofErr w:type="spellStart"/>
+            <w:r>
+              <w:rPr>
+                <w:bCs/>
+                <w:sz w:val="28"/>
+                <w:szCs w:val="28"/>
+                <w:lang w:val="en-US"/>
+              </w:rPr>
+              <w:t>token_type</w:t>
+            </w:r>
+            <w:proofErr w:type="spellEnd"/>
+            <w:r>
+              <w:rPr>
+                <w:bCs/>
+                <w:sz w:val="28"/>
+                <w:szCs w:val="28"/>
+                <w:lang w:val="en-US"/>
+              </w:rPr>
+              <w:t xml:space="preserve">: 'Bearer', </w:t>
+            </w:r>
+            <w:proofErr w:type="spellStart"/>
+            <w:r>
+              <w:rPr>
+                <w:bCs/>
+                <w:sz w:val="28"/>
+                <w:szCs w:val="28"/>
+                <w:lang w:val="en-US"/>
+              </w:rPr>
+              <w:t>expires_in</w:t>
+            </w:r>
+            <w:proofErr w:type="spellEnd"/>
+            <w:r>
+              <w:rPr>
+                <w:bCs/>
+                <w:sz w:val="28"/>
+                <w:szCs w:val="28"/>
+                <w:lang w:val="en-US"/>
+              </w:rPr>
+              <w:t xml:space="preserve">: int </w:t>
             </w:r>
           </w:p>
           <w:p>
@@ -6606,8 +9705,72 @@
                 <w:sz w:val="28"/>
                 <w:szCs w:val="28"/>
               </w:rPr>
-              <w:t>/api/users/auth/login</w:t>
-            </w:r>
+              <w:t>/</w:t>
+            </w:r>
+            <w:proofErr w:type="spellStart"/>
+            <w:r>
+              <w:rPr>
+                <w:bCs/>
+                <w:sz w:val="28"/>
+                <w:szCs w:val="28"/>
+              </w:rPr>
+              <w:t>api</w:t>
+            </w:r>
+            <w:proofErr w:type="spellEnd"/>
+            <w:r>
+              <w:rPr>
+                <w:bCs/>
+                <w:sz w:val="28"/>
+                <w:szCs w:val="28"/>
+              </w:rPr>
+              <w:t>/</w:t>
+            </w:r>
+            <w:proofErr w:type="spellStart"/>
+            <w:r>
+              <w:rPr>
+                <w:bCs/>
+                <w:sz w:val="28"/>
+                <w:szCs w:val="28"/>
+              </w:rPr>
+              <w:t>users</w:t>
+            </w:r>
+            <w:proofErr w:type="spellEnd"/>
+            <w:r>
+              <w:rPr>
+                <w:bCs/>
+                <w:sz w:val="28"/>
+                <w:szCs w:val="28"/>
+              </w:rPr>
+              <w:t>/</w:t>
+            </w:r>
+            <w:proofErr w:type="spellStart"/>
+            <w:r>
+              <w:rPr>
+                <w:bCs/>
+                <w:sz w:val="28"/>
+                <w:szCs w:val="28"/>
+              </w:rPr>
+              <w:t>auth</w:t>
+            </w:r>
+            <w:proofErr w:type="spellEnd"/>
+            <w:r>
+              <w:rPr>
+                <w:bCs/>
+                <w:sz w:val="28"/>
+                <w:szCs w:val="28"/>
+              </w:rPr>
+              <w:t>/</w:t>
+            </w:r>
+            <w:proofErr w:type="spellStart"/>
+            <w:r>
+              <w:rPr>
+                <w:bCs/>
+                <w:sz w:val="28"/>
+                <w:szCs w:val="28"/>
+              </w:rPr>
+              <w:t>login</w:t>
+            </w:r>
+            <w:proofErr w:type="spellEnd"/>
           </w:p>
         </w:tc>
         <w:tc>
@@ -6694,13 +9857,41 @@
                 <w:szCs w:val="28"/>
               </w:rPr>
             </w:pPr>
-            <w:r>
-              <w:rPr>
-                <w:bCs/>
-                <w:sz w:val="28"/>
-                <w:szCs w:val="28"/>
-              </w:rPr>
-              <w:t xml:space="preserve">login: string, </w:t>
+            <w:proofErr w:type="spellStart"/>
+            <w:r>
+              <w:rPr>
+                <w:bCs/>
+                <w:sz w:val="28"/>
+                <w:szCs w:val="28"/>
+              </w:rPr>
+              <w:t>login</w:t>
+            </w:r>
+            <w:proofErr w:type="spellEnd"/>
+            <w:r>
+              <w:rPr>
+                <w:bCs/>
+                <w:sz w:val="28"/>
+                <w:szCs w:val="28"/>
+              </w:rPr>
+              <w:t xml:space="preserve">: </w:t>
+            </w:r>
+            <w:proofErr w:type="spellStart"/>
+            <w:r>
+              <w:rPr>
+                <w:bCs/>
+                <w:sz w:val="28"/>
+                <w:szCs w:val="28"/>
+              </w:rPr>
+              <w:t>string</w:t>
+            </w:r>
+            <w:proofErr w:type="spellEnd"/>
+            <w:r>
+              <w:rPr>
+                <w:bCs/>
+                <w:sz w:val="28"/>
+                <w:szCs w:val="28"/>
+              </w:rPr>
+              <w:t xml:space="preserve">, </w:t>
             </w:r>
           </w:p>
           <w:p>
@@ -6714,13 +9905,41 @@
                 <w:szCs w:val="28"/>
               </w:rPr>
             </w:pPr>
-            <w:r>
-              <w:rPr>
-                <w:bCs/>
-                <w:sz w:val="28"/>
-                <w:szCs w:val="28"/>
-              </w:rPr>
-              <w:t xml:space="preserve">password: string </w:t>
+            <w:proofErr w:type="spellStart"/>
+            <w:r>
+              <w:rPr>
+                <w:bCs/>
+                <w:sz w:val="28"/>
+                <w:szCs w:val="28"/>
+              </w:rPr>
+              <w:t>password</w:t>
+            </w:r>
+            <w:proofErr w:type="spellEnd"/>
+            <w:r>
+              <w:rPr>
+                <w:bCs/>
+                <w:sz w:val="28"/>
+                <w:szCs w:val="28"/>
+              </w:rPr>
+              <w:t xml:space="preserve">: </w:t>
+            </w:r>
+            <w:proofErr w:type="spellStart"/>
+            <w:r>
+              <w:rPr>
+                <w:bCs/>
+                <w:sz w:val="28"/>
+                <w:szCs w:val="28"/>
+              </w:rPr>
+              <w:t>string</w:t>
+            </w:r>
+            <w:proofErr w:type="spellEnd"/>
+            <w:r>
+              <w:rPr>
+                <w:bCs/>
+                <w:sz w:val="28"/>
+                <w:szCs w:val="28"/>
+              </w:rPr>
+              <w:t xml:space="preserve"> </w:t>
             </w:r>
           </w:p>
           <w:p>
@@ -6794,14 +10013,65 @@
                 <w:lang w:val="en-US"/>
               </w:rPr>
             </w:pPr>
-            <w:r>
-              <w:rPr>
-                <w:bCs/>
-                <w:sz w:val="28"/>
-                <w:szCs w:val="28"/>
-                <w:lang w:val="en-US"/>
-              </w:rPr>
-              <w:t xml:space="preserve">access_token: string, token_type: 'Bearer', expires_in: int </w:t>
+            <w:proofErr w:type="spellStart"/>
+            <w:r>
+              <w:rPr>
+                <w:bCs/>
+                <w:sz w:val="28"/>
+                <w:szCs w:val="28"/>
+                <w:lang w:val="en-US"/>
+              </w:rPr>
+              <w:t>access_token</w:t>
+            </w:r>
+            <w:proofErr w:type="spellEnd"/>
+            <w:r>
+              <w:rPr>
+                <w:bCs/>
+                <w:sz w:val="28"/>
+                <w:szCs w:val="28"/>
+                <w:lang w:val="en-US"/>
+              </w:rPr>
+              <w:t xml:space="preserve">: string, </w:t>
+            </w:r>
+            <w:proofErr w:type="spellStart"/>
+            <w:r>
+              <w:rPr>
+                <w:bCs/>
+                <w:sz w:val="28"/>
+                <w:szCs w:val="28"/>
+                <w:lang w:val="en-US"/>
+              </w:rPr>
+              <w:t>token_type</w:t>
+            </w:r>
+            <w:proofErr w:type="spellEnd"/>
+            <w:r>
+              <w:rPr>
+                <w:bCs/>
+                <w:sz w:val="28"/>
+                <w:szCs w:val="28"/>
+                <w:lang w:val="en-US"/>
+              </w:rPr>
+              <w:t xml:space="preserve">: 'Bearer', </w:t>
+            </w:r>
+            <w:proofErr w:type="spellStart"/>
+            <w:r>
+              <w:rPr>
+                <w:bCs/>
+                <w:sz w:val="28"/>
+                <w:szCs w:val="28"/>
+                <w:lang w:val="en-US"/>
+              </w:rPr>
+              <w:t>expires_in</w:t>
+            </w:r>
+            <w:proofErr w:type="spellEnd"/>
+            <w:r>
+              <w:rPr>
+                <w:bCs/>
+                <w:sz w:val="28"/>
+                <w:szCs w:val="28"/>
+                <w:lang w:val="en-US"/>
+              </w:rPr>
+              <w:t xml:space="preserve">: int </w:t>
             </w:r>
           </w:p>
           <w:p>
@@ -6941,7 +10211,27 @@
                 <w:szCs w:val="28"/>
                 <w:lang w:val="en-US"/>
               </w:rPr>
-              <w:t>/api/users/auth/logout/{token}</w:t>
+              <w:t>/</w:t>
+            </w:r>
+            <w:proofErr w:type="spellStart"/>
+            <w:r>
+              <w:rPr>
+                <w:bCs/>
+                <w:sz w:val="28"/>
+                <w:szCs w:val="28"/>
+                <w:lang w:val="en-US"/>
+              </w:rPr>
+              <w:t>api</w:t>
+            </w:r>
+            <w:proofErr w:type="spellEnd"/>
+            <w:r>
+              <w:rPr>
+                <w:bCs/>
+                <w:sz w:val="28"/>
+                <w:szCs w:val="28"/>
+                <w:lang w:val="en-US"/>
+              </w:rPr>
+              <w:t>/users/auth/logout/{token}</w:t>
             </w:r>
           </w:p>
         </w:tc>
@@ -6978,7 +10268,25 @@
                 <w:sz w:val="28"/>
                 <w:szCs w:val="28"/>
               </w:rPr>
-              <w:t xml:space="preserve">Выход из аккаунта: добавление JWT в blacklist. Доступно </w:t>
+              <w:t xml:space="preserve">Выход из аккаунта: добавление JWT в </w:t>
+            </w:r>
+            <w:proofErr w:type="spellStart"/>
+            <w:r>
+              <w:rPr>
+                <w:bCs/>
+                <w:sz w:val="28"/>
+                <w:szCs w:val="28"/>
+              </w:rPr>
+              <w:t>blacklist</w:t>
+            </w:r>
+            <w:proofErr w:type="spellEnd"/>
+            <w:r>
+              <w:rPr>
+                <w:bCs/>
+                <w:sz w:val="28"/>
+                <w:szCs w:val="28"/>
+              </w:rPr>
+              <w:t xml:space="preserve">. Доступно </w:t>
             </w:r>
             <w:r>
               <w:rPr>
@@ -7240,8 +10548,54 @@
                 <w:sz w:val="28"/>
                 <w:szCs w:val="28"/>
               </w:rPr>
-              <w:t>/api/users/me</w:t>
-            </w:r>
+              <w:t>/</w:t>
+            </w:r>
+            <w:proofErr w:type="spellStart"/>
+            <w:r>
+              <w:rPr>
+                <w:bCs/>
+                <w:sz w:val="28"/>
+                <w:szCs w:val="28"/>
+              </w:rPr>
+              <w:t>api</w:t>
+            </w:r>
+            <w:proofErr w:type="spellEnd"/>
+            <w:r>
+              <w:rPr>
+                <w:bCs/>
+                <w:sz w:val="28"/>
+                <w:szCs w:val="28"/>
+              </w:rPr>
+              <w:t>/</w:t>
+            </w:r>
+            <w:proofErr w:type="spellStart"/>
+            <w:r>
+              <w:rPr>
+                <w:bCs/>
+                <w:sz w:val="28"/>
+                <w:szCs w:val="28"/>
+              </w:rPr>
+              <w:t>users</w:t>
+            </w:r>
+            <w:proofErr w:type="spellEnd"/>
+            <w:r>
+              <w:rPr>
+                <w:bCs/>
+                <w:sz w:val="28"/>
+                <w:szCs w:val="28"/>
+              </w:rPr>
+              <w:t>/</w:t>
+            </w:r>
+            <w:proofErr w:type="spellStart"/>
+            <w:r>
+              <w:rPr>
+                <w:bCs/>
+                <w:sz w:val="28"/>
+                <w:szCs w:val="28"/>
+              </w:rPr>
+              <w:t>me</w:t>
+            </w:r>
+            <w:proofErr w:type="spellEnd"/>
           </w:p>
         </w:tc>
         <w:tc>
@@ -7324,13 +10678,59 @@
                 <w:szCs w:val="28"/>
               </w:rPr>
             </w:pPr>
-            <w:r>
-              <w:rPr>
-                <w:bCs/>
-                <w:sz w:val="28"/>
-                <w:szCs w:val="28"/>
-              </w:rPr>
-              <w:t>Authorization: Bearer &lt;jwt&gt;</w:t>
+            <w:proofErr w:type="spellStart"/>
+            <w:r>
+              <w:rPr>
+                <w:bCs/>
+                <w:sz w:val="28"/>
+                <w:szCs w:val="28"/>
+              </w:rPr>
+              <w:t>Authorization</w:t>
+            </w:r>
+            <w:proofErr w:type="spellEnd"/>
+            <w:r>
+              <w:rPr>
+                <w:bCs/>
+                <w:sz w:val="28"/>
+                <w:szCs w:val="28"/>
+              </w:rPr>
+              <w:t xml:space="preserve">: </w:t>
+            </w:r>
+            <w:proofErr w:type="spellStart"/>
+            <w:r>
+              <w:rPr>
+                <w:bCs/>
+                <w:sz w:val="28"/>
+                <w:szCs w:val="28"/>
+              </w:rPr>
+              <w:t>Bearer</w:t>
+            </w:r>
+            <w:proofErr w:type="spellEnd"/>
+            <w:r>
+              <w:rPr>
+                <w:bCs/>
+                <w:sz w:val="28"/>
+                <w:szCs w:val="28"/>
+              </w:rPr>
+              <w:t xml:space="preserve"> &lt;</w:t>
+            </w:r>
+            <w:proofErr w:type="spellStart"/>
+            <w:r>
+              <w:rPr>
+                <w:bCs/>
+                <w:sz w:val="28"/>
+                <w:szCs w:val="28"/>
+              </w:rPr>
+              <w:t>jwt</w:t>
+            </w:r>
+            <w:proofErr w:type="spellEnd"/>
+            <w:r>
+              <w:rPr>
+                <w:bCs/>
+                <w:sz w:val="28"/>
+                <w:szCs w:val="28"/>
+              </w:rPr>
+              <w:t>&gt;</w:t>
             </w:r>
           </w:p>
         </w:tc>
@@ -7391,7 +10791,47 @@
                 <w:szCs w:val="28"/>
                 <w:lang w:val="en-US"/>
               </w:rPr>
-              <w:t xml:space="preserve">id: uint, login: string, is_moderator: bool </w:t>
+              <w:t xml:space="preserve">id: </w:t>
+            </w:r>
+            <w:proofErr w:type="spellStart"/>
+            <w:r>
+              <w:rPr>
+                <w:bCs/>
+                <w:sz w:val="28"/>
+                <w:szCs w:val="28"/>
+                <w:lang w:val="en-US"/>
+              </w:rPr>
+              <w:t>uint</w:t>
+            </w:r>
+            <w:proofErr w:type="spellEnd"/>
+            <w:r>
+              <w:rPr>
+                <w:bCs/>
+                <w:sz w:val="28"/>
+                <w:szCs w:val="28"/>
+                <w:lang w:val="en-US"/>
+              </w:rPr>
+              <w:t xml:space="preserve">, login: string, </w:t>
+            </w:r>
+            <w:proofErr w:type="spellStart"/>
+            <w:r>
+              <w:rPr>
+                <w:bCs/>
+                <w:sz w:val="28"/>
+                <w:szCs w:val="28"/>
+                <w:lang w:val="en-US"/>
+              </w:rPr>
+              <w:t>is_moderator</w:t>
+            </w:r>
+            <w:proofErr w:type="spellEnd"/>
+            <w:r>
+              <w:rPr>
+                <w:bCs/>
+                <w:sz w:val="28"/>
+                <w:szCs w:val="28"/>
+                <w:lang w:val="en-US"/>
+              </w:rPr>
+              <w:t xml:space="preserve">: bool </w:t>
             </w:r>
           </w:p>
           <w:p>
@@ -7528,8 +10968,54 @@
                 <w:sz w:val="28"/>
                 <w:szCs w:val="28"/>
               </w:rPr>
-              <w:t>/api/users/me</w:t>
-            </w:r>
+              <w:t>/</w:t>
+            </w:r>
+            <w:proofErr w:type="spellStart"/>
+            <w:r>
+              <w:rPr>
+                <w:bCs/>
+                <w:sz w:val="28"/>
+                <w:szCs w:val="28"/>
+              </w:rPr>
+              <w:t>api</w:t>
+            </w:r>
+            <w:proofErr w:type="spellEnd"/>
+            <w:r>
+              <w:rPr>
+                <w:bCs/>
+                <w:sz w:val="28"/>
+                <w:szCs w:val="28"/>
+              </w:rPr>
+              <w:t>/</w:t>
+            </w:r>
+            <w:proofErr w:type="spellStart"/>
+            <w:r>
+              <w:rPr>
+                <w:bCs/>
+                <w:sz w:val="28"/>
+                <w:szCs w:val="28"/>
+              </w:rPr>
+              <w:t>users</w:t>
+            </w:r>
+            <w:proofErr w:type="spellEnd"/>
+            <w:r>
+              <w:rPr>
+                <w:bCs/>
+                <w:sz w:val="28"/>
+                <w:szCs w:val="28"/>
+              </w:rPr>
+              <w:t>/</w:t>
+            </w:r>
+            <w:proofErr w:type="spellStart"/>
+            <w:r>
+              <w:rPr>
+                <w:bCs/>
+                <w:sz w:val="28"/>
+                <w:szCs w:val="28"/>
+              </w:rPr>
+              <w:t>me</w:t>
+            </w:r>
+            <w:proofErr w:type="spellEnd"/>
           </w:p>
         </w:tc>
         <w:tc>
@@ -7620,7 +11106,27 @@
                 <w:szCs w:val="28"/>
                 <w:lang w:val="en-US"/>
               </w:rPr>
-              <w:t xml:space="preserve">Authorization: Bearer &lt;jwt&gt;, </w:t>
+              <w:t>Authorization: Bearer &lt;</w:t>
+            </w:r>
+            <w:proofErr w:type="spellStart"/>
+            <w:r>
+              <w:rPr>
+                <w:bCs/>
+                <w:sz w:val="28"/>
+                <w:szCs w:val="28"/>
+                <w:lang w:val="en-US"/>
+              </w:rPr>
+              <w:t>jwt</w:t>
+            </w:r>
+            <w:proofErr w:type="spellEnd"/>
+            <w:r>
+              <w:rPr>
+                <w:bCs/>
+                <w:sz w:val="28"/>
+                <w:szCs w:val="28"/>
+                <w:lang w:val="en-US"/>
+              </w:rPr>
+              <w:t xml:space="preserve">&gt;, </w:t>
             </w:r>
             <w:r>
               <w:rPr>
@@ -7880,8 +11386,36 @@
                 <w:sz w:val="28"/>
                 <w:szCs w:val="28"/>
               </w:rPr>
-              <w:t>/api/criteria</w:t>
-            </w:r>
+              <w:t>/</w:t>
+            </w:r>
+            <w:proofErr w:type="spellStart"/>
+            <w:r>
+              <w:rPr>
+                <w:bCs/>
+                <w:sz w:val="28"/>
+                <w:szCs w:val="28"/>
+              </w:rPr>
+              <w:t>api</w:t>
+            </w:r>
+            <w:proofErr w:type="spellEnd"/>
+            <w:r>
+              <w:rPr>
+                <w:bCs/>
+                <w:sz w:val="28"/>
+                <w:szCs w:val="28"/>
+              </w:rPr>
+              <w:t>/</w:t>
+            </w:r>
+            <w:proofErr w:type="spellStart"/>
+            <w:r>
+              <w:rPr>
+                <w:bCs/>
+                <w:sz w:val="28"/>
+                <w:szCs w:val="28"/>
+              </w:rPr>
+              <w:t>criteria</w:t>
+            </w:r>
+            <w:proofErr w:type="spellEnd"/>
           </w:p>
         </w:tc>
         <w:tc>
@@ -7949,14 +11483,34 @@
                 <w:lang w:val="en-US"/>
               </w:rPr>
             </w:pPr>
-            <w:r>
-              <w:rPr>
-                <w:bCs/>
-                <w:sz w:val="28"/>
-                <w:szCs w:val="28"/>
-              </w:rPr>
-              <w:t>query: string</w:t>
-            </w:r>
+            <w:proofErr w:type="spellStart"/>
+            <w:r>
+              <w:rPr>
+                <w:bCs/>
+                <w:sz w:val="28"/>
+                <w:szCs w:val="28"/>
+              </w:rPr>
+              <w:t>query</w:t>
+            </w:r>
+            <w:proofErr w:type="spellEnd"/>
+            <w:r>
+              <w:rPr>
+                <w:bCs/>
+                <w:sz w:val="28"/>
+                <w:szCs w:val="28"/>
+              </w:rPr>
+              <w:t xml:space="preserve">: </w:t>
+            </w:r>
+            <w:proofErr w:type="spellStart"/>
+            <w:r>
+              <w:rPr>
+                <w:bCs/>
+                <w:sz w:val="28"/>
+                <w:szCs w:val="28"/>
+              </w:rPr>
+              <w:t>string</w:t>
+            </w:r>
+            <w:proofErr w:type="spellEnd"/>
           </w:p>
         </w:tc>
         <w:tc>
@@ -7987,15 +11541,168 @@
                 <w:lang w:val="en-US"/>
               </w:rPr>
             </w:pPr>
-            <w:r>
-              <w:rPr>
-                <w:bCs/>
-                <w:sz w:val="28"/>
-                <w:szCs w:val="28"/>
-                <w:lang w:val="en-US"/>
-              </w:rPr>
-              <w:t xml:space="preserve">{ items: [ { id: uint, code: string, name: string, description: string, duration: string, home_visit: bool, image_url?: string, status: string, unit: string, ref_low?: </w:t>
-            </w:r>
+            <w:proofErr w:type="gramStart"/>
+            <w:r>
+              <w:rPr>
+                <w:bCs/>
+                <w:sz w:val="28"/>
+                <w:szCs w:val="28"/>
+                <w:lang w:val="en-US"/>
+              </w:rPr>
+              <w:t>{ items</w:t>
+            </w:r>
+            <w:proofErr w:type="gramEnd"/>
+            <w:r>
+              <w:rPr>
+                <w:bCs/>
+                <w:sz w:val="28"/>
+                <w:szCs w:val="28"/>
+                <w:lang w:val="en-US"/>
+              </w:rPr>
+              <w:t xml:space="preserve">: [ </w:t>
+            </w:r>
+            <w:proofErr w:type="gramStart"/>
+            <w:r>
+              <w:rPr>
+                <w:bCs/>
+                <w:sz w:val="28"/>
+                <w:szCs w:val="28"/>
+                <w:lang w:val="en-US"/>
+              </w:rPr>
+              <w:t>{ id</w:t>
+            </w:r>
+            <w:proofErr w:type="gramEnd"/>
+            <w:r>
+              <w:rPr>
+                <w:bCs/>
+                <w:sz w:val="28"/>
+                <w:szCs w:val="28"/>
+                <w:lang w:val="en-US"/>
+              </w:rPr>
+              <w:t xml:space="preserve">: </w:t>
+            </w:r>
+            <w:proofErr w:type="spellStart"/>
+            <w:r>
+              <w:rPr>
+                <w:bCs/>
+                <w:sz w:val="28"/>
+                <w:szCs w:val="28"/>
+                <w:lang w:val="en-US"/>
+              </w:rPr>
+              <w:t>uint</w:t>
+            </w:r>
+            <w:proofErr w:type="spellEnd"/>
+            <w:r>
+              <w:rPr>
+                <w:bCs/>
+                <w:sz w:val="28"/>
+                <w:szCs w:val="28"/>
+                <w:lang w:val="en-US"/>
+              </w:rPr>
+              <w:t xml:space="preserve">, code: string, name: string, description: string, duration: string, </w:t>
+            </w:r>
+            <w:proofErr w:type="spellStart"/>
+            <w:r>
+              <w:rPr>
+                <w:bCs/>
+                <w:sz w:val="28"/>
+                <w:szCs w:val="28"/>
+                <w:lang w:val="en-US"/>
+              </w:rPr>
+              <w:t>home_visit</w:t>
+            </w:r>
+            <w:proofErr w:type="spellEnd"/>
+            <w:r>
+              <w:rPr>
+                <w:bCs/>
+                <w:sz w:val="28"/>
+                <w:szCs w:val="28"/>
+                <w:lang w:val="en-US"/>
+              </w:rPr>
+              <w:t xml:space="preserve">: bool, </w:t>
+            </w:r>
+            <w:proofErr w:type="spellStart"/>
+            <w:r>
+              <w:rPr>
+                <w:bCs/>
+                <w:sz w:val="28"/>
+                <w:szCs w:val="28"/>
+                <w:lang w:val="en-US"/>
+              </w:rPr>
+              <w:t>image_</w:t>
+            </w:r>
+            <w:proofErr w:type="gramStart"/>
+            <w:r>
+              <w:rPr>
+                <w:bCs/>
+                <w:sz w:val="28"/>
+                <w:szCs w:val="28"/>
+                <w:lang w:val="en-US"/>
+              </w:rPr>
+              <w:t>url</w:t>
+            </w:r>
+            <w:proofErr w:type="spellEnd"/>
+            <w:r>
+              <w:rPr>
+                <w:bCs/>
+                <w:sz w:val="28"/>
+                <w:szCs w:val="28"/>
+                <w:lang w:val="en-US"/>
+              </w:rPr>
+              <w:t>?:</w:t>
+            </w:r>
+            <w:proofErr w:type="gramEnd"/>
+            <w:r>
+              <w:rPr>
+                <w:bCs/>
+                <w:sz w:val="28"/>
+                <w:szCs w:val="28"/>
+                <w:lang w:val="en-US"/>
+              </w:rPr>
+              <w:t xml:space="preserve"> string, status: string, unit: string, </w:t>
+            </w:r>
+            <w:proofErr w:type="spellStart"/>
+            <w:r>
+              <w:rPr>
+                <w:bCs/>
+                <w:sz w:val="28"/>
+                <w:szCs w:val="28"/>
+                <w:lang w:val="en-US"/>
+              </w:rPr>
+              <w:t>ref_</w:t>
+            </w:r>
+            <w:proofErr w:type="gramStart"/>
+            <w:r>
+              <w:rPr>
+                <w:bCs/>
+                <w:sz w:val="28"/>
+                <w:szCs w:val="28"/>
+                <w:lang w:val="en-US"/>
+              </w:rPr>
+              <w:t>low</w:t>
+            </w:r>
+            <w:proofErr w:type="spellEnd"/>
+            <w:r>
+              <w:rPr>
+                <w:bCs/>
+                <w:sz w:val="28"/>
+                <w:szCs w:val="28"/>
+                <w:lang w:val="en-US"/>
+              </w:rPr>
+              <w:t>?:</w:t>
+            </w:r>
+            <w:proofErr w:type="gramEnd"/>
+            <w:r>
+              <w:rPr>
+                <w:bCs/>
+                <w:sz w:val="28"/>
+                <w:szCs w:val="28"/>
+                <w:lang w:val="en-US"/>
+              </w:rPr>
+              <w:t xml:space="preserve"> </w:t>
+            </w:r>
+            <w:proofErr w:type="spellStart"/>
+            <w:proofErr w:type="gramStart"/>
             <w:r>
               <w:rPr>
                 <w:bCs/>
@@ -8004,8 +11711,79 @@
                 <w:lang w:val="en-US"/>
               </w:rPr>
               <w:lastRenderedPageBreak/>
-              <w:t>number,ref_high?: number } ] }</w:t>
-            </w:r>
+              <w:t>number,ref</w:t>
+            </w:r>
+            <w:proofErr w:type="gramEnd"/>
+            <w:r>
+              <w:rPr>
+                <w:bCs/>
+                <w:sz w:val="28"/>
+                <w:szCs w:val="28"/>
+                <w:lang w:val="en-US"/>
+              </w:rPr>
+              <w:t>_</w:t>
+            </w:r>
+            <w:proofErr w:type="gramStart"/>
+            <w:r>
+              <w:rPr>
+                <w:bCs/>
+                <w:sz w:val="28"/>
+                <w:szCs w:val="28"/>
+                <w:lang w:val="en-US"/>
+              </w:rPr>
+              <w:t>high</w:t>
+            </w:r>
+            <w:proofErr w:type="spellEnd"/>
+            <w:r>
+              <w:rPr>
+                <w:bCs/>
+                <w:sz w:val="28"/>
+                <w:szCs w:val="28"/>
+                <w:lang w:val="en-US"/>
+              </w:rPr>
+              <w:t>?:</w:t>
+            </w:r>
+            <w:proofErr w:type="gramEnd"/>
+            <w:r>
+              <w:rPr>
+                <w:bCs/>
+                <w:sz w:val="28"/>
+                <w:szCs w:val="28"/>
+                <w:lang w:val="en-US"/>
+              </w:rPr>
+              <w:t xml:space="preserve"> </w:t>
+            </w:r>
+            <w:proofErr w:type="gramStart"/>
+            <w:r>
+              <w:rPr>
+                <w:bCs/>
+                <w:sz w:val="28"/>
+                <w:szCs w:val="28"/>
+                <w:lang w:val="en-US"/>
+              </w:rPr>
+              <w:t>number }</w:t>
+            </w:r>
+            <w:proofErr w:type="gramEnd"/>
+            <w:r>
+              <w:rPr>
+                <w:bCs/>
+                <w:sz w:val="28"/>
+                <w:szCs w:val="28"/>
+                <w:lang w:val="en-US"/>
+              </w:rPr>
+              <w:t xml:space="preserve"> </w:t>
+            </w:r>
+            <w:proofErr w:type="gramStart"/>
+            <w:r>
+              <w:rPr>
+                <w:bCs/>
+                <w:sz w:val="28"/>
+                <w:szCs w:val="28"/>
+                <w:lang w:val="en-US"/>
+              </w:rPr>
+              <w:t>] }</w:t>
+            </w:r>
+            <w:proofErr w:type="gramEnd"/>
           </w:p>
         </w:tc>
       </w:tr>
@@ -8120,7 +11898,61 @@
                 <w:sz w:val="28"/>
                 <w:szCs w:val="28"/>
               </w:rPr>
-              <w:t>/api/criteria/{id}</w:t>
+              <w:t>/</w:t>
+            </w:r>
+            <w:proofErr w:type="spellStart"/>
+            <w:r>
+              <w:rPr>
+                <w:bCs/>
+                <w:sz w:val="28"/>
+                <w:szCs w:val="28"/>
+              </w:rPr>
+              <w:t>api</w:t>
+            </w:r>
+            <w:proofErr w:type="spellEnd"/>
+            <w:r>
+              <w:rPr>
+                <w:bCs/>
+                <w:sz w:val="28"/>
+                <w:szCs w:val="28"/>
+              </w:rPr>
+              <w:t>/</w:t>
+            </w:r>
+            <w:proofErr w:type="spellStart"/>
+            <w:r>
+              <w:rPr>
+                <w:bCs/>
+                <w:sz w:val="28"/>
+                <w:szCs w:val="28"/>
+              </w:rPr>
+              <w:t>criteria</w:t>
+            </w:r>
+            <w:proofErr w:type="spellEnd"/>
+            <w:r>
+              <w:rPr>
+                <w:bCs/>
+                <w:sz w:val="28"/>
+                <w:szCs w:val="28"/>
+              </w:rPr>
+              <w:t>/{</w:t>
+            </w:r>
+            <w:proofErr w:type="spellStart"/>
+            <w:r>
+              <w:rPr>
+                <w:bCs/>
+                <w:sz w:val="28"/>
+                <w:szCs w:val="28"/>
+              </w:rPr>
+              <w:t>id</w:t>
+            </w:r>
+            <w:proofErr w:type="spellEnd"/>
+            <w:r>
+              <w:rPr>
+                <w:bCs/>
+                <w:sz w:val="28"/>
+                <w:szCs w:val="28"/>
+              </w:rPr>
+              <w:t>}</w:t>
             </w:r>
           </w:p>
         </w:tc>
@@ -8188,14 +12020,72 @@
                 <w:szCs w:val="28"/>
               </w:rPr>
             </w:pPr>
-            <w:r>
-              <w:rPr>
-                <w:bCs/>
-                <w:sz w:val="28"/>
-                <w:szCs w:val="28"/>
-              </w:rPr>
-              <w:t>path: { id: uint }</w:t>
-            </w:r>
+            <w:proofErr w:type="spellStart"/>
+            <w:r>
+              <w:rPr>
+                <w:bCs/>
+                <w:sz w:val="28"/>
+                <w:szCs w:val="28"/>
+              </w:rPr>
+              <w:t>path</w:t>
+            </w:r>
+            <w:proofErr w:type="spellEnd"/>
+            <w:r>
+              <w:rPr>
+                <w:bCs/>
+                <w:sz w:val="28"/>
+                <w:szCs w:val="28"/>
+              </w:rPr>
+              <w:t xml:space="preserve">: </w:t>
+            </w:r>
+            <w:proofErr w:type="gramStart"/>
+            <w:r>
+              <w:rPr>
+                <w:bCs/>
+                <w:sz w:val="28"/>
+                <w:szCs w:val="28"/>
+              </w:rPr>
+              <w:t xml:space="preserve">{ </w:t>
+            </w:r>
+            <w:proofErr w:type="spellStart"/>
+            <w:r>
+              <w:rPr>
+                <w:bCs/>
+                <w:sz w:val="28"/>
+                <w:szCs w:val="28"/>
+              </w:rPr>
+              <w:t>id</w:t>
+            </w:r>
+            <w:proofErr w:type="spellEnd"/>
+            <w:proofErr w:type="gramEnd"/>
+            <w:r>
+              <w:rPr>
+                <w:bCs/>
+                <w:sz w:val="28"/>
+                <w:szCs w:val="28"/>
+              </w:rPr>
+              <w:t xml:space="preserve">: </w:t>
+            </w:r>
+            <w:proofErr w:type="spellStart"/>
+            <w:proofErr w:type="gramStart"/>
+            <w:r>
+              <w:rPr>
+                <w:bCs/>
+                <w:sz w:val="28"/>
+                <w:szCs w:val="28"/>
+              </w:rPr>
+              <w:t>uint</w:t>
+            </w:r>
+            <w:proofErr w:type="spellEnd"/>
+            <w:r>
+              <w:rPr>
+                <w:bCs/>
+                <w:sz w:val="28"/>
+                <w:szCs w:val="28"/>
+              </w:rPr>
+              <w:t xml:space="preserve"> }</w:t>
+            </w:r>
+            <w:proofErr w:type="gramEnd"/>
           </w:p>
         </w:tc>
         <w:tc>
@@ -8226,15 +12116,197 @@
                 <w:lang w:val="en-US"/>
               </w:rPr>
             </w:pPr>
-            <w:r>
-              <w:rPr>
-                <w:bCs/>
-                <w:sz w:val="28"/>
-                <w:szCs w:val="28"/>
-                <w:lang w:val="en-US"/>
-              </w:rPr>
-              <w:t>{ id: uint, code: string, name: string, description: string, duration: string, home_visit: bool, image_url?: string, status: string, unit: string, ref_low?: number, ref_high?: number }</w:t>
-            </w:r>
+            <w:proofErr w:type="gramStart"/>
+            <w:r>
+              <w:rPr>
+                <w:bCs/>
+                <w:sz w:val="28"/>
+                <w:szCs w:val="28"/>
+                <w:lang w:val="en-US"/>
+              </w:rPr>
+              <w:t>{ id</w:t>
+            </w:r>
+            <w:proofErr w:type="gramEnd"/>
+            <w:r>
+              <w:rPr>
+                <w:bCs/>
+                <w:sz w:val="28"/>
+                <w:szCs w:val="28"/>
+                <w:lang w:val="en-US"/>
+              </w:rPr>
+              <w:t xml:space="preserve">: </w:t>
+            </w:r>
+            <w:proofErr w:type="spellStart"/>
+            <w:r>
+              <w:rPr>
+                <w:bCs/>
+                <w:sz w:val="28"/>
+                <w:szCs w:val="28"/>
+                <w:lang w:val="en-US"/>
+              </w:rPr>
+              <w:t>uint</w:t>
+            </w:r>
+            <w:proofErr w:type="spellEnd"/>
+            <w:r>
+              <w:rPr>
+                <w:bCs/>
+                <w:sz w:val="28"/>
+                <w:szCs w:val="28"/>
+                <w:lang w:val="en-US"/>
+              </w:rPr>
+              <w:t xml:space="preserve">, code: string, name: string, description: string, duration: string, </w:t>
+            </w:r>
+            <w:proofErr w:type="spellStart"/>
+            <w:r>
+              <w:rPr>
+                <w:bCs/>
+                <w:sz w:val="28"/>
+                <w:szCs w:val="28"/>
+                <w:lang w:val="en-US"/>
+              </w:rPr>
+              <w:t>home_visit</w:t>
+            </w:r>
+            <w:proofErr w:type="spellEnd"/>
+            <w:r>
+              <w:rPr>
+                <w:bCs/>
+                <w:sz w:val="28"/>
+                <w:szCs w:val="28"/>
+                <w:lang w:val="en-US"/>
+              </w:rPr>
+              <w:t xml:space="preserve">: bool, </w:t>
+            </w:r>
+            <w:proofErr w:type="spellStart"/>
+            <w:r>
+              <w:rPr>
+                <w:bCs/>
+                <w:sz w:val="28"/>
+                <w:szCs w:val="28"/>
+                <w:lang w:val="en-US"/>
+              </w:rPr>
+              <w:t>image_</w:t>
+            </w:r>
+            <w:proofErr w:type="gramStart"/>
+            <w:r>
+              <w:rPr>
+                <w:bCs/>
+                <w:sz w:val="28"/>
+                <w:szCs w:val="28"/>
+                <w:lang w:val="en-US"/>
+              </w:rPr>
+              <w:t>url</w:t>
+            </w:r>
+            <w:proofErr w:type="spellEnd"/>
+            <w:r>
+              <w:rPr>
+                <w:bCs/>
+                <w:sz w:val="28"/>
+                <w:szCs w:val="28"/>
+                <w:lang w:val="en-US"/>
+              </w:rPr>
+              <w:t>?:</w:t>
+            </w:r>
+            <w:proofErr w:type="gramEnd"/>
+            <w:r>
+              <w:rPr>
+                <w:bCs/>
+                <w:sz w:val="28"/>
+                <w:szCs w:val="28"/>
+                <w:lang w:val="en-US"/>
+              </w:rPr>
+              <w:t xml:space="preserve"> string, status: string, unit: string, </w:t>
+            </w:r>
+            <w:proofErr w:type="spellStart"/>
+            <w:r>
+              <w:rPr>
+                <w:bCs/>
+                <w:sz w:val="28"/>
+                <w:szCs w:val="28"/>
+                <w:lang w:val="en-US"/>
+              </w:rPr>
+              <w:t>ref_</w:t>
+            </w:r>
+            <w:proofErr w:type="gramStart"/>
+            <w:r>
+              <w:rPr>
+                <w:bCs/>
+                <w:sz w:val="28"/>
+                <w:szCs w:val="28"/>
+                <w:lang w:val="en-US"/>
+              </w:rPr>
+              <w:t>low</w:t>
+            </w:r>
+            <w:proofErr w:type="spellEnd"/>
+            <w:r>
+              <w:rPr>
+                <w:bCs/>
+                <w:sz w:val="28"/>
+                <w:szCs w:val="28"/>
+                <w:lang w:val="en-US"/>
+              </w:rPr>
+              <w:t>?:</w:t>
+            </w:r>
+            <w:proofErr w:type="gramEnd"/>
+            <w:r>
+              <w:rPr>
+                <w:bCs/>
+                <w:sz w:val="28"/>
+                <w:szCs w:val="28"/>
+                <w:lang w:val="en-US"/>
+              </w:rPr>
+              <w:t xml:space="preserve"> number, </w:t>
+            </w:r>
+            <w:proofErr w:type="spellStart"/>
+            <w:r>
+              <w:rPr>
+                <w:bCs/>
+                <w:sz w:val="28"/>
+                <w:szCs w:val="28"/>
+                <w:lang w:val="en-US"/>
+              </w:rPr>
+              <w:t>ref_</w:t>
+            </w:r>
+            <w:proofErr w:type="gramStart"/>
+            <w:r>
+              <w:rPr>
+                <w:bCs/>
+                <w:sz w:val="28"/>
+                <w:szCs w:val="28"/>
+                <w:lang w:val="en-US"/>
+              </w:rPr>
+              <w:t>high</w:t>
+            </w:r>
+            <w:proofErr w:type="spellEnd"/>
+            <w:r>
+              <w:rPr>
+                <w:bCs/>
+                <w:sz w:val="28"/>
+                <w:szCs w:val="28"/>
+                <w:lang w:val="en-US"/>
+              </w:rPr>
+              <w:t>?:</w:t>
+            </w:r>
+            <w:proofErr w:type="gramEnd"/>
+            <w:r>
+              <w:rPr>
+                <w:bCs/>
+                <w:sz w:val="28"/>
+                <w:szCs w:val="28"/>
+                <w:lang w:val="en-US"/>
+              </w:rPr>
+              <w:t xml:space="preserve"> </w:t>
+            </w:r>
+            <w:proofErr w:type="gramStart"/>
+            <w:r>
+              <w:rPr>
+                <w:bCs/>
+                <w:sz w:val="28"/>
+                <w:szCs w:val="28"/>
+                <w:lang w:val="en-US"/>
+              </w:rPr>
+              <w:t>number }</w:t>
+            </w:r>
+            <w:proofErr w:type="gramEnd"/>
           </w:p>
         </w:tc>
       </w:tr>
@@ -8348,8 +12420,36 @@
                 <w:sz w:val="28"/>
                 <w:szCs w:val="28"/>
               </w:rPr>
-              <w:t>/api/criteria</w:t>
-            </w:r>
+              <w:t>/</w:t>
+            </w:r>
+            <w:proofErr w:type="spellStart"/>
+            <w:r>
+              <w:rPr>
+                <w:bCs/>
+                <w:sz w:val="28"/>
+                <w:szCs w:val="28"/>
+              </w:rPr>
+              <w:t>api</w:t>
+            </w:r>
+            <w:proofErr w:type="spellEnd"/>
+            <w:r>
+              <w:rPr>
+                <w:bCs/>
+                <w:sz w:val="28"/>
+                <w:szCs w:val="28"/>
+              </w:rPr>
+              <w:t>/</w:t>
+            </w:r>
+            <w:proofErr w:type="spellStart"/>
+            <w:r>
+              <w:rPr>
+                <w:bCs/>
+                <w:sz w:val="28"/>
+                <w:szCs w:val="28"/>
+              </w:rPr>
+              <w:t>criteria</w:t>
+            </w:r>
+            <w:proofErr w:type="spellEnd"/>
           </w:p>
         </w:tc>
         <w:tc>
@@ -8440,7 +12540,27 @@
                 <w:szCs w:val="28"/>
                 <w:lang w:val="en-US"/>
               </w:rPr>
-              <w:t xml:space="preserve">Authorization: Bearer &lt;jwt&gt;, </w:t>
+              <w:t>Authorization: Bearer &lt;</w:t>
+            </w:r>
+            <w:proofErr w:type="spellStart"/>
+            <w:r>
+              <w:rPr>
+                <w:bCs/>
+                <w:sz w:val="28"/>
+                <w:szCs w:val="28"/>
+                <w:lang w:val="en-US"/>
+              </w:rPr>
+              <w:t>jwt</w:t>
+            </w:r>
+            <w:proofErr w:type="spellEnd"/>
+            <w:r>
+              <w:rPr>
+                <w:bCs/>
+                <w:sz w:val="28"/>
+                <w:szCs w:val="28"/>
+                <w:lang w:val="en-US"/>
+              </w:rPr>
+              <w:t xml:space="preserve">&gt;, </w:t>
             </w:r>
             <w:r>
               <w:rPr>
@@ -8480,8 +12600,50 @@
                 <w:szCs w:val="28"/>
                 <w:lang w:val="en-US"/>
               </w:rPr>
-              <w:t xml:space="preserve">code: string, name: string, description: string, duration: string, home_visit: bool, status: 'active'|'deleted', </w:t>
-            </w:r>
+              <w:t xml:space="preserve">code: string, name: string, description: string, duration: string, </w:t>
+            </w:r>
+            <w:proofErr w:type="spellStart"/>
+            <w:r>
+              <w:rPr>
+                <w:bCs/>
+                <w:sz w:val="28"/>
+                <w:szCs w:val="28"/>
+                <w:lang w:val="en-US"/>
+              </w:rPr>
+              <w:t>home_visit</w:t>
+            </w:r>
+            <w:proofErr w:type="spellEnd"/>
+            <w:r>
+              <w:rPr>
+                <w:bCs/>
+                <w:sz w:val="28"/>
+                <w:szCs w:val="28"/>
+                <w:lang w:val="en-US"/>
+              </w:rPr>
+              <w:t>: bool, status: '</w:t>
+            </w:r>
+            <w:proofErr w:type="spellStart"/>
+            <w:r>
+              <w:rPr>
+                <w:bCs/>
+                <w:sz w:val="28"/>
+                <w:szCs w:val="28"/>
+                <w:lang w:val="en-US"/>
+              </w:rPr>
+              <w:t>active'|'deleted</w:t>
+            </w:r>
+            <w:proofErr w:type="spellEnd"/>
+            <w:r>
+              <w:rPr>
+                <w:bCs/>
+                <w:sz w:val="28"/>
+                <w:szCs w:val="28"/>
+                <w:lang w:val="en-US"/>
+              </w:rPr>
+              <w:t xml:space="preserve">', </w:t>
+            </w:r>
+            <w:proofErr w:type="spellStart"/>
+            <w:proofErr w:type="gramStart"/>
             <w:r>
               <w:rPr>
                 <w:bCs/>
@@ -8490,7 +12652,58 @@
                 <w:lang w:val="en-US"/>
               </w:rPr>
               <w:lastRenderedPageBreak/>
-              <w:t xml:space="preserve">unit:string, ref_low: number, ref_high: number </w:t>
+              <w:t>unit:string</w:t>
+            </w:r>
+            <w:proofErr w:type="spellEnd"/>
+            <w:proofErr w:type="gramEnd"/>
+            <w:r>
+              <w:rPr>
+                <w:bCs/>
+                <w:sz w:val="28"/>
+                <w:szCs w:val="28"/>
+                <w:lang w:val="en-US"/>
+              </w:rPr>
+              <w:t xml:space="preserve">, </w:t>
+            </w:r>
+            <w:proofErr w:type="spellStart"/>
+            <w:r>
+              <w:rPr>
+                <w:bCs/>
+                <w:sz w:val="28"/>
+                <w:szCs w:val="28"/>
+                <w:lang w:val="en-US"/>
+              </w:rPr>
+              <w:t>ref_low</w:t>
+            </w:r>
+            <w:proofErr w:type="spellEnd"/>
+            <w:r>
+              <w:rPr>
+                <w:bCs/>
+                <w:sz w:val="28"/>
+                <w:szCs w:val="28"/>
+                <w:lang w:val="en-US"/>
+              </w:rPr>
+              <w:t xml:space="preserve">: number, </w:t>
+            </w:r>
+            <w:proofErr w:type="spellStart"/>
+            <w:r>
+              <w:rPr>
+                <w:bCs/>
+                <w:sz w:val="28"/>
+                <w:szCs w:val="28"/>
+                <w:lang w:val="en-US"/>
+              </w:rPr>
+              <w:t>ref_high</w:t>
+            </w:r>
+            <w:proofErr w:type="spellEnd"/>
+            <w:r>
+              <w:rPr>
+                <w:bCs/>
+                <w:sz w:val="28"/>
+                <w:szCs w:val="28"/>
+                <w:lang w:val="en-US"/>
+              </w:rPr>
+              <w:t xml:space="preserve">: number </w:t>
             </w:r>
           </w:p>
           <w:p>
@@ -8550,8 +12763,18 @@
                 <w:szCs w:val="28"/>
               </w:rPr>
               <w:lastRenderedPageBreak/>
-              <w:t>201 Created</w:t>
-            </w:r>
+              <w:t xml:space="preserve">201 </w:t>
+            </w:r>
+            <w:proofErr w:type="spellStart"/>
+            <w:r>
+              <w:rPr>
+                <w:bCs/>
+                <w:sz w:val="28"/>
+                <w:szCs w:val="28"/>
+              </w:rPr>
+              <w:t>Created</w:t>
+            </w:r>
+            <w:proofErr w:type="spellEnd"/>
           </w:p>
         </w:tc>
       </w:tr>
@@ -8665,7 +12888,61 @@
                 <w:sz w:val="28"/>
                 <w:szCs w:val="28"/>
               </w:rPr>
-              <w:t>/api/criteria/{id}</w:t>
+              <w:t>/</w:t>
+            </w:r>
+            <w:proofErr w:type="spellStart"/>
+            <w:r>
+              <w:rPr>
+                <w:bCs/>
+                <w:sz w:val="28"/>
+                <w:szCs w:val="28"/>
+              </w:rPr>
+              <w:t>api</w:t>
+            </w:r>
+            <w:proofErr w:type="spellEnd"/>
+            <w:r>
+              <w:rPr>
+                <w:bCs/>
+                <w:sz w:val="28"/>
+                <w:szCs w:val="28"/>
+              </w:rPr>
+              <w:t>/</w:t>
+            </w:r>
+            <w:proofErr w:type="spellStart"/>
+            <w:r>
+              <w:rPr>
+                <w:bCs/>
+                <w:sz w:val="28"/>
+                <w:szCs w:val="28"/>
+              </w:rPr>
+              <w:t>criteria</w:t>
+            </w:r>
+            <w:proofErr w:type="spellEnd"/>
+            <w:r>
+              <w:rPr>
+                <w:bCs/>
+                <w:sz w:val="28"/>
+                <w:szCs w:val="28"/>
+              </w:rPr>
+              <w:t>/{</w:t>
+            </w:r>
+            <w:proofErr w:type="spellStart"/>
+            <w:r>
+              <w:rPr>
+                <w:bCs/>
+                <w:sz w:val="28"/>
+                <w:szCs w:val="28"/>
+              </w:rPr>
+              <w:t>id</w:t>
+            </w:r>
+            <w:proofErr w:type="spellEnd"/>
+            <w:r>
+              <w:rPr>
+                <w:bCs/>
+                <w:sz w:val="28"/>
+                <w:szCs w:val="28"/>
+              </w:rPr>
+              <w:t>}</w:t>
             </w:r>
           </w:p>
         </w:tc>
@@ -8757,7 +13034,78 @@
                 <w:szCs w:val="28"/>
                 <w:lang w:val="en-US"/>
               </w:rPr>
-              <w:t xml:space="preserve">Authorization: Bearer &lt;jwt&gt;, path: { id: uint }, </w:t>
+              <w:t>Authorization: Bearer &lt;</w:t>
+            </w:r>
+            <w:proofErr w:type="spellStart"/>
+            <w:r>
+              <w:rPr>
+                <w:bCs/>
+                <w:sz w:val="28"/>
+                <w:szCs w:val="28"/>
+                <w:lang w:val="en-US"/>
+              </w:rPr>
+              <w:t>jwt</w:t>
+            </w:r>
+            <w:proofErr w:type="spellEnd"/>
+            <w:r>
+              <w:rPr>
+                <w:bCs/>
+                <w:sz w:val="28"/>
+                <w:szCs w:val="28"/>
+                <w:lang w:val="en-US"/>
+              </w:rPr>
+              <w:t xml:space="preserve">&gt;, path: </w:t>
+            </w:r>
+            <w:proofErr w:type="gramStart"/>
+            <w:r>
+              <w:rPr>
+                <w:bCs/>
+                <w:sz w:val="28"/>
+                <w:szCs w:val="28"/>
+                <w:lang w:val="en-US"/>
+              </w:rPr>
+              <w:t>{ id</w:t>
+            </w:r>
+            <w:proofErr w:type="gramEnd"/>
+            <w:r>
+              <w:rPr>
+                <w:bCs/>
+                <w:sz w:val="28"/>
+                <w:szCs w:val="28"/>
+                <w:lang w:val="en-US"/>
+              </w:rPr>
+              <w:t xml:space="preserve">: </w:t>
+            </w:r>
+            <w:proofErr w:type="spellStart"/>
+            <w:proofErr w:type="gramStart"/>
+            <w:r>
+              <w:rPr>
+                <w:bCs/>
+                <w:sz w:val="28"/>
+                <w:szCs w:val="28"/>
+                <w:lang w:val="en-US"/>
+              </w:rPr>
+              <w:t>uint</w:t>
+            </w:r>
+            <w:proofErr w:type="spellEnd"/>
+            <w:r>
+              <w:rPr>
+                <w:bCs/>
+                <w:sz w:val="28"/>
+                <w:szCs w:val="28"/>
+                <w:lang w:val="en-US"/>
+              </w:rPr>
+              <w:t xml:space="preserve"> }</w:t>
+            </w:r>
+            <w:proofErr w:type="gramEnd"/>
+            <w:r>
+              <w:rPr>
+                <w:bCs/>
+                <w:sz w:val="28"/>
+                <w:szCs w:val="28"/>
+                <w:lang w:val="en-US"/>
+              </w:rPr>
+              <w:t xml:space="preserve">, </w:t>
             </w:r>
             <w:r>
               <w:rPr>
@@ -8797,7 +13145,107 @@
                 <w:szCs w:val="28"/>
                 <w:lang w:val="en-US"/>
               </w:rPr>
-              <w:t xml:space="preserve">code: string, name: string, description: string, duration: string, image_url: string, home_visit: bool, unit: string, ref_low: number, ref_high?: number </w:t>
+              <w:t xml:space="preserve">code: string, name: string, description: string, duration: string, </w:t>
+            </w:r>
+            <w:proofErr w:type="spellStart"/>
+            <w:r>
+              <w:rPr>
+                <w:bCs/>
+                <w:sz w:val="28"/>
+                <w:szCs w:val="28"/>
+                <w:lang w:val="en-US"/>
+              </w:rPr>
+              <w:t>image_url</w:t>
+            </w:r>
+            <w:proofErr w:type="spellEnd"/>
+            <w:r>
+              <w:rPr>
+                <w:bCs/>
+                <w:sz w:val="28"/>
+                <w:szCs w:val="28"/>
+                <w:lang w:val="en-US"/>
+              </w:rPr>
+              <w:t xml:space="preserve">: string, </w:t>
+            </w:r>
+            <w:proofErr w:type="spellStart"/>
+            <w:r>
+              <w:rPr>
+                <w:bCs/>
+                <w:sz w:val="28"/>
+                <w:szCs w:val="28"/>
+                <w:lang w:val="en-US"/>
+              </w:rPr>
+              <w:t>home_visit</w:t>
+            </w:r>
+            <w:proofErr w:type="spellEnd"/>
+            <w:r>
+              <w:rPr>
+                <w:bCs/>
+                <w:sz w:val="28"/>
+                <w:szCs w:val="28"/>
+                <w:lang w:val="en-US"/>
+              </w:rPr>
+              <w:t xml:space="preserve">: bool, unit: string, </w:t>
+            </w:r>
+            <w:proofErr w:type="spellStart"/>
+            <w:r>
+              <w:rPr>
+                <w:bCs/>
+                <w:sz w:val="28"/>
+                <w:szCs w:val="28"/>
+                <w:lang w:val="en-US"/>
+              </w:rPr>
+              <w:t>ref_low</w:t>
+            </w:r>
+            <w:proofErr w:type="spellEnd"/>
+            <w:r>
+              <w:rPr>
+                <w:bCs/>
+                <w:sz w:val="28"/>
+                <w:szCs w:val="28"/>
+                <w:lang w:val="en-US"/>
+              </w:rPr>
+              <w:t xml:space="preserve">: number, </w:t>
+            </w:r>
+            <w:proofErr w:type="spellStart"/>
+            <w:r>
+              <w:rPr>
+                <w:bCs/>
+                <w:sz w:val="28"/>
+                <w:szCs w:val="28"/>
+                <w:lang w:val="en-US"/>
+              </w:rPr>
+              <w:t>ref_</w:t>
+            </w:r>
+            <w:proofErr w:type="gramStart"/>
+            <w:r>
+              <w:rPr>
+                <w:bCs/>
+                <w:sz w:val="28"/>
+                <w:szCs w:val="28"/>
+                <w:lang w:val="en-US"/>
+              </w:rPr>
+              <w:t>high</w:t>
+            </w:r>
+            <w:proofErr w:type="spellEnd"/>
+            <w:r>
+              <w:rPr>
+                <w:bCs/>
+                <w:sz w:val="28"/>
+                <w:szCs w:val="28"/>
+                <w:lang w:val="en-US"/>
+              </w:rPr>
+              <w:t>?:</w:t>
+            </w:r>
+            <w:proofErr w:type="gramEnd"/>
+            <w:r>
+              <w:rPr>
+                <w:bCs/>
+                <w:sz w:val="28"/>
+                <w:szCs w:val="28"/>
+                <w:lang w:val="en-US"/>
+              </w:rPr>
+              <w:t xml:space="preserve"> number </w:t>
             </w:r>
           </w:p>
           <w:p>
@@ -8971,7 +13419,61 @@
                 <w:sz w:val="28"/>
                 <w:szCs w:val="28"/>
               </w:rPr>
-              <w:t>/api/criteria/{id}</w:t>
+              <w:t>/</w:t>
+            </w:r>
+            <w:proofErr w:type="spellStart"/>
+            <w:r>
+              <w:rPr>
+                <w:bCs/>
+                <w:sz w:val="28"/>
+                <w:szCs w:val="28"/>
+              </w:rPr>
+              <w:t>api</w:t>
+            </w:r>
+            <w:proofErr w:type="spellEnd"/>
+            <w:r>
+              <w:rPr>
+                <w:bCs/>
+                <w:sz w:val="28"/>
+                <w:szCs w:val="28"/>
+              </w:rPr>
+              <w:t>/</w:t>
+            </w:r>
+            <w:proofErr w:type="spellStart"/>
+            <w:r>
+              <w:rPr>
+                <w:bCs/>
+                <w:sz w:val="28"/>
+                <w:szCs w:val="28"/>
+              </w:rPr>
+              <w:t>criteria</w:t>
+            </w:r>
+            <w:proofErr w:type="spellEnd"/>
+            <w:r>
+              <w:rPr>
+                <w:bCs/>
+                <w:sz w:val="28"/>
+                <w:szCs w:val="28"/>
+              </w:rPr>
+              <w:t>/{</w:t>
+            </w:r>
+            <w:proofErr w:type="spellStart"/>
+            <w:r>
+              <w:rPr>
+                <w:bCs/>
+                <w:sz w:val="28"/>
+                <w:szCs w:val="28"/>
+              </w:rPr>
+              <w:t>id</w:t>
+            </w:r>
+            <w:proofErr w:type="spellEnd"/>
+            <w:r>
+              <w:rPr>
+                <w:bCs/>
+                <w:sz w:val="28"/>
+                <w:szCs w:val="28"/>
+              </w:rPr>
+              <w:t>}</w:t>
             </w:r>
           </w:p>
         </w:tc>
@@ -9073,8 +13575,70 @@
                 <w:lang w:val="en-US"/>
               </w:rPr>
               <w:lastRenderedPageBreak/>
-              <w:t>Authorization: Bearer &lt;jwt&gt;, path: { id: uint }</w:t>
-            </w:r>
+              <w:t>Authorization: Bearer &lt;</w:t>
+            </w:r>
+            <w:proofErr w:type="spellStart"/>
+            <w:r>
+              <w:rPr>
+                <w:bCs/>
+                <w:sz w:val="28"/>
+                <w:szCs w:val="28"/>
+                <w:lang w:val="en-US"/>
+              </w:rPr>
+              <w:t>jwt</w:t>
+            </w:r>
+            <w:proofErr w:type="spellEnd"/>
+            <w:r>
+              <w:rPr>
+                <w:bCs/>
+                <w:sz w:val="28"/>
+                <w:szCs w:val="28"/>
+                <w:lang w:val="en-US"/>
+              </w:rPr>
+              <w:t xml:space="preserve">&gt;, path: </w:t>
+            </w:r>
+            <w:proofErr w:type="gramStart"/>
+            <w:r>
+              <w:rPr>
+                <w:bCs/>
+                <w:sz w:val="28"/>
+                <w:szCs w:val="28"/>
+                <w:lang w:val="en-US"/>
+              </w:rPr>
+              <w:t>{ id</w:t>
+            </w:r>
+            <w:proofErr w:type="gramEnd"/>
+            <w:r>
+              <w:rPr>
+                <w:bCs/>
+                <w:sz w:val="28"/>
+                <w:szCs w:val="28"/>
+                <w:lang w:val="en-US"/>
+              </w:rPr>
+              <w:t xml:space="preserve">: </w:t>
+            </w:r>
+            <w:proofErr w:type="spellStart"/>
+            <w:proofErr w:type="gramStart"/>
+            <w:r>
+              <w:rPr>
+                <w:bCs/>
+                <w:sz w:val="28"/>
+                <w:szCs w:val="28"/>
+                <w:lang w:val="en-US"/>
+              </w:rPr>
+              <w:t>uint</w:t>
+            </w:r>
+            <w:proofErr w:type="spellEnd"/>
+            <w:r>
+              <w:rPr>
+                <w:bCs/>
+                <w:sz w:val="28"/>
+                <w:szCs w:val="28"/>
+                <w:lang w:val="en-US"/>
+              </w:rPr>
+              <w:t xml:space="preserve"> }</w:t>
+            </w:r>
+            <w:proofErr w:type="gramEnd"/>
           </w:p>
         </w:tc>
         <w:tc>
@@ -9225,8 +13789,72 @@
                 <w:sz w:val="28"/>
                 <w:szCs w:val="28"/>
               </w:rPr>
-              <w:t>/api/criteria/{id}/image</w:t>
-            </w:r>
+              <w:t>/</w:t>
+            </w:r>
+            <w:proofErr w:type="spellStart"/>
+            <w:r>
+              <w:rPr>
+                <w:bCs/>
+                <w:sz w:val="28"/>
+                <w:szCs w:val="28"/>
+              </w:rPr>
+              <w:t>api</w:t>
+            </w:r>
+            <w:proofErr w:type="spellEnd"/>
+            <w:r>
+              <w:rPr>
+                <w:bCs/>
+                <w:sz w:val="28"/>
+                <w:szCs w:val="28"/>
+              </w:rPr>
+              <w:t>/</w:t>
+            </w:r>
+            <w:proofErr w:type="spellStart"/>
+            <w:r>
+              <w:rPr>
+                <w:bCs/>
+                <w:sz w:val="28"/>
+                <w:szCs w:val="28"/>
+              </w:rPr>
+              <w:t>criteria</w:t>
+            </w:r>
+            <w:proofErr w:type="spellEnd"/>
+            <w:r>
+              <w:rPr>
+                <w:bCs/>
+                <w:sz w:val="28"/>
+                <w:szCs w:val="28"/>
+              </w:rPr>
+              <w:t>/{</w:t>
+            </w:r>
+            <w:proofErr w:type="spellStart"/>
+            <w:r>
+              <w:rPr>
+                <w:bCs/>
+                <w:sz w:val="28"/>
+                <w:szCs w:val="28"/>
+              </w:rPr>
+              <w:t>id</w:t>
+            </w:r>
+            <w:proofErr w:type="spellEnd"/>
+            <w:r>
+              <w:rPr>
+                <w:bCs/>
+                <w:sz w:val="28"/>
+                <w:szCs w:val="28"/>
+              </w:rPr>
+              <w:t>}/</w:t>
+            </w:r>
+            <w:proofErr w:type="spellStart"/>
+            <w:r>
+              <w:rPr>
+                <w:bCs/>
+                <w:sz w:val="28"/>
+                <w:szCs w:val="28"/>
+              </w:rPr>
+              <w:t>image</w:t>
+            </w:r>
+            <w:proofErr w:type="spellEnd"/>
           </w:p>
         </w:tc>
         <w:tc>
@@ -9262,7 +13890,25 @@
                 <w:sz w:val="28"/>
                 <w:szCs w:val="28"/>
               </w:rPr>
-              <w:t xml:space="preserve">Загрузить/заменить изображение услуги (MinIO). Доступно </w:t>
+              <w:t>Загрузить/заменить изображение услуги (</w:t>
+            </w:r>
+            <w:proofErr w:type="spellStart"/>
+            <w:r>
+              <w:rPr>
+                <w:bCs/>
+                <w:sz w:val="28"/>
+                <w:szCs w:val="28"/>
+              </w:rPr>
+              <w:t>MinIO</w:t>
+            </w:r>
+            <w:proofErr w:type="spellEnd"/>
+            <w:r>
+              <w:rPr>
+                <w:bCs/>
+                <w:sz w:val="28"/>
+                <w:szCs w:val="28"/>
+              </w:rPr>
+              <w:t xml:space="preserve">). Доступно </w:t>
             </w:r>
             <w:r>
               <w:rPr>
@@ -9317,7 +13963,118 @@
                 <w:szCs w:val="28"/>
                 <w:lang w:val="en-US"/>
               </w:rPr>
-              <w:t>Authorization: Bearer &lt;jwt&gt;, path: { id: uint }, multipart/form-data: image: file(jpg/png/webp)</w:t>
+              <w:t>Authorization: Bearer &lt;</w:t>
+            </w:r>
+            <w:proofErr w:type="spellStart"/>
+            <w:r>
+              <w:rPr>
+                <w:bCs/>
+                <w:sz w:val="28"/>
+                <w:szCs w:val="28"/>
+                <w:lang w:val="en-US"/>
+              </w:rPr>
+              <w:t>jwt</w:t>
+            </w:r>
+            <w:proofErr w:type="spellEnd"/>
+            <w:r>
+              <w:rPr>
+                <w:bCs/>
+                <w:sz w:val="28"/>
+                <w:szCs w:val="28"/>
+                <w:lang w:val="en-US"/>
+              </w:rPr>
+              <w:t xml:space="preserve">&gt;, path: </w:t>
+            </w:r>
+            <w:proofErr w:type="gramStart"/>
+            <w:r>
+              <w:rPr>
+                <w:bCs/>
+                <w:sz w:val="28"/>
+                <w:szCs w:val="28"/>
+                <w:lang w:val="en-US"/>
+              </w:rPr>
+              <w:t>{ id</w:t>
+            </w:r>
+            <w:proofErr w:type="gramEnd"/>
+            <w:r>
+              <w:rPr>
+                <w:bCs/>
+                <w:sz w:val="28"/>
+                <w:szCs w:val="28"/>
+                <w:lang w:val="en-US"/>
+              </w:rPr>
+              <w:t xml:space="preserve">: </w:t>
+            </w:r>
+            <w:proofErr w:type="spellStart"/>
+            <w:proofErr w:type="gramStart"/>
+            <w:r>
+              <w:rPr>
+                <w:bCs/>
+                <w:sz w:val="28"/>
+                <w:szCs w:val="28"/>
+                <w:lang w:val="en-US"/>
+              </w:rPr>
+              <w:t>uint</w:t>
+            </w:r>
+            <w:proofErr w:type="spellEnd"/>
+            <w:r>
+              <w:rPr>
+                <w:bCs/>
+                <w:sz w:val="28"/>
+                <w:szCs w:val="28"/>
+                <w:lang w:val="en-US"/>
+              </w:rPr>
+              <w:t xml:space="preserve"> }</w:t>
+            </w:r>
+            <w:proofErr w:type="gramEnd"/>
+            <w:r>
+              <w:rPr>
+                <w:bCs/>
+                <w:sz w:val="28"/>
+                <w:szCs w:val="28"/>
+                <w:lang w:val="en-US"/>
+              </w:rPr>
+              <w:t>, multipart/form-data: image: file(jpg/</w:t>
+            </w:r>
+            <w:proofErr w:type="spellStart"/>
+            <w:r>
+              <w:rPr>
+                <w:bCs/>
+                <w:sz w:val="28"/>
+                <w:szCs w:val="28"/>
+                <w:lang w:val="en-US"/>
+              </w:rPr>
+              <w:t>png</w:t>
+            </w:r>
+            <w:proofErr w:type="spellEnd"/>
+            <w:r>
+              <w:rPr>
+                <w:bCs/>
+                <w:sz w:val="28"/>
+                <w:szCs w:val="28"/>
+                <w:lang w:val="en-US"/>
+              </w:rPr>
+              <w:t>/</w:t>
+            </w:r>
+            <w:proofErr w:type="spellStart"/>
+            <w:r>
+              <w:rPr>
+                <w:bCs/>
+                <w:sz w:val="28"/>
+                <w:szCs w:val="28"/>
+                <w:lang w:val="en-US"/>
+              </w:rPr>
+              <w:t>webp</w:t>
+            </w:r>
+            <w:proofErr w:type="spellEnd"/>
+            <w:r>
+              <w:rPr>
+                <w:bCs/>
+                <w:sz w:val="28"/>
+                <w:szCs w:val="28"/>
+                <w:lang w:val="en-US"/>
+              </w:rPr>
+              <w:t>)</w:t>
             </w:r>
           </w:p>
         </w:tc>
@@ -9348,14 +14105,90 @@
                 <w:szCs w:val="28"/>
               </w:rPr>
             </w:pPr>
-            <w:r>
-              <w:rPr>
-                <w:bCs/>
-                <w:sz w:val="28"/>
-                <w:szCs w:val="28"/>
-              </w:rPr>
-              <w:t>{ status: 'ok', url: string }</w:t>
-            </w:r>
+            <w:proofErr w:type="gramStart"/>
+            <w:r>
+              <w:rPr>
+                <w:bCs/>
+                <w:sz w:val="28"/>
+                <w:szCs w:val="28"/>
+              </w:rPr>
+              <w:t xml:space="preserve">{ </w:t>
+            </w:r>
+            <w:proofErr w:type="spellStart"/>
+            <w:r>
+              <w:rPr>
+                <w:bCs/>
+                <w:sz w:val="28"/>
+                <w:szCs w:val="28"/>
+              </w:rPr>
+              <w:t>status</w:t>
+            </w:r>
+            <w:proofErr w:type="spellEnd"/>
+            <w:proofErr w:type="gramEnd"/>
+            <w:r>
+              <w:rPr>
+                <w:bCs/>
+                <w:sz w:val="28"/>
+                <w:szCs w:val="28"/>
+              </w:rPr>
+              <w:t>: '</w:t>
+            </w:r>
+            <w:proofErr w:type="spellStart"/>
+            <w:r>
+              <w:rPr>
+                <w:bCs/>
+                <w:sz w:val="28"/>
+                <w:szCs w:val="28"/>
+              </w:rPr>
+              <w:t>ok</w:t>
+            </w:r>
+            <w:proofErr w:type="spellEnd"/>
+            <w:r>
+              <w:rPr>
+                <w:bCs/>
+                <w:sz w:val="28"/>
+                <w:szCs w:val="28"/>
+              </w:rPr>
+              <w:t xml:space="preserve">', </w:t>
+            </w:r>
+            <w:proofErr w:type="spellStart"/>
+            <w:r>
+              <w:rPr>
+                <w:bCs/>
+                <w:sz w:val="28"/>
+                <w:szCs w:val="28"/>
+              </w:rPr>
+              <w:t>url</w:t>
+            </w:r>
+            <w:proofErr w:type="spellEnd"/>
+            <w:r>
+              <w:rPr>
+                <w:bCs/>
+                <w:sz w:val="28"/>
+                <w:szCs w:val="28"/>
+              </w:rPr>
+              <w:t xml:space="preserve">: </w:t>
+            </w:r>
+            <w:proofErr w:type="spellStart"/>
+            <w:proofErr w:type="gramStart"/>
+            <w:r>
+              <w:rPr>
+                <w:bCs/>
+                <w:sz w:val="28"/>
+                <w:szCs w:val="28"/>
+              </w:rPr>
+              <w:t>string</w:t>
+            </w:r>
+            <w:proofErr w:type="spellEnd"/>
+            <w:r>
+              <w:rPr>
+                <w:bCs/>
+                <w:sz w:val="28"/>
+                <w:szCs w:val="28"/>
+              </w:rPr>
+              <w:t xml:space="preserve"> }</w:t>
+            </w:r>
+            <w:proofErr w:type="gramEnd"/>
           </w:p>
         </w:tc>
       </w:tr>
@@ -9471,7 +14304,29 @@
                 <w:szCs w:val="28"/>
                 <w:lang w:val="en-US"/>
               </w:rPr>
-              <w:t>/api/criteria/{id}/add-to-draft</w:t>
+              <w:t>/</w:t>
+            </w:r>
+            <w:proofErr w:type="spellStart"/>
+            <w:proofErr w:type="gramStart"/>
+            <w:r>
+              <w:rPr>
+                <w:bCs/>
+                <w:sz w:val="28"/>
+                <w:szCs w:val="28"/>
+                <w:lang w:val="en-US"/>
+              </w:rPr>
+              <w:t>api</w:t>
+            </w:r>
+            <w:proofErr w:type="spellEnd"/>
+            <w:proofErr w:type="gramEnd"/>
+            <w:r>
+              <w:rPr>
+                <w:bCs/>
+                <w:sz w:val="28"/>
+                <w:szCs w:val="28"/>
+                <w:lang w:val="en-US"/>
+              </w:rPr>
+              <w:t>/criteria/{id}/add-to-draft</w:t>
             </w:r>
           </w:p>
         </w:tc>
@@ -9563,8 +14418,70 @@
                 <w:szCs w:val="28"/>
                 <w:lang w:val="en-US"/>
               </w:rPr>
-              <w:t>Authorization: Bearer &lt;jwt&gt;, path: { id: uint }</w:t>
-            </w:r>
+              <w:t>Authorization: Bearer &lt;</w:t>
+            </w:r>
+            <w:proofErr w:type="spellStart"/>
+            <w:r>
+              <w:rPr>
+                <w:bCs/>
+                <w:sz w:val="28"/>
+                <w:szCs w:val="28"/>
+                <w:lang w:val="en-US"/>
+              </w:rPr>
+              <w:t>jwt</w:t>
+            </w:r>
+            <w:proofErr w:type="spellEnd"/>
+            <w:r>
+              <w:rPr>
+                <w:bCs/>
+                <w:sz w:val="28"/>
+                <w:szCs w:val="28"/>
+                <w:lang w:val="en-US"/>
+              </w:rPr>
+              <w:t xml:space="preserve">&gt;, path: </w:t>
+            </w:r>
+            <w:proofErr w:type="gramStart"/>
+            <w:r>
+              <w:rPr>
+                <w:bCs/>
+                <w:sz w:val="28"/>
+                <w:szCs w:val="28"/>
+                <w:lang w:val="en-US"/>
+              </w:rPr>
+              <w:t>{ id</w:t>
+            </w:r>
+            <w:proofErr w:type="gramEnd"/>
+            <w:r>
+              <w:rPr>
+                <w:bCs/>
+                <w:sz w:val="28"/>
+                <w:szCs w:val="28"/>
+                <w:lang w:val="en-US"/>
+              </w:rPr>
+              <w:t xml:space="preserve">: </w:t>
+            </w:r>
+            <w:proofErr w:type="spellStart"/>
+            <w:proofErr w:type="gramStart"/>
+            <w:r>
+              <w:rPr>
+                <w:bCs/>
+                <w:sz w:val="28"/>
+                <w:szCs w:val="28"/>
+                <w:lang w:val="en-US"/>
+              </w:rPr>
+              <w:t>uint</w:t>
+            </w:r>
+            <w:proofErr w:type="spellEnd"/>
+            <w:r>
+              <w:rPr>
+                <w:bCs/>
+                <w:sz w:val="28"/>
+                <w:szCs w:val="28"/>
+                <w:lang w:val="en-US"/>
+              </w:rPr>
+              <w:t xml:space="preserve"> }</w:t>
+            </w:r>
+            <w:proofErr w:type="gramEnd"/>
           </w:p>
         </w:tc>
         <w:tc>
@@ -9715,8 +14632,54 @@
                 <w:sz w:val="28"/>
                 <w:szCs w:val="28"/>
               </w:rPr>
-              <w:t>/api/pankreatitorders/cart</w:t>
-            </w:r>
+              <w:t>/</w:t>
+            </w:r>
+            <w:proofErr w:type="spellStart"/>
+            <w:r>
+              <w:rPr>
+                <w:bCs/>
+                <w:sz w:val="28"/>
+                <w:szCs w:val="28"/>
+              </w:rPr>
+              <w:t>api</w:t>
+            </w:r>
+            <w:proofErr w:type="spellEnd"/>
+            <w:r>
+              <w:rPr>
+                <w:bCs/>
+                <w:sz w:val="28"/>
+                <w:szCs w:val="28"/>
+              </w:rPr>
+              <w:t>/</w:t>
+            </w:r>
+            <w:proofErr w:type="spellStart"/>
+            <w:r>
+              <w:rPr>
+                <w:bCs/>
+                <w:sz w:val="28"/>
+                <w:szCs w:val="28"/>
+              </w:rPr>
+              <w:t>pankreatitorders</w:t>
+            </w:r>
+            <w:proofErr w:type="spellEnd"/>
+            <w:r>
+              <w:rPr>
+                <w:bCs/>
+                <w:sz w:val="28"/>
+                <w:szCs w:val="28"/>
+              </w:rPr>
+              <w:t>/</w:t>
+            </w:r>
+            <w:proofErr w:type="spellStart"/>
+            <w:r>
+              <w:rPr>
+                <w:bCs/>
+                <w:sz w:val="28"/>
+                <w:szCs w:val="28"/>
+              </w:rPr>
+              <w:t>cart</w:t>
+            </w:r>
+            <w:proofErr w:type="spellEnd"/>
           </w:p>
         </w:tc>
         <w:tc>
@@ -9783,13 +14746,59 @@
                 <w:szCs w:val="28"/>
               </w:rPr>
             </w:pPr>
-            <w:r>
-              <w:rPr>
-                <w:bCs/>
-                <w:sz w:val="28"/>
-                <w:szCs w:val="28"/>
-              </w:rPr>
-              <w:t>Authorization: Bearer &lt;jwt&gt;</w:t>
+            <w:proofErr w:type="spellStart"/>
+            <w:r>
+              <w:rPr>
+                <w:bCs/>
+                <w:sz w:val="28"/>
+                <w:szCs w:val="28"/>
+              </w:rPr>
+              <w:t>Authorization</w:t>
+            </w:r>
+            <w:proofErr w:type="spellEnd"/>
+            <w:r>
+              <w:rPr>
+                <w:bCs/>
+                <w:sz w:val="28"/>
+                <w:szCs w:val="28"/>
+              </w:rPr>
+              <w:t xml:space="preserve">: </w:t>
+            </w:r>
+            <w:proofErr w:type="spellStart"/>
+            <w:r>
+              <w:rPr>
+                <w:bCs/>
+                <w:sz w:val="28"/>
+                <w:szCs w:val="28"/>
+              </w:rPr>
+              <w:t>Bearer</w:t>
+            </w:r>
+            <w:proofErr w:type="spellEnd"/>
+            <w:r>
+              <w:rPr>
+                <w:bCs/>
+                <w:sz w:val="28"/>
+                <w:szCs w:val="28"/>
+              </w:rPr>
+              <w:t xml:space="preserve"> &lt;</w:t>
+            </w:r>
+            <w:proofErr w:type="spellStart"/>
+            <w:r>
+              <w:rPr>
+                <w:bCs/>
+                <w:sz w:val="28"/>
+                <w:szCs w:val="28"/>
+              </w:rPr>
+              <w:t>jwt</w:t>
+            </w:r>
+            <w:proofErr w:type="spellEnd"/>
+            <w:r>
+              <w:rPr>
+                <w:bCs/>
+                <w:sz w:val="28"/>
+                <w:szCs w:val="28"/>
+              </w:rPr>
+              <w:t>&gt;</w:t>
             </w:r>
           </w:p>
         </w:tc>
@@ -9821,15 +14830,108 @@
                 <w:lang w:val="en-US"/>
               </w:rPr>
             </w:pPr>
-            <w:r>
-              <w:rPr>
-                <w:bCs/>
-                <w:sz w:val="28"/>
-                <w:szCs w:val="28"/>
-                <w:lang w:val="en-US"/>
-              </w:rPr>
-              <w:t>{ pankreatit_order_id: uint, criteria_amount: uint }</w:t>
-            </w:r>
+            <w:proofErr w:type="gramStart"/>
+            <w:r>
+              <w:rPr>
+                <w:bCs/>
+                <w:sz w:val="28"/>
+                <w:szCs w:val="28"/>
+                <w:lang w:val="en-US"/>
+              </w:rPr>
+              <w:t xml:space="preserve">{ </w:t>
+            </w:r>
+            <w:proofErr w:type="spellStart"/>
+            <w:r>
+              <w:rPr>
+                <w:bCs/>
+                <w:sz w:val="28"/>
+                <w:szCs w:val="28"/>
+                <w:lang w:val="en-US"/>
+              </w:rPr>
+              <w:t>pankreatit</w:t>
+            </w:r>
+            <w:proofErr w:type="gramEnd"/>
+            <w:r>
+              <w:rPr>
+                <w:bCs/>
+                <w:sz w:val="28"/>
+                <w:szCs w:val="28"/>
+                <w:lang w:val="en-US"/>
+              </w:rPr>
+              <w:t>_order_id</w:t>
+            </w:r>
+            <w:proofErr w:type="spellEnd"/>
+            <w:r>
+              <w:rPr>
+                <w:bCs/>
+                <w:sz w:val="28"/>
+                <w:szCs w:val="28"/>
+                <w:lang w:val="en-US"/>
+              </w:rPr>
+              <w:t xml:space="preserve">: </w:t>
+            </w:r>
+            <w:proofErr w:type="spellStart"/>
+            <w:r>
+              <w:rPr>
+                <w:bCs/>
+                <w:sz w:val="28"/>
+                <w:szCs w:val="28"/>
+                <w:lang w:val="en-US"/>
+              </w:rPr>
+              <w:t>uint</w:t>
+            </w:r>
+            <w:proofErr w:type="spellEnd"/>
+            <w:r>
+              <w:rPr>
+                <w:bCs/>
+                <w:sz w:val="28"/>
+                <w:szCs w:val="28"/>
+                <w:lang w:val="en-US"/>
+              </w:rPr>
+              <w:t xml:space="preserve">, </w:t>
+            </w:r>
+            <w:proofErr w:type="spellStart"/>
+            <w:r>
+              <w:rPr>
+                <w:bCs/>
+                <w:sz w:val="28"/>
+                <w:szCs w:val="28"/>
+                <w:lang w:val="en-US"/>
+              </w:rPr>
+              <w:t>criteria_amount</w:t>
+            </w:r>
+            <w:proofErr w:type="spellEnd"/>
+            <w:r>
+              <w:rPr>
+                <w:bCs/>
+                <w:sz w:val="28"/>
+                <w:szCs w:val="28"/>
+                <w:lang w:val="en-US"/>
+              </w:rPr>
+              <w:t xml:space="preserve">: </w:t>
+            </w:r>
+            <w:proofErr w:type="spellStart"/>
+            <w:proofErr w:type="gramStart"/>
+            <w:r>
+              <w:rPr>
+                <w:bCs/>
+                <w:sz w:val="28"/>
+                <w:szCs w:val="28"/>
+                <w:lang w:val="en-US"/>
+              </w:rPr>
+              <w:t>uint</w:t>
+            </w:r>
+            <w:proofErr w:type="spellEnd"/>
+            <w:r>
+              <w:rPr>
+                <w:bCs/>
+                <w:sz w:val="28"/>
+                <w:szCs w:val="28"/>
+                <w:lang w:val="en-US"/>
+              </w:rPr>
+              <w:t xml:space="preserve"> }</w:t>
+            </w:r>
+            <w:proofErr w:type="gramEnd"/>
           </w:p>
         </w:tc>
       </w:tr>
@@ -9943,8 +15045,36 @@
                 <w:sz w:val="28"/>
                 <w:szCs w:val="28"/>
               </w:rPr>
-              <w:t>/api/pankreatitorders</w:t>
-            </w:r>
+              <w:t>/</w:t>
+            </w:r>
+            <w:proofErr w:type="spellStart"/>
+            <w:r>
+              <w:rPr>
+                <w:bCs/>
+                <w:sz w:val="28"/>
+                <w:szCs w:val="28"/>
+              </w:rPr>
+              <w:t>api</w:t>
+            </w:r>
+            <w:proofErr w:type="spellEnd"/>
+            <w:r>
+              <w:rPr>
+                <w:bCs/>
+                <w:sz w:val="28"/>
+                <w:szCs w:val="28"/>
+              </w:rPr>
+              <w:t>/</w:t>
+            </w:r>
+            <w:proofErr w:type="spellStart"/>
+            <w:r>
+              <w:rPr>
+                <w:bCs/>
+                <w:sz w:val="28"/>
+                <w:szCs w:val="28"/>
+              </w:rPr>
+              <w:t>pankreatitorders</w:t>
+            </w:r>
+            <w:proofErr w:type="spellEnd"/>
           </w:p>
         </w:tc>
         <w:tc>
@@ -10019,8 +15149,69 @@
                 <w:szCs w:val="28"/>
                 <w:lang w:val="en-US"/>
               </w:rPr>
-              <w:t xml:space="preserve">Authorization: Bearer &lt;jwt&gt;, query: { status: 'formed'|'completed'|'rejected'|'draft'|'deleted', </w:t>
-            </w:r>
+              <w:t>Authorization: Bearer &lt;</w:t>
+            </w:r>
+            <w:proofErr w:type="spellStart"/>
+            <w:r>
+              <w:rPr>
+                <w:bCs/>
+                <w:sz w:val="28"/>
+                <w:szCs w:val="28"/>
+                <w:lang w:val="en-US"/>
+              </w:rPr>
+              <w:t>jwt</w:t>
+            </w:r>
+            <w:proofErr w:type="spellEnd"/>
+            <w:r>
+              <w:rPr>
+                <w:bCs/>
+                <w:sz w:val="28"/>
+                <w:szCs w:val="28"/>
+                <w:lang w:val="en-US"/>
+              </w:rPr>
+              <w:t xml:space="preserve">&gt;, query: </w:t>
+            </w:r>
+            <w:proofErr w:type="gramStart"/>
+            <w:r>
+              <w:rPr>
+                <w:bCs/>
+                <w:sz w:val="28"/>
+                <w:szCs w:val="28"/>
+                <w:lang w:val="en-US"/>
+              </w:rPr>
+              <w:t>{ status</w:t>
+            </w:r>
+            <w:proofErr w:type="gramEnd"/>
+            <w:r>
+              <w:rPr>
+                <w:bCs/>
+                <w:sz w:val="28"/>
+                <w:szCs w:val="28"/>
+                <w:lang w:val="en-US"/>
+              </w:rPr>
+              <w:t>: '</w:t>
+            </w:r>
+            <w:proofErr w:type="spellStart"/>
+            <w:r>
+              <w:rPr>
+                <w:bCs/>
+                <w:sz w:val="28"/>
+                <w:szCs w:val="28"/>
+                <w:lang w:val="en-US"/>
+              </w:rPr>
+              <w:t>formed'|'completed'|'rejected'|'draft'|'deleted</w:t>
+            </w:r>
+            <w:proofErr w:type="spellEnd"/>
+            <w:r>
+              <w:rPr>
+                <w:bCs/>
+                <w:sz w:val="28"/>
+                <w:szCs w:val="28"/>
+                <w:lang w:val="en-US"/>
+              </w:rPr>
+              <w:t xml:space="preserve">', </w:t>
+            </w:r>
+            <w:proofErr w:type="spellStart"/>
             <w:r>
               <w:rPr>
                 <w:bCs/>
@@ -10029,8 +15220,49 @@
                 <w:lang w:val="en-US"/>
               </w:rPr>
               <w:lastRenderedPageBreak/>
-              <w:t>from_date: RFC3339, to_date: RFC3339 }</w:t>
-            </w:r>
+              <w:t>from_date</w:t>
+            </w:r>
+            <w:proofErr w:type="spellEnd"/>
+            <w:r>
+              <w:rPr>
+                <w:bCs/>
+                <w:sz w:val="28"/>
+                <w:szCs w:val="28"/>
+                <w:lang w:val="en-US"/>
+              </w:rPr>
+              <w:t xml:space="preserve">: RFC3339, </w:t>
+            </w:r>
+            <w:proofErr w:type="spellStart"/>
+            <w:r>
+              <w:rPr>
+                <w:bCs/>
+                <w:sz w:val="28"/>
+                <w:szCs w:val="28"/>
+                <w:lang w:val="en-US"/>
+              </w:rPr>
+              <w:t>to_date</w:t>
+            </w:r>
+            <w:proofErr w:type="spellEnd"/>
+            <w:r>
+              <w:rPr>
+                <w:bCs/>
+                <w:sz w:val="28"/>
+                <w:szCs w:val="28"/>
+                <w:lang w:val="en-US"/>
+              </w:rPr>
+              <w:t>: RFC</w:t>
+            </w:r>
+            <w:proofErr w:type="gramStart"/>
+            <w:r>
+              <w:rPr>
+                <w:bCs/>
+                <w:sz w:val="28"/>
+                <w:szCs w:val="28"/>
+                <w:lang w:val="en-US"/>
+              </w:rPr>
+              <w:t>3339 }</w:t>
+            </w:r>
+            <w:proofErr w:type="gramEnd"/>
           </w:p>
         </w:tc>
         <w:tc>
@@ -10069,8 +15301,169 @@
                 <w:lang w:val="en-US"/>
               </w:rPr>
               <w:lastRenderedPageBreak/>
-              <w:t xml:space="preserve">[ { id: uint, status: string, formed_at?: string, finished_at?: string, ranson_score?: int, </w:t>
-            </w:r>
+              <w:t xml:space="preserve">[ </w:t>
+            </w:r>
+            <w:proofErr w:type="gramStart"/>
+            <w:r>
+              <w:rPr>
+                <w:bCs/>
+                <w:sz w:val="28"/>
+                <w:szCs w:val="28"/>
+                <w:lang w:val="en-US"/>
+              </w:rPr>
+              <w:t>{ id</w:t>
+            </w:r>
+            <w:proofErr w:type="gramEnd"/>
+            <w:r>
+              <w:rPr>
+                <w:bCs/>
+                <w:sz w:val="28"/>
+                <w:szCs w:val="28"/>
+                <w:lang w:val="en-US"/>
+              </w:rPr>
+              <w:t xml:space="preserve">: </w:t>
+            </w:r>
+            <w:proofErr w:type="spellStart"/>
+            <w:r>
+              <w:rPr>
+                <w:bCs/>
+                <w:sz w:val="28"/>
+                <w:szCs w:val="28"/>
+                <w:lang w:val="en-US"/>
+              </w:rPr>
+              <w:t>uint</w:t>
+            </w:r>
+            <w:proofErr w:type="spellEnd"/>
+            <w:r>
+              <w:rPr>
+                <w:bCs/>
+                <w:sz w:val="28"/>
+                <w:szCs w:val="28"/>
+                <w:lang w:val="en-US"/>
+              </w:rPr>
+              <w:t xml:space="preserve">, status: string, </w:t>
+            </w:r>
+            <w:proofErr w:type="spellStart"/>
+            <w:r>
+              <w:rPr>
+                <w:bCs/>
+                <w:sz w:val="28"/>
+                <w:szCs w:val="28"/>
+                <w:lang w:val="en-US"/>
+              </w:rPr>
+              <w:t>formed_</w:t>
+            </w:r>
+            <w:proofErr w:type="gramStart"/>
+            <w:r>
+              <w:rPr>
+                <w:bCs/>
+                <w:sz w:val="28"/>
+                <w:szCs w:val="28"/>
+                <w:lang w:val="en-US"/>
+              </w:rPr>
+              <w:t>at</w:t>
+            </w:r>
+            <w:proofErr w:type="spellEnd"/>
+            <w:r>
+              <w:rPr>
+                <w:bCs/>
+                <w:sz w:val="28"/>
+                <w:szCs w:val="28"/>
+                <w:lang w:val="en-US"/>
+              </w:rPr>
+              <w:t>?:</w:t>
+            </w:r>
+            <w:proofErr w:type="gramEnd"/>
+            <w:r>
+              <w:rPr>
+                <w:bCs/>
+                <w:sz w:val="28"/>
+                <w:szCs w:val="28"/>
+                <w:lang w:val="en-US"/>
+              </w:rPr>
+              <w:t xml:space="preserve"> string, </w:t>
+            </w:r>
+            <w:proofErr w:type="spellStart"/>
+            <w:r>
+              <w:rPr>
+                <w:bCs/>
+                <w:sz w:val="28"/>
+                <w:szCs w:val="28"/>
+                <w:lang w:val="en-US"/>
+              </w:rPr>
+              <w:t>finished_</w:t>
+            </w:r>
+            <w:proofErr w:type="gramStart"/>
+            <w:r>
+              <w:rPr>
+                <w:bCs/>
+                <w:sz w:val="28"/>
+                <w:szCs w:val="28"/>
+                <w:lang w:val="en-US"/>
+              </w:rPr>
+              <w:t>at</w:t>
+            </w:r>
+            <w:proofErr w:type="spellEnd"/>
+            <w:r>
+              <w:rPr>
+                <w:bCs/>
+                <w:sz w:val="28"/>
+                <w:szCs w:val="28"/>
+                <w:lang w:val="en-US"/>
+              </w:rPr>
+              <w:t>?:</w:t>
+            </w:r>
+            <w:proofErr w:type="gramEnd"/>
+            <w:r>
+              <w:rPr>
+                <w:bCs/>
+                <w:sz w:val="28"/>
+                <w:szCs w:val="28"/>
+                <w:lang w:val="en-US"/>
+              </w:rPr>
+              <w:t xml:space="preserve"> string, </w:t>
+            </w:r>
+            <w:proofErr w:type="spellStart"/>
+            <w:r>
+              <w:rPr>
+                <w:bCs/>
+                <w:sz w:val="28"/>
+                <w:szCs w:val="28"/>
+                <w:lang w:val="en-US"/>
+              </w:rPr>
+              <w:t>ranson_</w:t>
+            </w:r>
+            <w:proofErr w:type="gramStart"/>
+            <w:r>
+              <w:rPr>
+                <w:bCs/>
+                <w:sz w:val="28"/>
+                <w:szCs w:val="28"/>
+                <w:lang w:val="en-US"/>
+              </w:rPr>
+              <w:t>score</w:t>
+            </w:r>
+            <w:proofErr w:type="spellEnd"/>
+            <w:r>
+              <w:rPr>
+                <w:bCs/>
+                <w:sz w:val="28"/>
+                <w:szCs w:val="28"/>
+                <w:lang w:val="en-US"/>
+              </w:rPr>
+              <w:t>?:</w:t>
+            </w:r>
+            <w:proofErr w:type="gramEnd"/>
+            <w:r>
+              <w:rPr>
+                <w:bCs/>
+                <w:sz w:val="28"/>
+                <w:szCs w:val="28"/>
+                <w:lang w:val="en-US"/>
+              </w:rPr>
+              <w:t xml:space="preserve"> int, </w:t>
+            </w:r>
+            <w:proofErr w:type="spellStart"/>
             <w:r>
               <w:rPr>
                 <w:bCs/>
@@ -10079,7 +15472,57 @@
                 <w:lang w:val="en-US"/>
               </w:rPr>
               <w:lastRenderedPageBreak/>
-              <w:t>mortality_risk?: string } ]</w:t>
+              <w:t>mortality_</w:t>
+            </w:r>
+            <w:proofErr w:type="gramStart"/>
+            <w:r>
+              <w:rPr>
+                <w:bCs/>
+                <w:sz w:val="28"/>
+                <w:szCs w:val="28"/>
+                <w:lang w:val="en-US"/>
+              </w:rPr>
+              <w:t>risk</w:t>
+            </w:r>
+            <w:proofErr w:type="spellEnd"/>
+            <w:r>
+              <w:rPr>
+                <w:bCs/>
+                <w:sz w:val="28"/>
+                <w:szCs w:val="28"/>
+                <w:lang w:val="en-US"/>
+              </w:rPr>
+              <w:t>?:</w:t>
+            </w:r>
+            <w:proofErr w:type="gramEnd"/>
+            <w:r>
+              <w:rPr>
+                <w:bCs/>
+                <w:sz w:val="28"/>
+                <w:szCs w:val="28"/>
+                <w:lang w:val="en-US"/>
+              </w:rPr>
+              <w:t xml:space="preserve"> </w:t>
+            </w:r>
+            <w:proofErr w:type="gramStart"/>
+            <w:r>
+              <w:rPr>
+                <w:bCs/>
+                <w:sz w:val="28"/>
+                <w:szCs w:val="28"/>
+                <w:lang w:val="en-US"/>
+              </w:rPr>
+              <w:t>string }</w:t>
+            </w:r>
+            <w:proofErr w:type="gramEnd"/>
+            <w:r>
+              <w:rPr>
+                <w:bCs/>
+                <w:sz w:val="28"/>
+                <w:szCs w:val="28"/>
+                <w:lang w:val="en-US"/>
+              </w:rPr>
+              <w:t xml:space="preserve"> ]</w:t>
             </w:r>
           </w:p>
         </w:tc>
@@ -10118,6 +15561,7 @@
                 <w:sz w:val="28"/>
                 <w:szCs w:val="28"/>
               </w:rPr>
+              <w:lastRenderedPageBreak/>
               <w:t>4</w:t>
             </w:r>
             <w:r>
@@ -10194,7 +15638,61 @@
                 <w:sz w:val="28"/>
                 <w:szCs w:val="28"/>
               </w:rPr>
-              <w:t>/api/pankreatitorders/{id}</w:t>
+              <w:t>/</w:t>
+            </w:r>
+            <w:proofErr w:type="spellStart"/>
+            <w:r>
+              <w:rPr>
+                <w:bCs/>
+                <w:sz w:val="28"/>
+                <w:szCs w:val="28"/>
+              </w:rPr>
+              <w:t>api</w:t>
+            </w:r>
+            <w:proofErr w:type="spellEnd"/>
+            <w:r>
+              <w:rPr>
+                <w:bCs/>
+                <w:sz w:val="28"/>
+                <w:szCs w:val="28"/>
+              </w:rPr>
+              <w:t>/</w:t>
+            </w:r>
+            <w:proofErr w:type="spellStart"/>
+            <w:r>
+              <w:rPr>
+                <w:bCs/>
+                <w:sz w:val="28"/>
+                <w:szCs w:val="28"/>
+              </w:rPr>
+              <w:t>pankreatitorders</w:t>
+            </w:r>
+            <w:proofErr w:type="spellEnd"/>
+            <w:r>
+              <w:rPr>
+                <w:bCs/>
+                <w:sz w:val="28"/>
+                <w:szCs w:val="28"/>
+              </w:rPr>
+              <w:t>/{</w:t>
+            </w:r>
+            <w:proofErr w:type="spellStart"/>
+            <w:r>
+              <w:rPr>
+                <w:bCs/>
+                <w:sz w:val="28"/>
+                <w:szCs w:val="28"/>
+              </w:rPr>
+              <w:t>id</w:t>
+            </w:r>
+            <w:proofErr w:type="spellEnd"/>
+            <w:r>
+              <w:rPr>
+                <w:bCs/>
+                <w:sz w:val="28"/>
+                <w:szCs w:val="28"/>
+              </w:rPr>
+              <w:t>}</w:t>
             </w:r>
           </w:p>
         </w:tc>
@@ -10270,8 +15768,70 @@
                 <w:szCs w:val="28"/>
                 <w:lang w:val="en-US"/>
               </w:rPr>
-              <w:t>Authorization: Bearer &lt;jwt&gt;, path: { id: uint }</w:t>
-            </w:r>
+              <w:t>Authorization: Bearer &lt;</w:t>
+            </w:r>
+            <w:proofErr w:type="spellStart"/>
+            <w:r>
+              <w:rPr>
+                <w:bCs/>
+                <w:sz w:val="28"/>
+                <w:szCs w:val="28"/>
+                <w:lang w:val="en-US"/>
+              </w:rPr>
+              <w:t>jwt</w:t>
+            </w:r>
+            <w:proofErr w:type="spellEnd"/>
+            <w:r>
+              <w:rPr>
+                <w:bCs/>
+                <w:sz w:val="28"/>
+                <w:szCs w:val="28"/>
+                <w:lang w:val="en-US"/>
+              </w:rPr>
+              <w:t xml:space="preserve">&gt;, path: </w:t>
+            </w:r>
+            <w:proofErr w:type="gramStart"/>
+            <w:r>
+              <w:rPr>
+                <w:bCs/>
+                <w:sz w:val="28"/>
+                <w:szCs w:val="28"/>
+                <w:lang w:val="en-US"/>
+              </w:rPr>
+              <w:t>{ id</w:t>
+            </w:r>
+            <w:proofErr w:type="gramEnd"/>
+            <w:r>
+              <w:rPr>
+                <w:bCs/>
+                <w:sz w:val="28"/>
+                <w:szCs w:val="28"/>
+                <w:lang w:val="en-US"/>
+              </w:rPr>
+              <w:t xml:space="preserve">: </w:t>
+            </w:r>
+            <w:proofErr w:type="spellStart"/>
+            <w:proofErr w:type="gramStart"/>
+            <w:r>
+              <w:rPr>
+                <w:bCs/>
+                <w:sz w:val="28"/>
+                <w:szCs w:val="28"/>
+                <w:lang w:val="en-US"/>
+              </w:rPr>
+              <w:t>uint</w:t>
+            </w:r>
+            <w:proofErr w:type="spellEnd"/>
+            <w:r>
+              <w:rPr>
+                <w:bCs/>
+                <w:sz w:val="28"/>
+                <w:szCs w:val="28"/>
+                <w:lang w:val="en-US"/>
+              </w:rPr>
+              <w:t xml:space="preserve"> }</w:t>
+            </w:r>
+            <w:proofErr w:type="gramEnd"/>
           </w:p>
         </w:tc>
         <w:tc>
@@ -10302,15 +15862,477 @@
                 <w:lang w:val="en-US"/>
               </w:rPr>
             </w:pPr>
-            <w:r>
-              <w:rPr>
-                <w:bCs/>
-                <w:sz w:val="28"/>
-                <w:szCs w:val="28"/>
-                <w:lang w:val="en-US"/>
-              </w:rPr>
-              <w:t>{ id: uint, status: string, creator_id: uint, formed_at?: string, finished_at?: string, moderator_id?: uint, ranson_score?: int, mortality_risk?: string, criteria: [ { id: uint, criterion_id: uint, criterion: {...}, position: int, value_num?: number, value_indicator: bool } ] }</w:t>
-            </w:r>
+            <w:proofErr w:type="gramStart"/>
+            <w:r>
+              <w:rPr>
+                <w:bCs/>
+                <w:sz w:val="28"/>
+                <w:szCs w:val="28"/>
+                <w:lang w:val="en-US"/>
+              </w:rPr>
+              <w:t>{ id</w:t>
+            </w:r>
+            <w:proofErr w:type="gramEnd"/>
+            <w:r>
+              <w:rPr>
+                <w:bCs/>
+                <w:sz w:val="28"/>
+                <w:szCs w:val="28"/>
+                <w:lang w:val="en-US"/>
+              </w:rPr>
+              <w:t xml:space="preserve">: </w:t>
+            </w:r>
+            <w:proofErr w:type="spellStart"/>
+            <w:r>
+              <w:rPr>
+                <w:bCs/>
+                <w:sz w:val="28"/>
+                <w:szCs w:val="28"/>
+                <w:lang w:val="en-US"/>
+              </w:rPr>
+              <w:t>uint</w:t>
+            </w:r>
+            <w:proofErr w:type="spellEnd"/>
+            <w:r>
+              <w:rPr>
+                <w:bCs/>
+                <w:sz w:val="28"/>
+                <w:szCs w:val="28"/>
+                <w:lang w:val="en-US"/>
+              </w:rPr>
+              <w:t xml:space="preserve">, status: string, </w:t>
+            </w:r>
+            <w:proofErr w:type="spellStart"/>
+            <w:r>
+              <w:rPr>
+                <w:bCs/>
+                <w:sz w:val="28"/>
+                <w:szCs w:val="28"/>
+                <w:lang w:val="en-US"/>
+              </w:rPr>
+              <w:t>creator_id</w:t>
+            </w:r>
+            <w:proofErr w:type="spellEnd"/>
+            <w:r>
+              <w:rPr>
+                <w:bCs/>
+                <w:sz w:val="28"/>
+                <w:szCs w:val="28"/>
+                <w:lang w:val="en-US"/>
+              </w:rPr>
+              <w:t xml:space="preserve">: </w:t>
+            </w:r>
+            <w:proofErr w:type="spellStart"/>
+            <w:r>
+              <w:rPr>
+                <w:bCs/>
+                <w:sz w:val="28"/>
+                <w:szCs w:val="28"/>
+                <w:lang w:val="en-US"/>
+              </w:rPr>
+              <w:t>uint</w:t>
+            </w:r>
+            <w:proofErr w:type="spellEnd"/>
+            <w:r>
+              <w:rPr>
+                <w:bCs/>
+                <w:sz w:val="28"/>
+                <w:szCs w:val="28"/>
+                <w:lang w:val="en-US"/>
+              </w:rPr>
+              <w:t xml:space="preserve">, </w:t>
+            </w:r>
+            <w:proofErr w:type="spellStart"/>
+            <w:r>
+              <w:rPr>
+                <w:bCs/>
+                <w:sz w:val="28"/>
+                <w:szCs w:val="28"/>
+                <w:lang w:val="en-US"/>
+              </w:rPr>
+              <w:t>formed_</w:t>
+            </w:r>
+            <w:proofErr w:type="gramStart"/>
+            <w:r>
+              <w:rPr>
+                <w:bCs/>
+                <w:sz w:val="28"/>
+                <w:szCs w:val="28"/>
+                <w:lang w:val="en-US"/>
+              </w:rPr>
+              <w:t>at</w:t>
+            </w:r>
+            <w:proofErr w:type="spellEnd"/>
+            <w:r>
+              <w:rPr>
+                <w:bCs/>
+                <w:sz w:val="28"/>
+                <w:szCs w:val="28"/>
+                <w:lang w:val="en-US"/>
+              </w:rPr>
+              <w:t>?:</w:t>
+            </w:r>
+            <w:proofErr w:type="gramEnd"/>
+            <w:r>
+              <w:rPr>
+                <w:bCs/>
+                <w:sz w:val="28"/>
+                <w:szCs w:val="28"/>
+                <w:lang w:val="en-US"/>
+              </w:rPr>
+              <w:t xml:space="preserve"> string, </w:t>
+            </w:r>
+            <w:proofErr w:type="spellStart"/>
+            <w:r>
+              <w:rPr>
+                <w:bCs/>
+                <w:sz w:val="28"/>
+                <w:szCs w:val="28"/>
+                <w:lang w:val="en-US"/>
+              </w:rPr>
+              <w:t>finished_</w:t>
+            </w:r>
+            <w:proofErr w:type="gramStart"/>
+            <w:r>
+              <w:rPr>
+                <w:bCs/>
+                <w:sz w:val="28"/>
+                <w:szCs w:val="28"/>
+                <w:lang w:val="en-US"/>
+              </w:rPr>
+              <w:t>at</w:t>
+            </w:r>
+            <w:proofErr w:type="spellEnd"/>
+            <w:r>
+              <w:rPr>
+                <w:bCs/>
+                <w:sz w:val="28"/>
+                <w:szCs w:val="28"/>
+                <w:lang w:val="en-US"/>
+              </w:rPr>
+              <w:t>?:</w:t>
+            </w:r>
+            <w:proofErr w:type="gramEnd"/>
+            <w:r>
+              <w:rPr>
+                <w:bCs/>
+                <w:sz w:val="28"/>
+                <w:szCs w:val="28"/>
+                <w:lang w:val="en-US"/>
+              </w:rPr>
+              <w:t xml:space="preserve"> string, </w:t>
+            </w:r>
+            <w:proofErr w:type="spellStart"/>
+            <w:r>
+              <w:rPr>
+                <w:bCs/>
+                <w:sz w:val="28"/>
+                <w:szCs w:val="28"/>
+                <w:lang w:val="en-US"/>
+              </w:rPr>
+              <w:t>moderator_</w:t>
+            </w:r>
+            <w:proofErr w:type="gramStart"/>
+            <w:r>
+              <w:rPr>
+                <w:bCs/>
+                <w:sz w:val="28"/>
+                <w:szCs w:val="28"/>
+                <w:lang w:val="en-US"/>
+              </w:rPr>
+              <w:t>id</w:t>
+            </w:r>
+            <w:proofErr w:type="spellEnd"/>
+            <w:r>
+              <w:rPr>
+                <w:bCs/>
+                <w:sz w:val="28"/>
+                <w:szCs w:val="28"/>
+                <w:lang w:val="en-US"/>
+              </w:rPr>
+              <w:t>?:</w:t>
+            </w:r>
+            <w:proofErr w:type="gramEnd"/>
+            <w:r>
+              <w:rPr>
+                <w:bCs/>
+                <w:sz w:val="28"/>
+                <w:szCs w:val="28"/>
+                <w:lang w:val="en-US"/>
+              </w:rPr>
+              <w:t xml:space="preserve"> </w:t>
+            </w:r>
+            <w:proofErr w:type="spellStart"/>
+            <w:r>
+              <w:rPr>
+                <w:bCs/>
+                <w:sz w:val="28"/>
+                <w:szCs w:val="28"/>
+                <w:lang w:val="en-US"/>
+              </w:rPr>
+              <w:t>uint</w:t>
+            </w:r>
+            <w:proofErr w:type="spellEnd"/>
+            <w:r>
+              <w:rPr>
+                <w:bCs/>
+                <w:sz w:val="28"/>
+                <w:szCs w:val="28"/>
+                <w:lang w:val="en-US"/>
+              </w:rPr>
+              <w:t xml:space="preserve">, </w:t>
+            </w:r>
+            <w:proofErr w:type="spellStart"/>
+            <w:r>
+              <w:rPr>
+                <w:bCs/>
+                <w:sz w:val="28"/>
+                <w:szCs w:val="28"/>
+                <w:lang w:val="en-US"/>
+              </w:rPr>
+              <w:t>ranson_</w:t>
+            </w:r>
+            <w:proofErr w:type="gramStart"/>
+            <w:r>
+              <w:rPr>
+                <w:bCs/>
+                <w:sz w:val="28"/>
+                <w:szCs w:val="28"/>
+                <w:lang w:val="en-US"/>
+              </w:rPr>
+              <w:t>score</w:t>
+            </w:r>
+            <w:proofErr w:type="spellEnd"/>
+            <w:r>
+              <w:rPr>
+                <w:bCs/>
+                <w:sz w:val="28"/>
+                <w:szCs w:val="28"/>
+                <w:lang w:val="en-US"/>
+              </w:rPr>
+              <w:t>?:</w:t>
+            </w:r>
+            <w:proofErr w:type="gramEnd"/>
+            <w:r>
+              <w:rPr>
+                <w:bCs/>
+                <w:sz w:val="28"/>
+                <w:szCs w:val="28"/>
+                <w:lang w:val="en-US"/>
+              </w:rPr>
+              <w:t xml:space="preserve"> int, </w:t>
+            </w:r>
+            <w:proofErr w:type="spellStart"/>
+            <w:r>
+              <w:rPr>
+                <w:bCs/>
+                <w:sz w:val="28"/>
+                <w:szCs w:val="28"/>
+                <w:lang w:val="en-US"/>
+              </w:rPr>
+              <w:t>mortality_</w:t>
+            </w:r>
+            <w:proofErr w:type="gramStart"/>
+            <w:r>
+              <w:rPr>
+                <w:bCs/>
+                <w:sz w:val="28"/>
+                <w:szCs w:val="28"/>
+                <w:lang w:val="en-US"/>
+              </w:rPr>
+              <w:t>risk</w:t>
+            </w:r>
+            <w:proofErr w:type="spellEnd"/>
+            <w:r>
+              <w:rPr>
+                <w:bCs/>
+                <w:sz w:val="28"/>
+                <w:szCs w:val="28"/>
+                <w:lang w:val="en-US"/>
+              </w:rPr>
+              <w:t>?:</w:t>
+            </w:r>
+            <w:proofErr w:type="gramEnd"/>
+            <w:r>
+              <w:rPr>
+                <w:bCs/>
+                <w:sz w:val="28"/>
+                <w:szCs w:val="28"/>
+                <w:lang w:val="en-US"/>
+              </w:rPr>
+              <w:t xml:space="preserve"> string, criteria: [ </w:t>
+            </w:r>
+            <w:proofErr w:type="gramStart"/>
+            <w:r>
+              <w:rPr>
+                <w:bCs/>
+                <w:sz w:val="28"/>
+                <w:szCs w:val="28"/>
+                <w:lang w:val="en-US"/>
+              </w:rPr>
+              <w:t>{ id</w:t>
+            </w:r>
+            <w:proofErr w:type="gramEnd"/>
+            <w:r>
+              <w:rPr>
+                <w:bCs/>
+                <w:sz w:val="28"/>
+                <w:szCs w:val="28"/>
+                <w:lang w:val="en-US"/>
+              </w:rPr>
+              <w:t xml:space="preserve">: </w:t>
+            </w:r>
+            <w:proofErr w:type="spellStart"/>
+            <w:r>
+              <w:rPr>
+                <w:bCs/>
+                <w:sz w:val="28"/>
+                <w:szCs w:val="28"/>
+                <w:lang w:val="en-US"/>
+              </w:rPr>
+              <w:t>uint</w:t>
+            </w:r>
+            <w:proofErr w:type="spellEnd"/>
+            <w:r>
+              <w:rPr>
+                <w:bCs/>
+                <w:sz w:val="28"/>
+                <w:szCs w:val="28"/>
+                <w:lang w:val="en-US"/>
+              </w:rPr>
+              <w:t xml:space="preserve">, </w:t>
+            </w:r>
+            <w:proofErr w:type="spellStart"/>
+            <w:r>
+              <w:rPr>
+                <w:bCs/>
+                <w:sz w:val="28"/>
+                <w:szCs w:val="28"/>
+                <w:lang w:val="en-US"/>
+              </w:rPr>
+              <w:t>criterion_id</w:t>
+            </w:r>
+            <w:proofErr w:type="spellEnd"/>
+            <w:r>
+              <w:rPr>
+                <w:bCs/>
+                <w:sz w:val="28"/>
+                <w:szCs w:val="28"/>
+                <w:lang w:val="en-US"/>
+              </w:rPr>
+              <w:t xml:space="preserve">: </w:t>
+            </w:r>
+            <w:proofErr w:type="spellStart"/>
+            <w:r>
+              <w:rPr>
+                <w:bCs/>
+                <w:sz w:val="28"/>
+                <w:szCs w:val="28"/>
+                <w:lang w:val="en-US"/>
+              </w:rPr>
+              <w:t>uint</w:t>
+            </w:r>
+            <w:proofErr w:type="spellEnd"/>
+            <w:r>
+              <w:rPr>
+                <w:bCs/>
+                <w:sz w:val="28"/>
+                <w:szCs w:val="28"/>
+                <w:lang w:val="en-US"/>
+              </w:rPr>
+              <w:t xml:space="preserve">, criterion: {...}, position: int, </w:t>
+            </w:r>
+            <w:proofErr w:type="spellStart"/>
+            <w:r>
+              <w:rPr>
+                <w:bCs/>
+                <w:sz w:val="28"/>
+                <w:szCs w:val="28"/>
+                <w:lang w:val="en-US"/>
+              </w:rPr>
+              <w:t>value_</w:t>
+            </w:r>
+            <w:proofErr w:type="gramStart"/>
+            <w:r>
+              <w:rPr>
+                <w:bCs/>
+                <w:sz w:val="28"/>
+                <w:szCs w:val="28"/>
+                <w:lang w:val="en-US"/>
+              </w:rPr>
+              <w:t>num</w:t>
+            </w:r>
+            <w:proofErr w:type="spellEnd"/>
+            <w:r>
+              <w:rPr>
+                <w:bCs/>
+                <w:sz w:val="28"/>
+                <w:szCs w:val="28"/>
+                <w:lang w:val="en-US"/>
+              </w:rPr>
+              <w:t>?:</w:t>
+            </w:r>
+            <w:proofErr w:type="gramEnd"/>
+            <w:r>
+              <w:rPr>
+                <w:bCs/>
+                <w:sz w:val="28"/>
+                <w:szCs w:val="28"/>
+                <w:lang w:val="en-US"/>
+              </w:rPr>
+              <w:t xml:space="preserve"> number, </w:t>
+            </w:r>
+            <w:proofErr w:type="spellStart"/>
+            <w:r>
+              <w:rPr>
+                <w:bCs/>
+                <w:sz w:val="28"/>
+                <w:szCs w:val="28"/>
+                <w:lang w:val="en-US"/>
+              </w:rPr>
+              <w:t>value_indicator</w:t>
+            </w:r>
+            <w:proofErr w:type="spellEnd"/>
+            <w:r>
+              <w:rPr>
+                <w:bCs/>
+                <w:sz w:val="28"/>
+                <w:szCs w:val="28"/>
+                <w:lang w:val="en-US"/>
+              </w:rPr>
+              <w:t xml:space="preserve">: </w:t>
+            </w:r>
+            <w:proofErr w:type="gramStart"/>
+            <w:r>
+              <w:rPr>
+                <w:bCs/>
+                <w:sz w:val="28"/>
+                <w:szCs w:val="28"/>
+                <w:lang w:val="en-US"/>
+              </w:rPr>
+              <w:t>bool }</w:t>
+            </w:r>
+            <w:proofErr w:type="gramEnd"/>
+            <w:r>
+              <w:rPr>
+                <w:bCs/>
+                <w:sz w:val="28"/>
+                <w:szCs w:val="28"/>
+                <w:lang w:val="en-US"/>
+              </w:rPr>
+              <w:t xml:space="preserve"> </w:t>
+            </w:r>
+            <w:proofErr w:type="gramStart"/>
+            <w:r>
+              <w:rPr>
+                <w:bCs/>
+                <w:sz w:val="28"/>
+                <w:szCs w:val="28"/>
+                <w:lang w:val="en-US"/>
+              </w:rPr>
+              <w:t>] }</w:t>
+            </w:r>
+            <w:proofErr w:type="gramEnd"/>
           </w:p>
         </w:tc>
       </w:tr>
@@ -10424,7 +16446,61 @@
                 <w:sz w:val="28"/>
                 <w:szCs w:val="28"/>
               </w:rPr>
-              <w:t>/api/pankreatitorders/{id}</w:t>
+              <w:t>/</w:t>
+            </w:r>
+            <w:proofErr w:type="spellStart"/>
+            <w:r>
+              <w:rPr>
+                <w:bCs/>
+                <w:sz w:val="28"/>
+                <w:szCs w:val="28"/>
+              </w:rPr>
+              <w:t>api</w:t>
+            </w:r>
+            <w:proofErr w:type="spellEnd"/>
+            <w:r>
+              <w:rPr>
+                <w:bCs/>
+                <w:sz w:val="28"/>
+                <w:szCs w:val="28"/>
+              </w:rPr>
+              <w:t>/</w:t>
+            </w:r>
+            <w:proofErr w:type="spellStart"/>
+            <w:r>
+              <w:rPr>
+                <w:bCs/>
+                <w:sz w:val="28"/>
+                <w:szCs w:val="28"/>
+              </w:rPr>
+              <w:t>pankreatitorders</w:t>
+            </w:r>
+            <w:proofErr w:type="spellEnd"/>
+            <w:r>
+              <w:rPr>
+                <w:bCs/>
+                <w:sz w:val="28"/>
+                <w:szCs w:val="28"/>
+              </w:rPr>
+              <w:t>/{</w:t>
+            </w:r>
+            <w:proofErr w:type="spellStart"/>
+            <w:r>
+              <w:rPr>
+                <w:bCs/>
+                <w:sz w:val="28"/>
+                <w:szCs w:val="28"/>
+              </w:rPr>
+              <w:t>id</w:t>
+            </w:r>
+            <w:proofErr w:type="spellEnd"/>
+            <w:r>
+              <w:rPr>
+                <w:bCs/>
+                <w:sz w:val="28"/>
+                <w:szCs w:val="28"/>
+              </w:rPr>
+              <w:t>}</w:t>
             </w:r>
           </w:p>
         </w:tc>
@@ -10516,7 +16592,78 @@
                 <w:szCs w:val="28"/>
                 <w:lang w:val="en-US"/>
               </w:rPr>
-              <w:t xml:space="preserve">Authorization: Bearer &lt;jwt&gt;, path: { id: uint }, </w:t>
+              <w:t>Authorization: Bearer &lt;</w:t>
+            </w:r>
+            <w:proofErr w:type="spellStart"/>
+            <w:r>
+              <w:rPr>
+                <w:bCs/>
+                <w:sz w:val="28"/>
+                <w:szCs w:val="28"/>
+                <w:lang w:val="en-US"/>
+              </w:rPr>
+              <w:t>jwt</w:t>
+            </w:r>
+            <w:proofErr w:type="spellEnd"/>
+            <w:r>
+              <w:rPr>
+                <w:bCs/>
+                <w:sz w:val="28"/>
+                <w:szCs w:val="28"/>
+                <w:lang w:val="en-US"/>
+              </w:rPr>
+              <w:t xml:space="preserve">&gt;, path: </w:t>
+            </w:r>
+            <w:proofErr w:type="gramStart"/>
+            <w:r>
+              <w:rPr>
+                <w:bCs/>
+                <w:sz w:val="28"/>
+                <w:szCs w:val="28"/>
+                <w:lang w:val="en-US"/>
+              </w:rPr>
+              <w:t>{ id</w:t>
+            </w:r>
+            <w:proofErr w:type="gramEnd"/>
+            <w:r>
+              <w:rPr>
+                <w:bCs/>
+                <w:sz w:val="28"/>
+                <w:szCs w:val="28"/>
+                <w:lang w:val="en-US"/>
+              </w:rPr>
+              <w:t xml:space="preserve">: </w:t>
+            </w:r>
+            <w:proofErr w:type="spellStart"/>
+            <w:proofErr w:type="gramStart"/>
+            <w:r>
+              <w:rPr>
+                <w:bCs/>
+                <w:sz w:val="28"/>
+                <w:szCs w:val="28"/>
+                <w:lang w:val="en-US"/>
+              </w:rPr>
+              <w:t>uint</w:t>
+            </w:r>
+            <w:proofErr w:type="spellEnd"/>
+            <w:r>
+              <w:rPr>
+                <w:bCs/>
+                <w:sz w:val="28"/>
+                <w:szCs w:val="28"/>
+                <w:lang w:val="en-US"/>
+              </w:rPr>
+              <w:t xml:space="preserve"> }</w:t>
+            </w:r>
+            <w:proofErr w:type="gramEnd"/>
+            <w:r>
+              <w:rPr>
+                <w:bCs/>
+                <w:sz w:val="28"/>
+                <w:szCs w:val="28"/>
+                <w:lang w:val="en-US"/>
+              </w:rPr>
+              <w:t xml:space="preserve">, </w:t>
             </w:r>
             <w:r>
               <w:rPr>
@@ -10534,8 +16681,29 @@
                 <w:szCs w:val="28"/>
                 <w:lang w:val="en-US"/>
               </w:rPr>
-              <w:t xml:space="preserve">: { status: string, </w:t>
-            </w:r>
+              <w:t xml:space="preserve">: </w:t>
+            </w:r>
+            <w:proofErr w:type="gramStart"/>
+            <w:r>
+              <w:rPr>
+                <w:bCs/>
+                <w:sz w:val="28"/>
+                <w:szCs w:val="28"/>
+                <w:lang w:val="en-US"/>
+              </w:rPr>
+              <w:t>{ status</w:t>
+            </w:r>
+            <w:proofErr w:type="gramEnd"/>
+            <w:r>
+              <w:rPr>
+                <w:bCs/>
+                <w:sz w:val="28"/>
+                <w:szCs w:val="28"/>
+                <w:lang w:val="en-US"/>
+              </w:rPr>
+              <w:t xml:space="preserve">: string, </w:t>
+            </w:r>
+            <w:proofErr w:type="spellStart"/>
             <w:r>
               <w:rPr>
                 <w:bCs/>
@@ -10544,8 +16712,49 @@
                 <w:lang w:val="en-US"/>
               </w:rPr>
               <w:lastRenderedPageBreak/>
-              <w:t>ranson_score: int, mortality_risk: string }</w:t>
-            </w:r>
+              <w:t>ranson_score</w:t>
+            </w:r>
+            <w:proofErr w:type="spellEnd"/>
+            <w:r>
+              <w:rPr>
+                <w:bCs/>
+                <w:sz w:val="28"/>
+                <w:szCs w:val="28"/>
+                <w:lang w:val="en-US"/>
+              </w:rPr>
+              <w:t xml:space="preserve">: int, </w:t>
+            </w:r>
+            <w:proofErr w:type="spellStart"/>
+            <w:r>
+              <w:rPr>
+                <w:bCs/>
+                <w:sz w:val="28"/>
+                <w:szCs w:val="28"/>
+                <w:lang w:val="en-US"/>
+              </w:rPr>
+              <w:t>mortality_risk</w:t>
+            </w:r>
+            <w:proofErr w:type="spellEnd"/>
+            <w:r>
+              <w:rPr>
+                <w:bCs/>
+                <w:sz w:val="28"/>
+                <w:szCs w:val="28"/>
+                <w:lang w:val="en-US"/>
+              </w:rPr>
+              <w:t xml:space="preserve">: </w:t>
+            </w:r>
+            <w:proofErr w:type="gramStart"/>
+            <w:r>
+              <w:rPr>
+                <w:bCs/>
+                <w:sz w:val="28"/>
+                <w:szCs w:val="28"/>
+                <w:lang w:val="en-US"/>
+              </w:rPr>
+              <w:t>string }</w:t>
+            </w:r>
+            <w:proofErr w:type="gramEnd"/>
           </w:p>
         </w:tc>
         <w:tc>
@@ -10697,8 +16906,72 @@
                 <w:sz w:val="28"/>
                 <w:szCs w:val="28"/>
               </w:rPr>
-              <w:t>/api/pankreatitorders/{id}/form</w:t>
-            </w:r>
+              <w:t>/</w:t>
+            </w:r>
+            <w:proofErr w:type="spellStart"/>
+            <w:r>
+              <w:rPr>
+                <w:bCs/>
+                <w:sz w:val="28"/>
+                <w:szCs w:val="28"/>
+              </w:rPr>
+              <w:t>api</w:t>
+            </w:r>
+            <w:proofErr w:type="spellEnd"/>
+            <w:r>
+              <w:rPr>
+                <w:bCs/>
+                <w:sz w:val="28"/>
+                <w:szCs w:val="28"/>
+              </w:rPr>
+              <w:t>/</w:t>
+            </w:r>
+            <w:proofErr w:type="spellStart"/>
+            <w:r>
+              <w:rPr>
+                <w:bCs/>
+                <w:sz w:val="28"/>
+                <w:szCs w:val="28"/>
+              </w:rPr>
+              <w:t>pankreatitorders</w:t>
+            </w:r>
+            <w:proofErr w:type="spellEnd"/>
+            <w:r>
+              <w:rPr>
+                <w:bCs/>
+                <w:sz w:val="28"/>
+                <w:szCs w:val="28"/>
+              </w:rPr>
+              <w:t>/{</w:t>
+            </w:r>
+            <w:proofErr w:type="spellStart"/>
+            <w:r>
+              <w:rPr>
+                <w:bCs/>
+                <w:sz w:val="28"/>
+                <w:szCs w:val="28"/>
+              </w:rPr>
+              <w:t>id</w:t>
+            </w:r>
+            <w:proofErr w:type="spellEnd"/>
+            <w:r>
+              <w:rPr>
+                <w:bCs/>
+                <w:sz w:val="28"/>
+                <w:szCs w:val="28"/>
+              </w:rPr>
+              <w:t>}/</w:t>
+            </w:r>
+            <w:proofErr w:type="spellStart"/>
+            <w:r>
+              <w:rPr>
+                <w:bCs/>
+                <w:sz w:val="28"/>
+                <w:szCs w:val="28"/>
+              </w:rPr>
+              <w:t>form</w:t>
+            </w:r>
+            <w:proofErr w:type="spellEnd"/>
           </w:p>
         </w:tc>
         <w:tc>
@@ -10773,8 +17046,70 @@
                 <w:szCs w:val="28"/>
                 <w:lang w:val="en-US"/>
               </w:rPr>
-              <w:t>Authorization: Bearer &lt;jwt&gt;, path: { id: uint }</w:t>
-            </w:r>
+              <w:t>Authorization: Bearer &lt;</w:t>
+            </w:r>
+            <w:proofErr w:type="spellStart"/>
+            <w:r>
+              <w:rPr>
+                <w:bCs/>
+                <w:sz w:val="28"/>
+                <w:szCs w:val="28"/>
+                <w:lang w:val="en-US"/>
+              </w:rPr>
+              <w:t>jwt</w:t>
+            </w:r>
+            <w:proofErr w:type="spellEnd"/>
+            <w:r>
+              <w:rPr>
+                <w:bCs/>
+                <w:sz w:val="28"/>
+                <w:szCs w:val="28"/>
+                <w:lang w:val="en-US"/>
+              </w:rPr>
+              <w:t xml:space="preserve">&gt;, path: </w:t>
+            </w:r>
+            <w:proofErr w:type="gramStart"/>
+            <w:r>
+              <w:rPr>
+                <w:bCs/>
+                <w:sz w:val="28"/>
+                <w:szCs w:val="28"/>
+                <w:lang w:val="en-US"/>
+              </w:rPr>
+              <w:t>{ id</w:t>
+            </w:r>
+            <w:proofErr w:type="gramEnd"/>
+            <w:r>
+              <w:rPr>
+                <w:bCs/>
+                <w:sz w:val="28"/>
+                <w:szCs w:val="28"/>
+                <w:lang w:val="en-US"/>
+              </w:rPr>
+              <w:t xml:space="preserve">: </w:t>
+            </w:r>
+            <w:proofErr w:type="spellStart"/>
+            <w:proofErr w:type="gramStart"/>
+            <w:r>
+              <w:rPr>
+                <w:bCs/>
+                <w:sz w:val="28"/>
+                <w:szCs w:val="28"/>
+                <w:lang w:val="en-US"/>
+              </w:rPr>
+              <w:t>uint</w:t>
+            </w:r>
+            <w:proofErr w:type="spellEnd"/>
+            <w:r>
+              <w:rPr>
+                <w:bCs/>
+                <w:sz w:val="28"/>
+                <w:szCs w:val="28"/>
+                <w:lang w:val="en-US"/>
+              </w:rPr>
+              <w:t xml:space="preserve"> }</w:t>
+            </w:r>
+            <w:proofErr w:type="gramEnd"/>
           </w:p>
         </w:tc>
         <w:tc>
@@ -10811,8 +17146,18 @@
                 <w:sz w:val="28"/>
                 <w:szCs w:val="28"/>
               </w:rPr>
-              <w:t>200 OK | 409 Conflict</w:t>
-            </w:r>
+              <w:t xml:space="preserve">200 OK | 409 </w:t>
+            </w:r>
+            <w:proofErr w:type="spellStart"/>
+            <w:r>
+              <w:rPr>
+                <w:bCs/>
+                <w:sz w:val="28"/>
+                <w:szCs w:val="28"/>
+              </w:rPr>
+              <w:t>Conflict</w:t>
+            </w:r>
+            <w:proofErr w:type="spellEnd"/>
           </w:p>
         </w:tc>
       </w:tr>
@@ -10928,7 +17273,49 @@
                 <w:szCs w:val="28"/>
                 <w:lang w:val="en-US"/>
               </w:rPr>
-              <w:t>/api/pankreatitorders/{id}/set/{status}</w:t>
+              <w:t>/</w:t>
+            </w:r>
+            <w:proofErr w:type="spellStart"/>
+            <w:proofErr w:type="gramStart"/>
+            <w:r>
+              <w:rPr>
+                <w:bCs/>
+                <w:sz w:val="28"/>
+                <w:szCs w:val="28"/>
+                <w:lang w:val="en-US"/>
+              </w:rPr>
+              <w:t>api</w:t>
+            </w:r>
+            <w:proofErr w:type="spellEnd"/>
+            <w:proofErr w:type="gramEnd"/>
+            <w:r>
+              <w:rPr>
+                <w:bCs/>
+                <w:sz w:val="28"/>
+                <w:szCs w:val="28"/>
+                <w:lang w:val="en-US"/>
+              </w:rPr>
+              <w:t>/</w:t>
+            </w:r>
+            <w:proofErr w:type="spellStart"/>
+            <w:r>
+              <w:rPr>
+                <w:bCs/>
+                <w:sz w:val="28"/>
+                <w:szCs w:val="28"/>
+                <w:lang w:val="en-US"/>
+              </w:rPr>
+              <w:t>pankreatitorders</w:t>
+            </w:r>
+            <w:proofErr w:type="spellEnd"/>
+            <w:r>
+              <w:rPr>
+                <w:bCs/>
+                <w:sz w:val="28"/>
+                <w:szCs w:val="28"/>
+                <w:lang w:val="en-US"/>
+              </w:rPr>
+              <w:t>/{id}/set/{status}</w:t>
             </w:r>
           </w:p>
         </w:tc>
@@ -11020,8 +17407,90 @@
                 <w:szCs w:val="28"/>
                 <w:lang w:val="en-US"/>
               </w:rPr>
-              <w:t>Authorization: Bearer &lt;jwt&gt;, path: { id: uint, status: 'completed'|'rejected' }</w:t>
-            </w:r>
+              <w:t>Authorization: Bearer &lt;</w:t>
+            </w:r>
+            <w:proofErr w:type="spellStart"/>
+            <w:r>
+              <w:rPr>
+                <w:bCs/>
+                <w:sz w:val="28"/>
+                <w:szCs w:val="28"/>
+                <w:lang w:val="en-US"/>
+              </w:rPr>
+              <w:t>jwt</w:t>
+            </w:r>
+            <w:proofErr w:type="spellEnd"/>
+            <w:r>
+              <w:rPr>
+                <w:bCs/>
+                <w:sz w:val="28"/>
+                <w:szCs w:val="28"/>
+                <w:lang w:val="en-US"/>
+              </w:rPr>
+              <w:t xml:space="preserve">&gt;, path: </w:t>
+            </w:r>
+            <w:proofErr w:type="gramStart"/>
+            <w:r>
+              <w:rPr>
+                <w:bCs/>
+                <w:sz w:val="28"/>
+                <w:szCs w:val="28"/>
+                <w:lang w:val="en-US"/>
+              </w:rPr>
+              <w:t>{ id</w:t>
+            </w:r>
+            <w:proofErr w:type="gramEnd"/>
+            <w:r>
+              <w:rPr>
+                <w:bCs/>
+                <w:sz w:val="28"/>
+                <w:szCs w:val="28"/>
+                <w:lang w:val="en-US"/>
+              </w:rPr>
+              <w:t xml:space="preserve">: </w:t>
+            </w:r>
+            <w:proofErr w:type="spellStart"/>
+            <w:r>
+              <w:rPr>
+                <w:bCs/>
+                <w:sz w:val="28"/>
+                <w:szCs w:val="28"/>
+                <w:lang w:val="en-US"/>
+              </w:rPr>
+              <w:t>uint</w:t>
+            </w:r>
+            <w:proofErr w:type="spellEnd"/>
+            <w:r>
+              <w:rPr>
+                <w:bCs/>
+                <w:sz w:val="28"/>
+                <w:szCs w:val="28"/>
+                <w:lang w:val="en-US"/>
+              </w:rPr>
+              <w:t>, status: '</w:t>
+            </w:r>
+            <w:proofErr w:type="spellStart"/>
+            <w:r>
+              <w:rPr>
+                <w:bCs/>
+                <w:sz w:val="28"/>
+                <w:szCs w:val="28"/>
+                <w:lang w:val="en-US"/>
+              </w:rPr>
+              <w:t>completed'|'rejected</w:t>
+            </w:r>
+            <w:proofErr w:type="spellEnd"/>
+            <w:proofErr w:type="gramStart"/>
+            <w:r>
+              <w:rPr>
+                <w:bCs/>
+                <w:sz w:val="28"/>
+                <w:szCs w:val="28"/>
+                <w:lang w:val="en-US"/>
+              </w:rPr>
+              <w:t>' }</w:t>
+            </w:r>
+            <w:proofErr w:type="gramEnd"/>
           </w:p>
         </w:tc>
         <w:tc>
@@ -11058,8 +17527,18 @@
                 <w:sz w:val="28"/>
                 <w:szCs w:val="28"/>
               </w:rPr>
-              <w:t>200 OK | 409 Conflict</w:t>
-            </w:r>
+              <w:t xml:space="preserve">200 OK | 409 </w:t>
+            </w:r>
+            <w:proofErr w:type="spellStart"/>
+            <w:r>
+              <w:rPr>
+                <w:bCs/>
+                <w:sz w:val="28"/>
+                <w:szCs w:val="28"/>
+              </w:rPr>
+              <w:t>Conflict</w:t>
+            </w:r>
+            <w:proofErr w:type="spellEnd"/>
           </w:p>
         </w:tc>
       </w:tr>
@@ -11173,7 +17652,61 @@
                 <w:sz w:val="28"/>
                 <w:szCs w:val="28"/>
               </w:rPr>
-              <w:t>/api/pankreatitorders/{id}</w:t>
+              <w:t>/</w:t>
+            </w:r>
+            <w:proofErr w:type="spellStart"/>
+            <w:r>
+              <w:rPr>
+                <w:bCs/>
+                <w:sz w:val="28"/>
+                <w:szCs w:val="28"/>
+              </w:rPr>
+              <w:t>api</w:t>
+            </w:r>
+            <w:proofErr w:type="spellEnd"/>
+            <w:r>
+              <w:rPr>
+                <w:bCs/>
+                <w:sz w:val="28"/>
+                <w:szCs w:val="28"/>
+              </w:rPr>
+              <w:t>/</w:t>
+            </w:r>
+            <w:proofErr w:type="spellStart"/>
+            <w:r>
+              <w:rPr>
+                <w:bCs/>
+                <w:sz w:val="28"/>
+                <w:szCs w:val="28"/>
+              </w:rPr>
+              <w:t>pankreatitorders</w:t>
+            </w:r>
+            <w:proofErr w:type="spellEnd"/>
+            <w:r>
+              <w:rPr>
+                <w:bCs/>
+                <w:sz w:val="28"/>
+                <w:szCs w:val="28"/>
+              </w:rPr>
+              <w:t>/{</w:t>
+            </w:r>
+            <w:proofErr w:type="spellStart"/>
+            <w:r>
+              <w:rPr>
+                <w:bCs/>
+                <w:sz w:val="28"/>
+                <w:szCs w:val="28"/>
+              </w:rPr>
+              <w:t>id</w:t>
+            </w:r>
+            <w:proofErr w:type="spellEnd"/>
+            <w:r>
+              <w:rPr>
+                <w:bCs/>
+                <w:sz w:val="28"/>
+                <w:szCs w:val="28"/>
+              </w:rPr>
+              <w:t>}</w:t>
             </w:r>
           </w:p>
         </w:tc>
@@ -11210,7 +17743,43 @@
                 <w:sz w:val="28"/>
                 <w:szCs w:val="28"/>
               </w:rPr>
-              <w:t>Удалить черновик (soft delete по ТЗ). Доступно авторизованным.</w:t>
+              <w:t>Удалить черновик (</w:t>
+            </w:r>
+            <w:proofErr w:type="spellStart"/>
+            <w:r>
+              <w:rPr>
+                <w:bCs/>
+                <w:sz w:val="28"/>
+                <w:szCs w:val="28"/>
+              </w:rPr>
+              <w:t>soft</w:t>
+            </w:r>
+            <w:proofErr w:type="spellEnd"/>
+            <w:r>
+              <w:rPr>
+                <w:bCs/>
+                <w:sz w:val="28"/>
+                <w:szCs w:val="28"/>
+              </w:rPr>
+              <w:t xml:space="preserve"> </w:t>
+            </w:r>
+            <w:proofErr w:type="spellStart"/>
+            <w:r>
+              <w:rPr>
+                <w:bCs/>
+                <w:sz w:val="28"/>
+                <w:szCs w:val="28"/>
+              </w:rPr>
+              <w:t>delete</w:t>
+            </w:r>
+            <w:proofErr w:type="spellEnd"/>
+            <w:r>
+              <w:rPr>
+                <w:bCs/>
+                <w:sz w:val="28"/>
+                <w:szCs w:val="28"/>
+              </w:rPr>
+              <w:t xml:space="preserve"> по ТЗ). Доступно авторизованным.</w:t>
             </w:r>
           </w:p>
         </w:tc>
@@ -11249,8 +17818,70 @@
                 <w:szCs w:val="28"/>
                 <w:lang w:val="en-US"/>
               </w:rPr>
-              <w:t>Authorization: Bearer &lt;jwt&gt;, path: { id: uint }</w:t>
-            </w:r>
+              <w:t>Authorization: Bearer &lt;</w:t>
+            </w:r>
+            <w:proofErr w:type="spellStart"/>
+            <w:r>
+              <w:rPr>
+                <w:bCs/>
+                <w:sz w:val="28"/>
+                <w:szCs w:val="28"/>
+                <w:lang w:val="en-US"/>
+              </w:rPr>
+              <w:t>jwt</w:t>
+            </w:r>
+            <w:proofErr w:type="spellEnd"/>
+            <w:r>
+              <w:rPr>
+                <w:bCs/>
+                <w:sz w:val="28"/>
+                <w:szCs w:val="28"/>
+                <w:lang w:val="en-US"/>
+              </w:rPr>
+              <w:t xml:space="preserve">&gt;, path: </w:t>
+            </w:r>
+            <w:proofErr w:type="gramStart"/>
+            <w:r>
+              <w:rPr>
+                <w:bCs/>
+                <w:sz w:val="28"/>
+                <w:szCs w:val="28"/>
+                <w:lang w:val="en-US"/>
+              </w:rPr>
+              <w:t>{ id</w:t>
+            </w:r>
+            <w:proofErr w:type="gramEnd"/>
+            <w:r>
+              <w:rPr>
+                <w:bCs/>
+                <w:sz w:val="28"/>
+                <w:szCs w:val="28"/>
+                <w:lang w:val="en-US"/>
+              </w:rPr>
+              <w:t xml:space="preserve">: </w:t>
+            </w:r>
+            <w:proofErr w:type="spellStart"/>
+            <w:proofErr w:type="gramStart"/>
+            <w:r>
+              <w:rPr>
+                <w:bCs/>
+                <w:sz w:val="28"/>
+                <w:szCs w:val="28"/>
+                <w:lang w:val="en-US"/>
+              </w:rPr>
+              <w:t>uint</w:t>
+            </w:r>
+            <w:proofErr w:type="spellEnd"/>
+            <w:r>
+              <w:rPr>
+                <w:bCs/>
+                <w:sz w:val="28"/>
+                <w:szCs w:val="28"/>
+                <w:lang w:val="en-US"/>
+              </w:rPr>
+              <w:t xml:space="preserve"> }</w:t>
+            </w:r>
+            <w:proofErr w:type="gramEnd"/>
           </w:p>
         </w:tc>
         <w:tc>
@@ -11286,8 +17917,18 @@
                 <w:sz w:val="28"/>
                 <w:szCs w:val="28"/>
               </w:rPr>
-              <w:t>200 OK | 409 Conflict</w:t>
-            </w:r>
+              <w:t xml:space="preserve">200 OK | 409 </w:t>
+            </w:r>
+            <w:proofErr w:type="spellStart"/>
+            <w:r>
+              <w:rPr>
+                <w:bCs/>
+                <w:sz w:val="28"/>
+                <w:szCs w:val="28"/>
+              </w:rPr>
+              <w:t>Conflict</w:t>
+            </w:r>
+            <w:proofErr w:type="spellEnd"/>
           </w:p>
         </w:tc>
       </w:tr>
@@ -11401,8 +18042,54 @@
                 <w:sz w:val="28"/>
                 <w:szCs w:val="28"/>
               </w:rPr>
-              <w:t>/api/pankreatitorders/items</w:t>
-            </w:r>
+              <w:t>/</w:t>
+            </w:r>
+            <w:proofErr w:type="spellStart"/>
+            <w:r>
+              <w:rPr>
+                <w:bCs/>
+                <w:sz w:val="28"/>
+                <w:szCs w:val="28"/>
+              </w:rPr>
+              <w:t>api</w:t>
+            </w:r>
+            <w:proofErr w:type="spellEnd"/>
+            <w:r>
+              <w:rPr>
+                <w:bCs/>
+                <w:sz w:val="28"/>
+                <w:szCs w:val="28"/>
+              </w:rPr>
+              <w:t>/</w:t>
+            </w:r>
+            <w:proofErr w:type="spellStart"/>
+            <w:r>
+              <w:rPr>
+                <w:bCs/>
+                <w:sz w:val="28"/>
+                <w:szCs w:val="28"/>
+              </w:rPr>
+              <w:t>pankreatitorders</w:t>
+            </w:r>
+            <w:proofErr w:type="spellEnd"/>
+            <w:r>
+              <w:rPr>
+                <w:bCs/>
+                <w:sz w:val="28"/>
+                <w:szCs w:val="28"/>
+              </w:rPr>
+              <w:t>/</w:t>
+            </w:r>
+            <w:proofErr w:type="spellStart"/>
+            <w:r>
+              <w:rPr>
+                <w:bCs/>
+                <w:sz w:val="28"/>
+                <w:szCs w:val="28"/>
+              </w:rPr>
+              <w:t>items</w:t>
+            </w:r>
+            <w:proofErr w:type="spellEnd"/>
           </w:p>
         </w:tc>
         <w:tc>
@@ -11477,8 +18164,130 @@
                 <w:szCs w:val="28"/>
                 <w:lang w:val="en-US"/>
               </w:rPr>
-              <w:t>Authorization: Bearer &lt;jwt&gt;, query: { pankreatit_order_id: uint, criterion_id: uint }</w:t>
-            </w:r>
+              <w:t>Authorization: Bearer &lt;</w:t>
+            </w:r>
+            <w:proofErr w:type="spellStart"/>
+            <w:r>
+              <w:rPr>
+                <w:bCs/>
+                <w:sz w:val="28"/>
+                <w:szCs w:val="28"/>
+                <w:lang w:val="en-US"/>
+              </w:rPr>
+              <w:t>jwt</w:t>
+            </w:r>
+            <w:proofErr w:type="spellEnd"/>
+            <w:r>
+              <w:rPr>
+                <w:bCs/>
+                <w:sz w:val="28"/>
+                <w:szCs w:val="28"/>
+                <w:lang w:val="en-US"/>
+              </w:rPr>
+              <w:t xml:space="preserve">&gt;, query: </w:t>
+            </w:r>
+            <w:proofErr w:type="gramStart"/>
+            <w:r>
+              <w:rPr>
+                <w:bCs/>
+                <w:sz w:val="28"/>
+                <w:szCs w:val="28"/>
+                <w:lang w:val="en-US"/>
+              </w:rPr>
+              <w:t xml:space="preserve">{ </w:t>
+            </w:r>
+            <w:proofErr w:type="spellStart"/>
+            <w:r>
+              <w:rPr>
+                <w:bCs/>
+                <w:sz w:val="28"/>
+                <w:szCs w:val="28"/>
+                <w:lang w:val="en-US"/>
+              </w:rPr>
+              <w:t>pankreatit</w:t>
+            </w:r>
+            <w:proofErr w:type="gramEnd"/>
+            <w:r>
+              <w:rPr>
+                <w:bCs/>
+                <w:sz w:val="28"/>
+                <w:szCs w:val="28"/>
+                <w:lang w:val="en-US"/>
+              </w:rPr>
+              <w:t>_order_id</w:t>
+            </w:r>
+            <w:proofErr w:type="spellEnd"/>
+            <w:r>
+              <w:rPr>
+                <w:bCs/>
+                <w:sz w:val="28"/>
+                <w:szCs w:val="28"/>
+                <w:lang w:val="en-US"/>
+              </w:rPr>
+              <w:t xml:space="preserve">: </w:t>
+            </w:r>
+            <w:proofErr w:type="spellStart"/>
+            <w:r>
+              <w:rPr>
+                <w:bCs/>
+                <w:sz w:val="28"/>
+                <w:szCs w:val="28"/>
+                <w:lang w:val="en-US"/>
+              </w:rPr>
+              <w:t>uint</w:t>
+            </w:r>
+            <w:proofErr w:type="spellEnd"/>
+            <w:r>
+              <w:rPr>
+                <w:bCs/>
+                <w:sz w:val="28"/>
+                <w:szCs w:val="28"/>
+                <w:lang w:val="en-US"/>
+              </w:rPr>
+              <w:t xml:space="preserve">, </w:t>
+            </w:r>
+            <w:proofErr w:type="spellStart"/>
+            <w:r>
+              <w:rPr>
+                <w:bCs/>
+                <w:sz w:val="28"/>
+                <w:szCs w:val="28"/>
+                <w:lang w:val="en-US"/>
+              </w:rPr>
+              <w:t>criterion_id</w:t>
+            </w:r>
+            <w:proofErr w:type="spellEnd"/>
+            <w:r>
+              <w:rPr>
+                <w:bCs/>
+                <w:sz w:val="28"/>
+                <w:szCs w:val="28"/>
+                <w:lang w:val="en-US"/>
+              </w:rPr>
+              <w:t xml:space="preserve">: </w:t>
+            </w:r>
+            <w:proofErr w:type="spellStart"/>
+            <w:proofErr w:type="gramStart"/>
+            <w:r>
+              <w:rPr>
+                <w:bCs/>
+                <w:sz w:val="28"/>
+                <w:szCs w:val="28"/>
+                <w:lang w:val="en-US"/>
+              </w:rPr>
+              <w:t>uint</w:t>
+            </w:r>
+            <w:proofErr w:type="spellEnd"/>
+            <w:r>
+              <w:rPr>
+                <w:bCs/>
+                <w:sz w:val="28"/>
+                <w:szCs w:val="28"/>
+                <w:lang w:val="en-US"/>
+              </w:rPr>
+              <w:t xml:space="preserve"> }</w:t>
+            </w:r>
+            <w:proofErr w:type="gramEnd"/>
           </w:p>
         </w:tc>
         <w:tc>
@@ -11514,8 +18323,36 @@
                 <w:sz w:val="28"/>
                 <w:szCs w:val="28"/>
               </w:rPr>
-              <w:t>200 OK | 404 Not Found</w:t>
-            </w:r>
+              <w:t xml:space="preserve">200 OK | 404 </w:t>
+            </w:r>
+            <w:proofErr w:type="spellStart"/>
+            <w:r>
+              <w:rPr>
+                <w:bCs/>
+                <w:sz w:val="28"/>
+                <w:szCs w:val="28"/>
+              </w:rPr>
+              <w:t>Not</w:t>
+            </w:r>
+            <w:proofErr w:type="spellEnd"/>
+            <w:r>
+              <w:rPr>
+                <w:bCs/>
+                <w:sz w:val="28"/>
+                <w:szCs w:val="28"/>
+              </w:rPr>
+              <w:t xml:space="preserve"> </w:t>
+            </w:r>
+            <w:proofErr w:type="spellStart"/>
+            <w:r>
+              <w:rPr>
+                <w:bCs/>
+                <w:sz w:val="28"/>
+                <w:szCs w:val="28"/>
+              </w:rPr>
+              <w:t>Found</w:t>
+            </w:r>
+            <w:proofErr w:type="spellEnd"/>
           </w:p>
         </w:tc>
       </w:tr>
@@ -11630,8 +18467,54 @@
                 <w:sz w:val="28"/>
                 <w:szCs w:val="28"/>
               </w:rPr>
-              <w:t>/api/pankreatitorders/items</w:t>
-            </w:r>
+              <w:t>/</w:t>
+            </w:r>
+            <w:proofErr w:type="spellStart"/>
+            <w:r>
+              <w:rPr>
+                <w:bCs/>
+                <w:sz w:val="28"/>
+                <w:szCs w:val="28"/>
+              </w:rPr>
+              <w:t>api</w:t>
+            </w:r>
+            <w:proofErr w:type="spellEnd"/>
+            <w:r>
+              <w:rPr>
+                <w:bCs/>
+                <w:sz w:val="28"/>
+                <w:szCs w:val="28"/>
+              </w:rPr>
+              <w:t>/</w:t>
+            </w:r>
+            <w:proofErr w:type="spellStart"/>
+            <w:r>
+              <w:rPr>
+                <w:bCs/>
+                <w:sz w:val="28"/>
+                <w:szCs w:val="28"/>
+              </w:rPr>
+              <w:t>pankreatitorders</w:t>
+            </w:r>
+            <w:proofErr w:type="spellEnd"/>
+            <w:r>
+              <w:rPr>
+                <w:bCs/>
+                <w:sz w:val="28"/>
+                <w:szCs w:val="28"/>
+              </w:rPr>
+              <w:t>/</w:t>
+            </w:r>
+            <w:proofErr w:type="spellStart"/>
+            <w:r>
+              <w:rPr>
+                <w:bCs/>
+                <w:sz w:val="28"/>
+                <w:szCs w:val="28"/>
+              </w:rPr>
+              <w:t>items</w:t>
+            </w:r>
+            <w:proofErr w:type="spellEnd"/>
           </w:p>
         </w:tc>
         <w:tc>
@@ -11722,7 +18605,138 @@
                 <w:szCs w:val="28"/>
                 <w:lang w:val="en-US"/>
               </w:rPr>
-              <w:t xml:space="preserve">Authorization: Bearer &lt;jwt&gt;, query: { pankreatit_order_id: uint, critrion_id: uint }, </w:t>
+              <w:t>Authorization: Bearer &lt;</w:t>
+            </w:r>
+            <w:proofErr w:type="spellStart"/>
+            <w:r>
+              <w:rPr>
+                <w:bCs/>
+                <w:sz w:val="28"/>
+                <w:szCs w:val="28"/>
+                <w:lang w:val="en-US"/>
+              </w:rPr>
+              <w:t>jwt</w:t>
+            </w:r>
+            <w:proofErr w:type="spellEnd"/>
+            <w:r>
+              <w:rPr>
+                <w:bCs/>
+                <w:sz w:val="28"/>
+                <w:szCs w:val="28"/>
+                <w:lang w:val="en-US"/>
+              </w:rPr>
+              <w:t xml:space="preserve">&gt;, query: </w:t>
+            </w:r>
+            <w:proofErr w:type="gramStart"/>
+            <w:r>
+              <w:rPr>
+                <w:bCs/>
+                <w:sz w:val="28"/>
+                <w:szCs w:val="28"/>
+                <w:lang w:val="en-US"/>
+              </w:rPr>
+              <w:t xml:space="preserve">{ </w:t>
+            </w:r>
+            <w:proofErr w:type="spellStart"/>
+            <w:r>
+              <w:rPr>
+                <w:bCs/>
+                <w:sz w:val="28"/>
+                <w:szCs w:val="28"/>
+                <w:lang w:val="en-US"/>
+              </w:rPr>
+              <w:t>pankreatit</w:t>
+            </w:r>
+            <w:proofErr w:type="gramEnd"/>
+            <w:r>
+              <w:rPr>
+                <w:bCs/>
+                <w:sz w:val="28"/>
+                <w:szCs w:val="28"/>
+                <w:lang w:val="en-US"/>
+              </w:rPr>
+              <w:t>_order_id</w:t>
+            </w:r>
+            <w:proofErr w:type="spellEnd"/>
+            <w:r>
+              <w:rPr>
+                <w:bCs/>
+                <w:sz w:val="28"/>
+                <w:szCs w:val="28"/>
+                <w:lang w:val="en-US"/>
+              </w:rPr>
+              <w:t xml:space="preserve">: </w:t>
+            </w:r>
+            <w:proofErr w:type="spellStart"/>
+            <w:r>
+              <w:rPr>
+                <w:bCs/>
+                <w:sz w:val="28"/>
+                <w:szCs w:val="28"/>
+                <w:lang w:val="en-US"/>
+              </w:rPr>
+              <w:t>uint</w:t>
+            </w:r>
+            <w:proofErr w:type="spellEnd"/>
+            <w:r>
+              <w:rPr>
+                <w:bCs/>
+                <w:sz w:val="28"/>
+                <w:szCs w:val="28"/>
+                <w:lang w:val="en-US"/>
+              </w:rPr>
+              <w:t xml:space="preserve">, </w:t>
+            </w:r>
+            <w:proofErr w:type="spellStart"/>
+            <w:r>
+              <w:rPr>
+                <w:bCs/>
+                <w:sz w:val="28"/>
+                <w:szCs w:val="28"/>
+                <w:lang w:val="en-US"/>
+              </w:rPr>
+              <w:t>critrion_id</w:t>
+            </w:r>
+            <w:proofErr w:type="spellEnd"/>
+            <w:r>
+              <w:rPr>
+                <w:bCs/>
+                <w:sz w:val="28"/>
+                <w:szCs w:val="28"/>
+                <w:lang w:val="en-US"/>
+              </w:rPr>
+              <w:t xml:space="preserve">: </w:t>
+            </w:r>
+            <w:proofErr w:type="spellStart"/>
+            <w:proofErr w:type="gramStart"/>
+            <w:r>
+              <w:rPr>
+                <w:bCs/>
+                <w:sz w:val="28"/>
+                <w:szCs w:val="28"/>
+                <w:lang w:val="en-US"/>
+              </w:rPr>
+              <w:t>uint</w:t>
+            </w:r>
+            <w:proofErr w:type="spellEnd"/>
+            <w:r>
+              <w:rPr>
+                <w:bCs/>
+                <w:sz w:val="28"/>
+                <w:szCs w:val="28"/>
+                <w:lang w:val="en-US"/>
+              </w:rPr>
+              <w:t xml:space="preserve"> }</w:t>
+            </w:r>
+            <w:proofErr w:type="gramEnd"/>
+            <w:r>
+              <w:rPr>
+                <w:bCs/>
+                <w:sz w:val="28"/>
+                <w:szCs w:val="28"/>
+                <w:lang w:val="en-US"/>
+              </w:rPr>
+              <w:t xml:space="preserve">, </w:t>
             </w:r>
             <w:r>
               <w:rPr>
@@ -11740,8 +18754,59 @@
                 <w:szCs w:val="28"/>
                 <w:lang w:val="en-US"/>
               </w:rPr>
-              <w:t>: { value_num: number }</w:t>
-            </w:r>
+              <w:t xml:space="preserve">: </w:t>
+            </w:r>
+            <w:proofErr w:type="gramStart"/>
+            <w:r>
+              <w:rPr>
+                <w:bCs/>
+                <w:sz w:val="28"/>
+                <w:szCs w:val="28"/>
+                <w:lang w:val="en-US"/>
+              </w:rPr>
+              <w:t xml:space="preserve">{ </w:t>
+            </w:r>
+            <w:proofErr w:type="spellStart"/>
+            <w:r>
+              <w:rPr>
+                <w:bCs/>
+                <w:sz w:val="28"/>
+                <w:szCs w:val="28"/>
+                <w:lang w:val="en-US"/>
+              </w:rPr>
+              <w:t>value</w:t>
+            </w:r>
+            <w:proofErr w:type="gramEnd"/>
+            <w:r>
+              <w:rPr>
+                <w:bCs/>
+                <w:sz w:val="28"/>
+                <w:szCs w:val="28"/>
+                <w:lang w:val="en-US"/>
+              </w:rPr>
+              <w:t>_num</w:t>
+            </w:r>
+            <w:proofErr w:type="spellEnd"/>
+            <w:r>
+              <w:rPr>
+                <w:bCs/>
+                <w:sz w:val="28"/>
+                <w:szCs w:val="28"/>
+                <w:lang w:val="en-US"/>
+              </w:rPr>
+              <w:t xml:space="preserve">: </w:t>
+            </w:r>
+            <w:proofErr w:type="gramStart"/>
+            <w:r>
+              <w:rPr>
+                <w:bCs/>
+                <w:sz w:val="28"/>
+                <w:szCs w:val="28"/>
+                <w:lang w:val="en-US"/>
+              </w:rPr>
+              <w:t>number }</w:t>
+            </w:r>
+            <w:proofErr w:type="gramEnd"/>
           </w:p>
         </w:tc>
         <w:tc>
@@ -11777,8 +18842,36 @@
                 <w:sz w:val="28"/>
                 <w:szCs w:val="28"/>
               </w:rPr>
-              <w:t>200 OK | 404 Not Found</w:t>
-            </w:r>
+              <w:t xml:space="preserve">200 OK | 404 </w:t>
+            </w:r>
+            <w:proofErr w:type="spellStart"/>
+            <w:r>
+              <w:rPr>
+                <w:bCs/>
+                <w:sz w:val="28"/>
+                <w:szCs w:val="28"/>
+              </w:rPr>
+              <w:t>Not</w:t>
+            </w:r>
+            <w:proofErr w:type="spellEnd"/>
+            <w:r>
+              <w:rPr>
+                <w:bCs/>
+                <w:sz w:val="28"/>
+                <w:szCs w:val="28"/>
+              </w:rPr>
+              <w:t xml:space="preserve"> </w:t>
+            </w:r>
+            <w:proofErr w:type="spellStart"/>
+            <w:r>
+              <w:rPr>
+                <w:bCs/>
+                <w:sz w:val="28"/>
+                <w:szCs w:val="28"/>
+              </w:rPr>
+              <w:t>Found</w:t>
+            </w:r>
+            <w:proofErr w:type="spellEnd"/>
           </w:p>
         </w:tc>
       </w:tr>
@@ -15197,35 +22290,6 @@
 </inkml:ink>
 </file>
 
-<file path=word/ink/ink2.xml><?xml version="1.0" encoding="utf-8"?>
-<inkml:ink xmlns:inkml="http://www.w3.org/2003/InkML">
-  <inkml:definitions>
-    <inkml:context xml:id="ctx0">
-      <inkml:inkSource xml:id="inkSrc0">
-        <inkml:traceFormat>
-          <inkml:channel name="X" type="integer" min="-2.14748E9" max="2.14748E9" units="cm"/>
-          <inkml:channel name="Y" type="integer" min="-2.14748E9" max="2.14748E9" units="cm"/>
-          <inkml:channel name="F" type="integer" max="32767" units="dev"/>
-        </inkml:traceFormat>
-        <inkml:channelProperties>
-          <inkml:channelProperty channel="X" name="resolution" value="1000" units="1/cm"/>
-          <inkml:channelProperty channel="Y" name="resolution" value="1000" units="1/cm"/>
-          <inkml:channelProperty channel="F" name="resolution" value="0" units="1/dev"/>
-        </inkml:channelProperties>
-      </inkml:inkSource>
-      <inkml:timestamp xml:id="ts0" timeString="2025-10-27T14:21:46.234"/>
-    </inkml:context>
-    <inkml:brush xml:id="br0">
-      <inkml:brushProperty name="width" value="0.05" units="cm"/>
-      <inkml:brushProperty name="height" value="0.05" units="cm"/>
-      <inkml:brushProperty name="color" value="#E71224"/>
-    </inkml:brush>
-  </inkml:definitions>
-  <inkml:trace contextRef="#ctx0" brushRef="#br0">0 0 24575,'50'56'0,"0"-1"0,-2 6 0,8 12 0,6 8 0,3 5 0,3 2-1229,-13-18 0,3 4 0,2 2 0,2 2 1,1 2-1,1 1 0,1 1 0,0 1 1093,-12-15 1,2 2-1,0 1 1,1 2-1,1 0 1,0 0 0,0 1-1,0-1 1,-1 0-1,0-1 1,-1 0-81,3 2 1,0 1-1,0 0 1,-1-1-1,0 0 1,0 0 0,-1-2-1,-1 0 1,0-2-1,-2-1 216,5 5 0,-2-1 0,0-2 0,-1-2 0,-1 1 0,-1-2 0,1 1 0,-2 1-73,5 7 1,0-1-1,-1 1 1,-1-1-1,-1 0 1,0 0-1,0-2 73,4 8 0,-1-1 0,0 0 0,-1-1 0,1 0 0,0 0-308,-6-10 1,0 1 0,0 0-1,1-1 1,-1 0 0,-1-1-1,-2-2 308,3 4 0,-1-1 0,0-1 0,-2-1 0,-1-1 0,-1-3 0,11 17 0,-2-3 0,-1-2 0,0-2 168,-2-7 0,-1-3 0,-1 0 0,0 0-168,-2-1 0,0 1 0,-1-2 0,0 0 0,14 14 0,-1-1 0,1-1 0,-1-3 0,1 0 0,0 0 0,0 1 0,1 0 0,1 0 0,-11-16 0,2-1 0,0 2 0,2 0 0,5 7 0,1 1 0,2 0 0,-2 0 0,-3-5 0,0 0 0,0-1 0,1 1 0,4 5 0,2 1 0,-1 1 0,1-2 0,-4-2 0,1 0 0,-1-1 0,2 2 48,2 3 1,1 0-1,1 1 1,0 0-49,4 1 0,1 1 0,0-1 0,-2-2 0,-6-7 0,-2-1 0,0-1 0,1 0 13,-1-2 1,0 1 0,1-2-1,-2 0-13,-3-3 0,0 0 0,0-1 0,-1 0 226,1 2 1,-1 0 0,0 0 0,1-1-227,0 0 0,0 0 0,1 0 0,-1 0 0,-1-1 0,-1 1 0,1 0 0,0 0 0,1 0 0,1 1 0,0-1 0,-1 0 0,12 12 0,-1-1 0,2 1 0,-11-11 0,2 1 0,0 0 0,-1-1 0,-3-2 0,-1-1 0,1 1 0,1 0 0,8 6 0,2 1 0,1 1 0,-1-1 0,-3-1 0,0-1 0,1 3 0,5 4 0,-3-1 0,6 5 0,2 4 0,0-1 0,-3-3 0,-6-6 0,-1-2 0,-6-7 0,-1 0 0,7 6 0,-1 2 0,7 8 0,3 2 0,-1-1 0,-5-5 0,-8-10 0,2-1 0,-7-9 0,1 1 0,9 12 0,2 2 0,-2-4-276,-11-12 1,-2-2 0,0 0 275,21 19 0,-2 1 0,-4-4 0,2 4 654,-5-2 1,4 6-1,-3-3-654,-11-11 0,-2-1 0,1 2 0,15 14 0,2 3 0,-4-2-92,-17-16 0,-2-1 1,-2-1 91,1 1 0,-1 0 0,-3-1 0,14 16 0,-2 1 555,1-2 1,-1 1-556,-5-5 0,1 0 0,5 3 0,1 1 0,-5 0 0,0 1 0,4 2 0,2 1 0,-2 1 0,2-2 0,0-2 0,0-2 0,1-2 0,-1-2 0,-5-3 0,-1-2 1700,-5-5 1,-2-1-1701,-5-1 0,0-3 0,-4-7 0,1-2 223,-1 0 0,-1 0-223,29 24 5395,-13-10-5395,-8-9 1767,-15-10-1767,-4-6 1052,-4-6-1052,-5-1 275,-1-5-275,-2 0 0,-1-1 0,-6-5 0,-1-2 0</inkml:trace>
-  <inkml:trace contextRef="#ctx0" brushRef="#br0" timeOffset="1490">2128 13515 24575,'11'-52'0,"-1"1"0,16-13 0,14-10-1967,0 10 1,11-10 0,6-6 0,4-2 0,1 0 1753,-10 14 0,3 0 0,1-2 0,2-1 1,2 0-1,0-2 0,2 0-27,-8 8 1,2-2-1,1 0 1,1-1 0,0 0-1,2-1 1,0 0 0,0 0-1,2 0 240,-3 2 0,2 0 0,1-1 0,0 0 0,1-1 0,1 1 0,-1 0 0,0 1 0,0 1 0,-1 1-98,3-2 0,-1 2 1,0 0-1,1 2 1,-1 0-1,0-1 0,0 0 1,1-1-1,0-1 98,-3 3 0,1-2 0,0 0 0,0-1 0,1 1 0,-1-2 0,1 1 0,-1 0 0,1 0 0,-1 0-203,1 0 0,0-1 0,0 1 0,-1 0 0,1 0 1,0-1-1,0 1 0,0-1 0,0 1 0,0-1 203,1 0 0,0-1 0,0 0 0,1 0 0,-1 1 0,0-1 0,0 0 0,0 1 0,-1 1 0,-1 1 0,2-3 0,0 1 0,-1 0 0,0 1 0,0 1 0,-1 0 0,0 0 0,1 1 0,-1 0 0,6-5 0,0 0 0,0 1 0,0 0 0,-1 1 0,1 1 0,-1 0 0,0 2 0,5-5 0,1 1 0,-1 1 0,1 1 0,-2 0 0,0 2 0,-1-1 0,-6 7 0,-2 1 0,0 2 0,-1-1 0,1 0 0,2-3 0,2-2 0,-3 1 0,2-2 0,3-4 0,1 0 0,0-1 0,-1 1 0,-2 3 0,-2 2 0,-4 5 0,18-13 0,-6 6 0,-2 4 0,1-2 0,2-6 40,-9 6 1,2-6-1,2-2 1,0 0 0,-3 2-1,-4 5 1,-6 7-41,20-15 0,-9 9 0,-1-2 326,1-6 1,-1-3-1,-4 1-326,-7 6 0,-2 1 0,-4 2 793,5-9 0,-2 0-793,-7 8 0,1-3 0,1 0 0,-1 5 0,0 1 0,2-1 0,7-9 0,1-2 0,0 1 0,-2 2 0,0 1 0,1 1 0,-2 6 0,1 2 0,1 0 307,1-1 1,0 0 0,2 0-308,4-6 0,2 0 0,0 0 0,2-1 0,0 0 0,0 0 0,-1 1 0,0 0 0,-1 0 0,-4 2 0,-1-1 0,0 0 0,0 2 0,0 0 0,1-2-480,3-7 1,2-2 0,-2 2 479,-5 4 0,0 2 0,-1 1 0,-2 3 0,-1 1 0,-1 1-52,-5 3 0,-1 1 1,0 0 51,4-1 0,1 0 0,0-1 0,6-6 0,0-1 0,0 1 0,-2 2 0,-1 0 0,0 2 0,-2 3 0,-1 1 0,-1 1 1083,12-13 1,-2 3-1084,-1 6 0,1 2 0,-1 0 0,-1 2 841,-9 9 0,-4 4-841,26-23 5014,-23 20-5014,-17 18 2761,-7 7-2761,-7 8 1996,-5 6-1996,-1 0 585,0 3-585,-3-3 0,-3 3 0,-4 1 0</inkml:trace>
-</inkml:ink>
-</file>
-
 <file path=word/theme/theme1.xml><?xml version="1.0" encoding="utf-8"?>
 <a:theme xmlns:a="http://schemas.openxmlformats.org/drawingml/2006/main" name="Тема Office">
   <a:themeElements>
